--- a/NG10E2E Project Developer-Notes.docx
+++ b/NG10E2E Project Developer-Notes.docx
@@ -44,7 +44,23 @@
         </w:numPr>
       </w:pPr>
       <w:r>
-        <w:t>Implement an App level solution with a TopMenu and LeftNav using Angular CLI</w:t>
+        <w:t xml:space="preserve">Implement an App level solution with a </w:t>
+      </w:r>
+      <w:proofErr w:type="spellStart"/>
+      <w:r>
+        <w:t>TopMenu</w:t>
+      </w:r>
+      <w:proofErr w:type="spellEnd"/>
+      <w:r>
+        <w:t xml:space="preserve"> and </w:t>
+      </w:r>
+      <w:proofErr w:type="spellStart"/>
+      <w:r>
+        <w:t>LeftNav</w:t>
+      </w:r>
+      <w:proofErr w:type="spellEnd"/>
+      <w:r>
+        <w:t xml:space="preserve"> using Angular CLI</w:t>
       </w:r>
     </w:p>
     <w:p>
@@ -187,7 +203,15 @@
         </w:numPr>
       </w:pPr>
       <w:r>
-        <w:t>Implement only the CreateMember() API through the NG Service and API stack</w:t>
+        <w:t xml:space="preserve">Implement only the </w:t>
+      </w:r>
+      <w:proofErr w:type="spellStart"/>
+      <w:r>
+        <w:t>CreateMember</w:t>
+      </w:r>
+      <w:proofErr w:type="spellEnd"/>
+      <w:r>
+        <w:t>() API through the NG Service and API stack</w:t>
       </w:r>
     </w:p>
     <w:p>
@@ -259,7 +283,15 @@
         </w:numPr>
       </w:pPr>
       <w:r>
-        <w:t>Use .NET 5 ( successor to .NET Core and the merger with .NET Frk’s) for Service</w:t>
+        <w:t xml:space="preserve">Use .NET 5 ( successor to .NET Core and the merger with .NET </w:t>
+      </w:r>
+      <w:proofErr w:type="spellStart"/>
+      <w:r>
+        <w:t>Frk’s</w:t>
+      </w:r>
+      <w:proofErr w:type="spellEnd"/>
+      <w:r>
+        <w:t>) for Service</w:t>
       </w:r>
     </w:p>
     <w:p>
@@ -286,16 +318,40 @@
         <w:t>Learn</w:t>
       </w:r>
       <w:r>
-        <w:t xml:space="preserve"> HashiCorp TerraForm </w:t>
+        <w:t xml:space="preserve"> </w:t>
+      </w:r>
+      <w:proofErr w:type="spellStart"/>
+      <w:r>
+        <w:t>HashiCorp</w:t>
+      </w:r>
+      <w:proofErr w:type="spellEnd"/>
+      <w:r>
+        <w:t xml:space="preserve"> </w:t>
+      </w:r>
+      <w:proofErr w:type="spellStart"/>
+      <w:r>
+        <w:t>TerraForm</w:t>
+      </w:r>
+      <w:proofErr w:type="spellEnd"/>
+      <w:r>
+        <w:t xml:space="preserve"> </w:t>
       </w:r>
       <w:r>
         <w:t>for</w:t>
       </w:r>
       <w:r>
-        <w:t xml:space="preserve"> create I</w:t>
-      </w:r>
-      <w:r>
-        <w:t>aC solution in Azure:</w:t>
+        <w:t xml:space="preserve"> create </w:t>
+      </w:r>
+      <w:proofErr w:type="spellStart"/>
+      <w:r>
+        <w:t>I</w:t>
+      </w:r>
+      <w:r>
+        <w:t>aC</w:t>
+      </w:r>
+      <w:proofErr w:type="spellEnd"/>
+      <w:r>
+        <w:t xml:space="preserve"> solution in Azure:</w:t>
       </w:r>
     </w:p>
     <w:p>
@@ -346,7 +402,15 @@
         <w:t xml:space="preserve">Create </w:t>
       </w:r>
       <w:r>
-        <w:t>NS Record (DNS) name to refer to the service (LoadBalancer)</w:t>
+        <w:t>NS Record (DNS) name to refer to the service (</w:t>
+      </w:r>
+      <w:proofErr w:type="spellStart"/>
+      <w:r>
+        <w:t>LoadBalancer</w:t>
+      </w:r>
+      <w:proofErr w:type="spellEnd"/>
+      <w:r>
+        <w:t>)</w:t>
       </w:r>
     </w:p>
     <w:p>
@@ -381,7 +445,15 @@
         </w:numPr>
       </w:pPr>
       <w:r>
-        <w:t>Both Provision and Tear-down with TerraForm (no charges after sandbox session)</w:t>
+        <w:t xml:space="preserve">Both Provision and Tear-down with </w:t>
+      </w:r>
+      <w:proofErr w:type="spellStart"/>
+      <w:r>
+        <w:t>TerraForm</w:t>
+      </w:r>
+      <w:proofErr w:type="spellEnd"/>
+      <w:r>
+        <w:t xml:space="preserve"> (no charges after sandbox session)</w:t>
       </w:r>
     </w:p>
     <w:p>
@@ -396,11 +468,19 @@
         <w:t xml:space="preserve">Auto-tear down in Azure?    Is that what </w:t>
       </w:r>
       <w:hyperlink r:id="rId11" w:anchor="overview" w:history="1">
+        <w:proofErr w:type="spellStart"/>
         <w:r>
           <w:rPr>
             <w:rStyle w:val="Hyperlink"/>
           </w:rPr>
-          <w:t>DevTestLabs is for – it can do this</w:t>
+          <w:t>DevTestLabs</w:t>
+        </w:r>
+        <w:proofErr w:type="spellEnd"/>
+        <w:r>
+          <w:rPr>
+            <w:rStyle w:val="Hyperlink"/>
+          </w:rPr>
+          <w:t xml:space="preserve"> is for – it can do this</w:t>
         </w:r>
       </w:hyperlink>
       <w:r>
@@ -430,6 +510,14 @@
       </w:r>
     </w:p>
     <w:p>
+      <w:pPr>
+        <w:pStyle w:val="Heading2"/>
+      </w:pPr>
+      <w:r>
+        <w:t>Stories – from Objectives &amp; Requirements</w:t>
+      </w:r>
+    </w:p>
+    <w:p>
       <w:r>
         <w:t>First, I w</w:t>
       </w:r>
@@ -440,7 +528,15 @@
         <w:t xml:space="preserve"> up the</w:t>
       </w:r>
       <w:r>
-        <w:t xml:space="preserve"> user stories in PivatolTracker for </w:t>
+        <w:t xml:space="preserve"> user stories in </w:t>
+      </w:r>
+      <w:proofErr w:type="spellStart"/>
+      <w:r>
+        <w:t>PivatolTracker</w:t>
+      </w:r>
+      <w:proofErr w:type="spellEnd"/>
+      <w:r>
+        <w:t xml:space="preserve"> for </w:t>
       </w:r>
       <w:hyperlink r:id="rId12" w:history="1">
         <w:r>
@@ -464,10 +560,16 @@
         <w:t xml:space="preserve"> </w:t>
       </w:r>
       <w:r>
-        <w:t>The UAT’s will be written or implied as I code.  Tasks will also be added.  GitHub check-ins will be tied to a PivotalTracker story.</w:t>
-      </w:r>
-      <w:bookmarkStart w:id="0" w:name="_GoBack"/>
-      <w:bookmarkEnd w:id="0"/>
+        <w:t xml:space="preserve">The UAT’s will be written or implied as I code.  Tasks will also be added.  GitHub check-ins will be tied to a </w:t>
+      </w:r>
+      <w:proofErr w:type="spellStart"/>
+      <w:r>
+        <w:t>PivotalTracker</w:t>
+      </w:r>
+      <w:proofErr w:type="spellEnd"/>
+      <w:r>
+        <w:t xml:space="preserve"> story.</w:t>
+      </w:r>
     </w:p>
     <w:p>
       <w:r>
@@ -571,8 +673,229 @@
         </w:drawing>
       </w:r>
     </w:p>
+    <w:p>
+      <w:pPr>
+        <w:pStyle w:val="Heading2"/>
+      </w:pPr>
+      <w:r>
+        <w:t xml:space="preserve">Environment </w:t>
+      </w:r>
+      <w:r>
+        <w:t>Latest Tools</w:t>
+      </w:r>
+    </w:p>
+    <w:p>
+      <w:r>
+        <w:t>I’ll use Visual Studio 2019 Preview edition, which also installs the .NET 5 Preview. I’ll also install the latest Angular CLI (10.0.7).</w:t>
+      </w:r>
+    </w:p>
+    <w:p>
+      <w:pPr>
+        <w:pStyle w:val="ListParagraph"/>
+        <w:numPr>
+          <w:ilvl w:val="0"/>
+          <w:numId w:val="4"/>
+        </w:numPr>
+      </w:pPr>
+      <w:r>
+        <w:lastRenderedPageBreak/>
+        <w:t>I updated NG to 10.0.7</w:t>
+      </w:r>
+      <w:r>
+        <w:br/>
+      </w:r>
+      <w:r>
+        <w:drawing>
+          <wp:inline distT="0" distB="0" distL="0" distR="0" wp14:anchorId="3F47DCE2" wp14:editId="42F19BC6">
+            <wp:extent cx="5029902" cy="2095792"/>
+            <wp:effectExtent l="0" t="0" r="0" b="0"/>
+            <wp:docPr id="3" name="Picture 3"/>
+            <wp:cNvGraphicFramePr>
+              <a:graphicFrameLocks xmlns:a="http://schemas.openxmlformats.org/drawingml/2006/main" noChangeAspect="1"/>
+            </wp:cNvGraphicFramePr>
+            <a:graphic xmlns:a="http://schemas.openxmlformats.org/drawingml/2006/main">
+              <a:graphicData uri="http://schemas.openxmlformats.org/drawingml/2006/picture">
+                <pic:pic xmlns:pic="http://schemas.openxmlformats.org/drawingml/2006/picture">
+                  <pic:nvPicPr>
+                    <pic:cNvPr id="1" name=""/>
+                    <pic:cNvPicPr/>
+                  </pic:nvPicPr>
+                  <pic:blipFill>
+                    <a:blip r:embed="rId15"/>
+                    <a:stretch>
+                      <a:fillRect/>
+                    </a:stretch>
+                  </pic:blipFill>
+                  <pic:spPr>
+                    <a:xfrm>
+                      <a:off x="0" y="0"/>
+                      <a:ext cx="5029902" cy="2095792"/>
+                    </a:xfrm>
+                    <a:prstGeom prst="rect">
+                      <a:avLst/>
+                    </a:prstGeom>
+                  </pic:spPr>
+                </pic:pic>
+              </a:graphicData>
+            </a:graphic>
+          </wp:inline>
+        </w:drawing>
+      </w:r>
+    </w:p>
+    <w:p>
+      <w:pPr>
+        <w:pStyle w:val="ListParagraph"/>
+        <w:numPr>
+          <w:ilvl w:val="0"/>
+          <w:numId w:val="4"/>
+        </w:numPr>
+      </w:pPr>
+      <w:r>
+        <w:t>I updated VS 2019 to v 16.8 Preview 2</w:t>
+      </w:r>
+      <w:r>
+        <w:br/>
+      </w:r>
+      <w:r>
+        <w:drawing>
+          <wp:inline distT="0" distB="0" distL="0" distR="0" wp14:anchorId="16E55E3C" wp14:editId="785CEAAD">
+            <wp:extent cx="3477110" cy="1952898"/>
+            <wp:effectExtent l="0" t="0" r="0" b="9525"/>
+            <wp:docPr id="5" name="Picture 5"/>
+            <wp:cNvGraphicFramePr>
+              <a:graphicFrameLocks xmlns:a="http://schemas.openxmlformats.org/drawingml/2006/main" noChangeAspect="1"/>
+            </wp:cNvGraphicFramePr>
+            <a:graphic xmlns:a="http://schemas.openxmlformats.org/drawingml/2006/main">
+              <a:graphicData uri="http://schemas.openxmlformats.org/drawingml/2006/picture">
+                <pic:pic xmlns:pic="http://schemas.openxmlformats.org/drawingml/2006/picture">
+                  <pic:nvPicPr>
+                    <pic:cNvPr id="1" name=""/>
+                    <pic:cNvPicPr/>
+                  </pic:nvPicPr>
+                  <pic:blipFill>
+                    <a:blip r:embed="rId16"/>
+                    <a:stretch>
+                      <a:fillRect/>
+                    </a:stretch>
+                  </pic:blipFill>
+                  <pic:spPr>
+                    <a:xfrm>
+                      <a:off x="0" y="0"/>
+                      <a:ext cx="3477110" cy="1952898"/>
+                    </a:xfrm>
+                    <a:prstGeom prst="rect">
+                      <a:avLst/>
+                    </a:prstGeom>
+                  </pic:spPr>
+                </pic:pic>
+              </a:graphicData>
+            </a:graphic>
+          </wp:inline>
+        </w:drawing>
+      </w:r>
+    </w:p>
+    <w:p>
+      <w:pPr>
+        <w:pStyle w:val="ListParagraph"/>
+        <w:numPr>
+          <w:ilvl w:val="1"/>
+          <w:numId w:val="4"/>
+        </w:numPr>
+      </w:pPr>
+      <w:r>
+        <w:t>Checked to verify the latest .NET 5 version is installed</w:t>
+      </w:r>
+      <w:r>
+        <w:br/>
+      </w:r>
+      <w:r>
+        <w:drawing>
+          <wp:inline distT="0" distB="0" distL="0" distR="0" wp14:anchorId="5781E49F" wp14:editId="2D2C935C">
+            <wp:extent cx="2048161" cy="362001"/>
+            <wp:effectExtent l="0" t="0" r="0" b="0"/>
+            <wp:docPr id="6" name="Picture 6"/>
+            <wp:cNvGraphicFramePr>
+              <a:graphicFrameLocks xmlns:a="http://schemas.openxmlformats.org/drawingml/2006/main" noChangeAspect="1"/>
+            </wp:cNvGraphicFramePr>
+            <a:graphic xmlns:a="http://schemas.openxmlformats.org/drawingml/2006/main">
+              <a:graphicData uri="http://schemas.openxmlformats.org/drawingml/2006/picture">
+                <pic:pic xmlns:pic="http://schemas.openxmlformats.org/drawingml/2006/picture">
+                  <pic:nvPicPr>
+                    <pic:cNvPr id="1" name=""/>
+                    <pic:cNvPicPr/>
+                  </pic:nvPicPr>
+                  <pic:blipFill>
+                    <a:blip r:embed="rId17"/>
+                    <a:stretch>
+                      <a:fillRect/>
+                    </a:stretch>
+                  </pic:blipFill>
+                  <pic:spPr>
+                    <a:xfrm>
+                      <a:off x="0" y="0"/>
+                      <a:ext cx="2048161" cy="362001"/>
+                    </a:xfrm>
+                    <a:prstGeom prst="rect">
+                      <a:avLst/>
+                    </a:prstGeom>
+                  </pic:spPr>
+                </pic:pic>
+              </a:graphicData>
+            </a:graphic>
+          </wp:inline>
+        </w:drawing>
+      </w:r>
+    </w:p>
+    <w:p>
+      <w:pPr>
+        <w:pStyle w:val="Heading2"/>
+      </w:pPr>
+      <w:r>
+        <w:t>Getting Started</w:t>
+      </w:r>
+    </w:p>
+    <w:p>
+      <w:pPr>
+        <w:pStyle w:val="Heading3"/>
+      </w:pPr>
+      <w:r>
+        <w:t>First story is a spike:  How to host on Azure the NG App</w:t>
+      </w:r>
+    </w:p>
+    <w:p>
+      <w:r>
+        <w:t xml:space="preserve">So here I guess I want to build the App with the CLI, then also learn the </w:t>
+      </w:r>
+      <w:proofErr w:type="spellStart"/>
+      <w:r>
+        <w:t>WebPack</w:t>
+      </w:r>
+      <w:proofErr w:type="spellEnd"/>
+      <w:r>
+        <w:t xml:space="preserve"> things I need to understand in one fell swoop.</w:t>
+      </w:r>
+    </w:p>
+    <w:p>
+      <w:r>
+        <w:t>Once I understand Webpack, I imagine the method of hosting will be easy to implement upon research of how to host on Azure.</w:t>
+      </w:r>
+    </w:p>
+    <w:p>
+      <w:r>
+        <w:t>Thesis:   1) WebApp is going to be easy or ok to use Webpack with</w:t>
+      </w:r>
+      <w:r>
+        <w:br/>
+        <w:t>2) There will be other ways, some obvious and some not.   Blob URL has been mentioned, but it’s not a server (but can it act as one, given a URI to the Webpack?   3) smallest served Linux front-end server with Nginx on it, should also be considered.</w:t>
+      </w:r>
+    </w:p>
+    <w:p>
+      <w:bookmarkStart w:id="0" w:name="_GoBack"/>
+      <w:bookmarkEnd w:id="0"/>
+    </w:p>
+    <w:p/>
     <w:sectPr>
-      <w:headerReference w:type="default" r:id="rId15"/>
+      <w:headerReference w:type="default" r:id="rId18"/>
       <w:pgSz w:w="12240" w:h="15840"/>
       <w:pgMar w:top="1440" w:right="1440" w:bottom="1440" w:left="1440" w:header="720" w:footer="720" w:gutter="0"/>
       <w:cols w:space="720"/>
@@ -639,10 +962,7 @@
       <w:pStyle w:val="Header"/>
     </w:pPr>
     <w:r>
-      <w:t>Project: NG10E2E</w:t>
-    </w:r>
-    <w:r>
-      <w:t xml:space="preserve"> </w:t>
+      <w:t xml:space="preserve">Project: NG10E2E </w:t>
     </w:r>
     <w:r>
       <w:tab/>
@@ -666,6 +986,101 @@
 <file path=word/numbering.xml><?xml version="1.0" encoding="utf-8"?>
 <w:numbering xmlns:wpc="http://schemas.microsoft.com/office/word/2010/wordprocessingCanvas" xmlns:cx="http://schemas.microsoft.com/office/drawing/2014/chartex" xmlns:cx1="http://schemas.microsoft.com/office/drawing/2015/9/8/chartex" xmlns:cx2="http://schemas.microsoft.com/office/drawing/2015/10/21/chartex" xmlns:cx3="http://schemas.microsoft.com/office/drawing/2016/5/9/chartex" xmlns:cx4="http://schemas.microsoft.com/office/drawing/2016/5/10/chartex" xmlns:cx5="http://schemas.microsoft.com/office/drawing/2016/5/11/chartex" xmlns:cx6="http://schemas.microsoft.com/office/drawing/2016/5/12/chartex" xmlns:cx7="http://schemas.microsoft.com/office/drawing/2016/5/13/chartex" xmlns:cx8="http://schemas.microsoft.com/office/drawing/2016/5/14/chartex" xmlns:mc="http://schemas.openxmlformats.org/markup-compatibility/2006" xmlns:aink="http://schemas.microsoft.com/office/drawing/2016/ink" xmlns:am3d="http://schemas.microsoft.com/office/drawing/2017/model3d" xmlns:o="urn:schemas-microsoft-com:office:office" xmlns:r="http://schemas.openxmlformats.org/officeDocument/2006/relationships" xmlns:m="http://schemas.openxmlformats.org/officeDocument/2006/math" xmlns:v="urn:schemas-microsoft-com:vml" xmlns:wp14="http://schemas.microsoft.com/office/word/2010/wordprocessingDrawing" xmlns:wp="http://schemas.openxmlformats.org/drawingml/2006/wordprocessingDrawing" xmlns:w10="urn:schemas-microsoft-com:office:word" xmlns:w="http://schemas.openxmlformats.org/wordprocessingml/2006/main" xmlns:w14="http://schemas.microsoft.com/office/word/2010/wordml" xmlns:w15="http://schemas.microsoft.com/office/word/2012/wordml" xmlns:w16cid="http://schemas.microsoft.com/office/word/2016/wordml/cid" xmlns:w16se="http://schemas.microsoft.com/office/word/2015/wordml/symex" xmlns:wpg="http://schemas.microsoft.com/office/word/2010/wordprocessingGroup" xmlns:wpi="http://schemas.microsoft.com/office/word/2010/wordprocessingInk" xmlns:wne="http://schemas.microsoft.com/office/word/2006/wordml" xmlns:wps="http://schemas.microsoft.com/office/word/2010/wordprocessingShape" mc:Ignorable="w14 w15 w16se w16cid wp14">
   <w:abstractNum w:abstractNumId="0" w15:restartNumberingAfterBreak="0">
+    <w:nsid w:val="43AF4906"/>
+    <w:multiLevelType w:val="multilevel"/>
+    <w:tmpl w:val="04090025"/>
+    <w:lvl w:ilvl="0">
+      <w:start w:val="1"/>
+      <w:numFmt w:val="decimal"/>
+      <w:pStyle w:val="Heading1"/>
+      <w:lvlText w:val="%1"/>
+      <w:lvlJc w:val="left"/>
+      <w:pPr>
+        <w:ind w:left="432" w:hanging="432"/>
+      </w:pPr>
+    </w:lvl>
+    <w:lvl w:ilvl="1">
+      <w:start w:val="1"/>
+      <w:numFmt w:val="decimal"/>
+      <w:pStyle w:val="Heading2"/>
+      <w:lvlText w:val="%1.%2"/>
+      <w:lvlJc w:val="left"/>
+      <w:pPr>
+        <w:ind w:left="576" w:hanging="576"/>
+      </w:pPr>
+    </w:lvl>
+    <w:lvl w:ilvl="2">
+      <w:start w:val="1"/>
+      <w:numFmt w:val="decimal"/>
+      <w:pStyle w:val="Heading3"/>
+      <w:lvlText w:val="%1.%2.%3"/>
+      <w:lvlJc w:val="left"/>
+      <w:pPr>
+        <w:ind w:left="720" w:hanging="720"/>
+      </w:pPr>
+    </w:lvl>
+    <w:lvl w:ilvl="3">
+      <w:start w:val="1"/>
+      <w:numFmt w:val="decimal"/>
+      <w:pStyle w:val="Heading4"/>
+      <w:lvlText w:val="%1.%2.%3.%4"/>
+      <w:lvlJc w:val="left"/>
+      <w:pPr>
+        <w:ind w:left="864" w:hanging="864"/>
+      </w:pPr>
+    </w:lvl>
+    <w:lvl w:ilvl="4">
+      <w:start w:val="1"/>
+      <w:numFmt w:val="decimal"/>
+      <w:pStyle w:val="Heading5"/>
+      <w:lvlText w:val="%1.%2.%3.%4.%5"/>
+      <w:lvlJc w:val="left"/>
+      <w:pPr>
+        <w:ind w:left="1008" w:hanging="1008"/>
+      </w:pPr>
+    </w:lvl>
+    <w:lvl w:ilvl="5">
+      <w:start w:val="1"/>
+      <w:numFmt w:val="decimal"/>
+      <w:pStyle w:val="Heading6"/>
+      <w:lvlText w:val="%1.%2.%3.%4.%5.%6"/>
+      <w:lvlJc w:val="left"/>
+      <w:pPr>
+        <w:ind w:left="1152" w:hanging="1152"/>
+      </w:pPr>
+    </w:lvl>
+    <w:lvl w:ilvl="6">
+      <w:start w:val="1"/>
+      <w:numFmt w:val="decimal"/>
+      <w:pStyle w:val="Heading7"/>
+      <w:lvlText w:val="%1.%2.%3.%4.%5.%6.%7"/>
+      <w:lvlJc w:val="left"/>
+      <w:pPr>
+        <w:ind w:left="1296" w:hanging="1296"/>
+      </w:pPr>
+    </w:lvl>
+    <w:lvl w:ilvl="7">
+      <w:start w:val="1"/>
+      <w:numFmt w:val="decimal"/>
+      <w:pStyle w:val="Heading8"/>
+      <w:lvlText w:val="%1.%2.%3.%4.%5.%6.%7.%8"/>
+      <w:lvlJc w:val="left"/>
+      <w:pPr>
+        <w:ind w:left="1440" w:hanging="1440"/>
+      </w:pPr>
+    </w:lvl>
+    <w:lvl w:ilvl="8">
+      <w:start w:val="1"/>
+      <w:numFmt w:val="decimal"/>
+      <w:pStyle w:val="Heading9"/>
+      <w:lvlText w:val="%1.%2.%3.%4.%5.%6.%7.%8.%9"/>
+      <w:lvlJc w:val="left"/>
+      <w:pPr>
+        <w:ind w:left="1584" w:hanging="1584"/>
+      </w:pPr>
+    </w:lvl>
+  </w:abstractNum>
+  <w:abstractNum w:abstractNumId="1" w15:restartNumberingAfterBreak="0">
     <w:nsid w:val="571C260A"/>
     <w:multiLevelType w:val="multilevel"/>
     <w:tmpl w:val="0409001F"/>
@@ -778,7 +1193,7 @@
       </w:rPr>
     </w:lvl>
   </w:abstractNum>
-  <w:abstractNum w:abstractNumId="1" w15:restartNumberingAfterBreak="0">
+  <w:abstractNum w:abstractNumId="2" w15:restartNumberingAfterBreak="0">
     <w:nsid w:val="5FEB7F84"/>
     <w:multiLevelType w:val="hybridMultilevel"/>
     <w:tmpl w:val="972E3E36"/>
@@ -891,11 +1306,103 @@
       </w:rPr>
     </w:lvl>
   </w:abstractNum>
+  <w:abstractNum w:abstractNumId="3" w15:restartNumberingAfterBreak="0">
+    <w:nsid w:val="7EBF3129"/>
+    <w:multiLevelType w:val="hybridMultilevel"/>
+    <w:tmpl w:val="9ED4B6C0"/>
+    <w:lvl w:ilvl="0" w:tplc="0409000F">
+      <w:start w:val="1"/>
+      <w:numFmt w:val="decimal"/>
+      <w:lvlText w:val="%1."/>
+      <w:lvlJc w:val="left"/>
+      <w:pPr>
+        <w:ind w:left="720" w:hanging="360"/>
+      </w:pPr>
+    </w:lvl>
+    <w:lvl w:ilvl="1" w:tplc="04090019">
+      <w:start w:val="1"/>
+      <w:numFmt w:val="lowerLetter"/>
+      <w:lvlText w:val="%2."/>
+      <w:lvlJc w:val="left"/>
+      <w:pPr>
+        <w:ind w:left="1440" w:hanging="360"/>
+      </w:pPr>
+    </w:lvl>
+    <w:lvl w:ilvl="2" w:tplc="0409001B" w:tentative="1">
+      <w:start w:val="1"/>
+      <w:numFmt w:val="lowerRoman"/>
+      <w:lvlText w:val="%3."/>
+      <w:lvlJc w:val="right"/>
+      <w:pPr>
+        <w:ind w:left="2160" w:hanging="180"/>
+      </w:pPr>
+    </w:lvl>
+    <w:lvl w:ilvl="3" w:tplc="0409000F" w:tentative="1">
+      <w:start w:val="1"/>
+      <w:numFmt w:val="decimal"/>
+      <w:lvlText w:val="%4."/>
+      <w:lvlJc w:val="left"/>
+      <w:pPr>
+        <w:ind w:left="2880" w:hanging="360"/>
+      </w:pPr>
+    </w:lvl>
+    <w:lvl w:ilvl="4" w:tplc="04090019" w:tentative="1">
+      <w:start w:val="1"/>
+      <w:numFmt w:val="lowerLetter"/>
+      <w:lvlText w:val="%5."/>
+      <w:lvlJc w:val="left"/>
+      <w:pPr>
+        <w:ind w:left="3600" w:hanging="360"/>
+      </w:pPr>
+    </w:lvl>
+    <w:lvl w:ilvl="5" w:tplc="0409001B" w:tentative="1">
+      <w:start w:val="1"/>
+      <w:numFmt w:val="lowerRoman"/>
+      <w:lvlText w:val="%6."/>
+      <w:lvlJc w:val="right"/>
+      <w:pPr>
+        <w:ind w:left="4320" w:hanging="180"/>
+      </w:pPr>
+    </w:lvl>
+    <w:lvl w:ilvl="6" w:tplc="0409000F" w:tentative="1">
+      <w:start w:val="1"/>
+      <w:numFmt w:val="decimal"/>
+      <w:lvlText w:val="%7."/>
+      <w:lvlJc w:val="left"/>
+      <w:pPr>
+        <w:ind w:left="5040" w:hanging="360"/>
+      </w:pPr>
+    </w:lvl>
+    <w:lvl w:ilvl="7" w:tplc="04090019" w:tentative="1">
+      <w:start w:val="1"/>
+      <w:numFmt w:val="lowerLetter"/>
+      <w:lvlText w:val="%8."/>
+      <w:lvlJc w:val="left"/>
+      <w:pPr>
+        <w:ind w:left="5760" w:hanging="360"/>
+      </w:pPr>
+    </w:lvl>
+    <w:lvl w:ilvl="8" w:tplc="0409001B" w:tentative="1">
+      <w:start w:val="1"/>
+      <w:numFmt w:val="lowerRoman"/>
+      <w:lvlText w:val="%9."/>
+      <w:lvlJc w:val="right"/>
+      <w:pPr>
+        <w:ind w:left="6480" w:hanging="180"/>
+      </w:pPr>
+    </w:lvl>
+  </w:abstractNum>
   <w:num w:numId="1">
+    <w:abstractNumId w:val="1"/>
+  </w:num>
+  <w:num w:numId="2">
+    <w:abstractNumId w:val="2"/>
+  </w:num>
+  <w:num w:numId="3">
     <w:abstractNumId w:val="0"/>
   </w:num>
-  <w:num w:numId="2">
-    <w:abstractNumId w:val="1"/>
+  <w:num w:numId="4">
+    <w:abstractNumId w:val="3"/>
   </w:num>
 </w:numbering>
 </file>
@@ -1310,6 +1817,9 @@
     <w:pPr>
       <w:keepNext/>
       <w:keepLines/>
+      <w:numPr>
+        <w:numId w:val="3"/>
+      </w:numPr>
       <w:spacing w:before="240" w:after="0"/>
       <w:outlineLvl w:val="0"/>
     </w:pPr>
@@ -1332,6 +1842,10 @@
     <w:pPr>
       <w:keepNext/>
       <w:keepLines/>
+      <w:numPr>
+        <w:ilvl w:val="1"/>
+        <w:numId w:val="3"/>
+      </w:numPr>
       <w:spacing w:before="40" w:after="0"/>
       <w:outlineLvl w:val="1"/>
     </w:pPr>
@@ -1342,9 +1856,196 @@
       <w:szCs w:val="26"/>
     </w:rPr>
   </w:style>
+  <w:style w:type="paragraph" w:styleId="Heading3">
+    <w:name w:val="heading 3"/>
+    <w:basedOn w:val="Normal"/>
+    <w:next w:val="Normal"/>
+    <w:link w:val="Heading3Char"/>
+    <w:uiPriority w:val="9"/>
+    <w:unhideWhenUsed/>
+    <w:qFormat/>
+    <w:rsid w:val="007E1F45"/>
+    <w:pPr>
+      <w:keepNext/>
+      <w:keepLines/>
+      <w:numPr>
+        <w:ilvl w:val="2"/>
+        <w:numId w:val="3"/>
+      </w:numPr>
+      <w:spacing w:before="40" w:after="0"/>
+      <w:outlineLvl w:val="2"/>
+    </w:pPr>
+    <w:rPr>
+      <w:rFonts w:asciiTheme="majorHAnsi" w:eastAsiaTheme="majorEastAsia" w:hAnsiTheme="majorHAnsi" w:cstheme="majorBidi"/>
+      <w:color w:val="1F3763" w:themeColor="accent1" w:themeShade="7F"/>
+      <w:sz w:val="24"/>
+      <w:szCs w:val="24"/>
+    </w:rPr>
+  </w:style>
+  <w:style w:type="paragraph" w:styleId="Heading4">
+    <w:name w:val="heading 4"/>
+    <w:basedOn w:val="Normal"/>
+    <w:next w:val="Normal"/>
+    <w:link w:val="Heading4Char"/>
+    <w:uiPriority w:val="9"/>
+    <w:semiHidden/>
+    <w:unhideWhenUsed/>
+    <w:qFormat/>
+    <w:rsid w:val="007E1F45"/>
+    <w:pPr>
+      <w:keepNext/>
+      <w:keepLines/>
+      <w:numPr>
+        <w:ilvl w:val="3"/>
+        <w:numId w:val="3"/>
+      </w:numPr>
+      <w:spacing w:before="40" w:after="0"/>
+      <w:outlineLvl w:val="3"/>
+    </w:pPr>
+    <w:rPr>
+      <w:rFonts w:asciiTheme="majorHAnsi" w:eastAsiaTheme="majorEastAsia" w:hAnsiTheme="majorHAnsi" w:cstheme="majorBidi"/>
+      <w:i/>
+      <w:iCs/>
+      <w:color w:val="2F5496" w:themeColor="accent1" w:themeShade="BF"/>
+    </w:rPr>
+  </w:style>
+  <w:style w:type="paragraph" w:styleId="Heading5">
+    <w:name w:val="heading 5"/>
+    <w:basedOn w:val="Normal"/>
+    <w:next w:val="Normal"/>
+    <w:link w:val="Heading5Char"/>
+    <w:uiPriority w:val="9"/>
+    <w:semiHidden/>
+    <w:unhideWhenUsed/>
+    <w:qFormat/>
+    <w:rsid w:val="007E1F45"/>
+    <w:pPr>
+      <w:keepNext/>
+      <w:keepLines/>
+      <w:numPr>
+        <w:ilvl w:val="4"/>
+        <w:numId w:val="3"/>
+      </w:numPr>
+      <w:spacing w:before="40" w:after="0"/>
+      <w:outlineLvl w:val="4"/>
+    </w:pPr>
+    <w:rPr>
+      <w:rFonts w:asciiTheme="majorHAnsi" w:eastAsiaTheme="majorEastAsia" w:hAnsiTheme="majorHAnsi" w:cstheme="majorBidi"/>
+      <w:color w:val="2F5496" w:themeColor="accent1" w:themeShade="BF"/>
+    </w:rPr>
+  </w:style>
+  <w:style w:type="paragraph" w:styleId="Heading6">
+    <w:name w:val="heading 6"/>
+    <w:basedOn w:val="Normal"/>
+    <w:next w:val="Normal"/>
+    <w:link w:val="Heading6Char"/>
+    <w:uiPriority w:val="9"/>
+    <w:semiHidden/>
+    <w:unhideWhenUsed/>
+    <w:qFormat/>
+    <w:rsid w:val="007E1F45"/>
+    <w:pPr>
+      <w:keepNext/>
+      <w:keepLines/>
+      <w:numPr>
+        <w:ilvl w:val="5"/>
+        <w:numId w:val="3"/>
+      </w:numPr>
+      <w:spacing w:before="40" w:after="0"/>
+      <w:outlineLvl w:val="5"/>
+    </w:pPr>
+    <w:rPr>
+      <w:rFonts w:asciiTheme="majorHAnsi" w:eastAsiaTheme="majorEastAsia" w:hAnsiTheme="majorHAnsi" w:cstheme="majorBidi"/>
+      <w:color w:val="1F3763" w:themeColor="accent1" w:themeShade="7F"/>
+    </w:rPr>
+  </w:style>
+  <w:style w:type="paragraph" w:styleId="Heading7">
+    <w:name w:val="heading 7"/>
+    <w:basedOn w:val="Normal"/>
+    <w:next w:val="Normal"/>
+    <w:link w:val="Heading7Char"/>
+    <w:uiPriority w:val="9"/>
+    <w:semiHidden/>
+    <w:unhideWhenUsed/>
+    <w:qFormat/>
+    <w:rsid w:val="007E1F45"/>
+    <w:pPr>
+      <w:keepNext/>
+      <w:keepLines/>
+      <w:numPr>
+        <w:ilvl w:val="6"/>
+        <w:numId w:val="3"/>
+      </w:numPr>
+      <w:spacing w:before="40" w:after="0"/>
+      <w:outlineLvl w:val="6"/>
+    </w:pPr>
+    <w:rPr>
+      <w:rFonts w:asciiTheme="majorHAnsi" w:eastAsiaTheme="majorEastAsia" w:hAnsiTheme="majorHAnsi" w:cstheme="majorBidi"/>
+      <w:i/>
+      <w:iCs/>
+      <w:color w:val="1F3763" w:themeColor="accent1" w:themeShade="7F"/>
+    </w:rPr>
+  </w:style>
+  <w:style w:type="paragraph" w:styleId="Heading8">
+    <w:name w:val="heading 8"/>
+    <w:basedOn w:val="Normal"/>
+    <w:next w:val="Normal"/>
+    <w:link w:val="Heading8Char"/>
+    <w:uiPriority w:val="9"/>
+    <w:semiHidden/>
+    <w:unhideWhenUsed/>
+    <w:qFormat/>
+    <w:rsid w:val="007E1F45"/>
+    <w:pPr>
+      <w:keepNext/>
+      <w:keepLines/>
+      <w:numPr>
+        <w:ilvl w:val="7"/>
+        <w:numId w:val="3"/>
+      </w:numPr>
+      <w:spacing w:before="40" w:after="0"/>
+      <w:outlineLvl w:val="7"/>
+    </w:pPr>
+    <w:rPr>
+      <w:rFonts w:asciiTheme="majorHAnsi" w:eastAsiaTheme="majorEastAsia" w:hAnsiTheme="majorHAnsi" w:cstheme="majorBidi"/>
+      <w:color w:val="272727" w:themeColor="text1" w:themeTint="D8"/>
+      <w:sz w:val="21"/>
+      <w:szCs w:val="21"/>
+    </w:rPr>
+  </w:style>
+  <w:style w:type="paragraph" w:styleId="Heading9">
+    <w:name w:val="heading 9"/>
+    <w:basedOn w:val="Normal"/>
+    <w:next w:val="Normal"/>
+    <w:link w:val="Heading9Char"/>
+    <w:uiPriority w:val="9"/>
+    <w:semiHidden/>
+    <w:unhideWhenUsed/>
+    <w:qFormat/>
+    <w:rsid w:val="007E1F45"/>
+    <w:pPr>
+      <w:keepNext/>
+      <w:keepLines/>
+      <w:numPr>
+        <w:ilvl w:val="8"/>
+        <w:numId w:val="3"/>
+      </w:numPr>
+      <w:spacing w:before="40" w:after="0"/>
+      <w:outlineLvl w:val="8"/>
+    </w:pPr>
+    <w:rPr>
+      <w:rFonts w:asciiTheme="majorHAnsi" w:eastAsiaTheme="majorEastAsia" w:hAnsiTheme="majorHAnsi" w:cstheme="majorBidi"/>
+      <w:i/>
+      <w:iCs/>
+      <w:color w:val="272727" w:themeColor="text1" w:themeTint="D8"/>
+      <w:sz w:val="21"/>
+      <w:szCs w:val="21"/>
+    </w:rPr>
+  </w:style>
   <w:style w:type="character" w:default="1" w:styleId="DefaultParagraphFont">
     <w:name w:val="Default Paragraph Font"/>
     <w:uiPriority w:val="1"/>
+    <w:semiHidden/>
     <w:unhideWhenUsed/>
   </w:style>
   <w:style w:type="table" w:default="1" w:styleId="TableNormal">
@@ -1470,6 +2171,101 @@
       <w:color w:val="2F5496" w:themeColor="accent1" w:themeShade="BF"/>
       <w:sz w:val="26"/>
       <w:szCs w:val="26"/>
+    </w:rPr>
+  </w:style>
+  <w:style w:type="character" w:customStyle="1" w:styleId="Heading3Char">
+    <w:name w:val="Heading 3 Char"/>
+    <w:basedOn w:val="DefaultParagraphFont"/>
+    <w:link w:val="Heading3"/>
+    <w:uiPriority w:val="9"/>
+    <w:rsid w:val="007E1F45"/>
+    <w:rPr>
+      <w:rFonts w:asciiTheme="majorHAnsi" w:eastAsiaTheme="majorEastAsia" w:hAnsiTheme="majorHAnsi" w:cstheme="majorBidi"/>
+      <w:color w:val="1F3763" w:themeColor="accent1" w:themeShade="7F"/>
+      <w:sz w:val="24"/>
+      <w:szCs w:val="24"/>
+    </w:rPr>
+  </w:style>
+  <w:style w:type="character" w:customStyle="1" w:styleId="Heading4Char">
+    <w:name w:val="Heading 4 Char"/>
+    <w:basedOn w:val="DefaultParagraphFont"/>
+    <w:link w:val="Heading4"/>
+    <w:uiPriority w:val="9"/>
+    <w:semiHidden/>
+    <w:rsid w:val="007E1F45"/>
+    <w:rPr>
+      <w:rFonts w:asciiTheme="majorHAnsi" w:eastAsiaTheme="majorEastAsia" w:hAnsiTheme="majorHAnsi" w:cstheme="majorBidi"/>
+      <w:i/>
+      <w:iCs/>
+      <w:color w:val="2F5496" w:themeColor="accent1" w:themeShade="BF"/>
+    </w:rPr>
+  </w:style>
+  <w:style w:type="character" w:customStyle="1" w:styleId="Heading5Char">
+    <w:name w:val="Heading 5 Char"/>
+    <w:basedOn w:val="DefaultParagraphFont"/>
+    <w:link w:val="Heading5"/>
+    <w:uiPriority w:val="9"/>
+    <w:semiHidden/>
+    <w:rsid w:val="007E1F45"/>
+    <w:rPr>
+      <w:rFonts w:asciiTheme="majorHAnsi" w:eastAsiaTheme="majorEastAsia" w:hAnsiTheme="majorHAnsi" w:cstheme="majorBidi"/>
+      <w:color w:val="2F5496" w:themeColor="accent1" w:themeShade="BF"/>
+    </w:rPr>
+  </w:style>
+  <w:style w:type="character" w:customStyle="1" w:styleId="Heading6Char">
+    <w:name w:val="Heading 6 Char"/>
+    <w:basedOn w:val="DefaultParagraphFont"/>
+    <w:link w:val="Heading6"/>
+    <w:uiPriority w:val="9"/>
+    <w:semiHidden/>
+    <w:rsid w:val="007E1F45"/>
+    <w:rPr>
+      <w:rFonts w:asciiTheme="majorHAnsi" w:eastAsiaTheme="majorEastAsia" w:hAnsiTheme="majorHAnsi" w:cstheme="majorBidi"/>
+      <w:color w:val="1F3763" w:themeColor="accent1" w:themeShade="7F"/>
+    </w:rPr>
+  </w:style>
+  <w:style w:type="character" w:customStyle="1" w:styleId="Heading7Char">
+    <w:name w:val="Heading 7 Char"/>
+    <w:basedOn w:val="DefaultParagraphFont"/>
+    <w:link w:val="Heading7"/>
+    <w:uiPriority w:val="9"/>
+    <w:semiHidden/>
+    <w:rsid w:val="007E1F45"/>
+    <w:rPr>
+      <w:rFonts w:asciiTheme="majorHAnsi" w:eastAsiaTheme="majorEastAsia" w:hAnsiTheme="majorHAnsi" w:cstheme="majorBidi"/>
+      <w:i/>
+      <w:iCs/>
+      <w:color w:val="1F3763" w:themeColor="accent1" w:themeShade="7F"/>
+    </w:rPr>
+  </w:style>
+  <w:style w:type="character" w:customStyle="1" w:styleId="Heading8Char">
+    <w:name w:val="Heading 8 Char"/>
+    <w:basedOn w:val="DefaultParagraphFont"/>
+    <w:link w:val="Heading8"/>
+    <w:uiPriority w:val="9"/>
+    <w:semiHidden/>
+    <w:rsid w:val="007E1F45"/>
+    <w:rPr>
+      <w:rFonts w:asciiTheme="majorHAnsi" w:eastAsiaTheme="majorEastAsia" w:hAnsiTheme="majorHAnsi" w:cstheme="majorBidi"/>
+      <w:color w:val="272727" w:themeColor="text1" w:themeTint="D8"/>
+      <w:sz w:val="21"/>
+      <w:szCs w:val="21"/>
+    </w:rPr>
+  </w:style>
+  <w:style w:type="character" w:customStyle="1" w:styleId="Heading9Char">
+    <w:name w:val="Heading 9 Char"/>
+    <w:basedOn w:val="DefaultParagraphFont"/>
+    <w:link w:val="Heading9"/>
+    <w:uiPriority w:val="9"/>
+    <w:semiHidden/>
+    <w:rsid w:val="007E1F45"/>
+    <w:rPr>
+      <w:rFonts w:asciiTheme="majorHAnsi" w:eastAsiaTheme="majorEastAsia" w:hAnsiTheme="majorHAnsi" w:cstheme="majorBidi"/>
+      <w:i/>
+      <w:iCs/>
+      <w:color w:val="272727" w:themeColor="text1" w:themeTint="D8"/>
+      <w:sz w:val="21"/>
+      <w:szCs w:val="21"/>
     </w:rPr>
   </w:style>
 </w:styles>

--- a/NG10E2E Project Developer-Notes.docx
+++ b/NG10E2E Project Developer-Notes.docx
@@ -705,6 +705,9 @@
         <w:br/>
       </w:r>
       <w:r>
+        <w:rPr>
+          <w:noProof/>
+        </w:rPr>
         <w:drawing>
           <wp:inline distT="0" distB="0" distL="0" distR="0" wp14:anchorId="3F47DCE2" wp14:editId="42F19BC6">
             <wp:extent cx="5029902" cy="2095792"/>
@@ -757,6 +760,9 @@
         <w:br/>
       </w:r>
       <w:r>
+        <w:rPr>
+          <w:noProof/>
+        </w:rPr>
         <w:drawing>
           <wp:inline distT="0" distB="0" distL="0" distR="0" wp14:anchorId="16E55E3C" wp14:editId="785CEAAD">
             <wp:extent cx="3477110" cy="1952898"/>
@@ -809,6 +815,9 @@
         <w:br/>
       </w:r>
       <w:r>
+        <w:rPr>
+          <w:noProof/>
+        </w:rPr>
         <w:drawing>
           <wp:inline distT="0" distB="0" distL="0" distR="0" wp14:anchorId="5781E49F" wp14:editId="2D2C935C">
             <wp:extent cx="2048161" cy="362001"/>
@@ -890,12 +899,85 @@
       </w:r>
     </w:p>
     <w:p>
+      <w:pPr>
+        <w:pStyle w:val="Heading4"/>
+      </w:pPr>
+      <w:r>
+        <w:t xml:space="preserve">Sidebar:  work to put my document into </w:t>
+      </w:r>
+      <w:proofErr w:type="spellStart"/>
+      <w:r>
+        <w:t>Github</w:t>
+      </w:r>
+      <w:proofErr w:type="spellEnd"/>
+      <w:r>
+        <w:t xml:space="preserve"> from a Pull Request (PR) into </w:t>
+      </w:r>
+      <w:proofErr w:type="spellStart"/>
+      <w:r>
+        <w:t>PivotalTracker</w:t>
+      </w:r>
+      <w:proofErr w:type="spellEnd"/>
+    </w:p>
+    <w:p>
+      <w:r>
+        <w:t xml:space="preserve">I found I didn’t have the ability to Connect in VS2019 to </w:t>
+      </w:r>
+      <w:proofErr w:type="spellStart"/>
+      <w:r>
+        <w:t>Github</w:t>
+      </w:r>
+      <w:proofErr w:type="spellEnd"/>
+      <w:r>
+        <w:t>, looked for extension:  bingo !</w:t>
+      </w:r>
       <w:bookmarkStart w:id="0" w:name="_GoBack"/>
       <w:bookmarkEnd w:id="0"/>
     </w:p>
+    <w:p>
+      <w:r>
+        <w:lastRenderedPageBreak/>
+        <w:drawing>
+          <wp:inline distT="0" distB="0" distL="0" distR="0" wp14:anchorId="6852ADED" wp14:editId="3A422AB6">
+            <wp:extent cx="5943600" cy="1336040"/>
+            <wp:effectExtent l="0" t="0" r="0" b="0"/>
+            <wp:docPr id="4" name="Picture 4"/>
+            <wp:cNvGraphicFramePr>
+              <a:graphicFrameLocks xmlns:a="http://schemas.openxmlformats.org/drawingml/2006/main" noChangeAspect="1"/>
+            </wp:cNvGraphicFramePr>
+            <a:graphic xmlns:a="http://schemas.openxmlformats.org/drawingml/2006/main">
+              <a:graphicData uri="http://schemas.openxmlformats.org/drawingml/2006/picture">
+                <pic:pic xmlns:pic="http://schemas.openxmlformats.org/drawingml/2006/picture">
+                  <pic:nvPicPr>
+                    <pic:cNvPr id="1" name=""/>
+                    <pic:cNvPicPr/>
+                  </pic:nvPicPr>
+                  <pic:blipFill>
+                    <a:blip r:embed="rId18"/>
+                    <a:stretch>
+                      <a:fillRect/>
+                    </a:stretch>
+                  </pic:blipFill>
+                  <pic:spPr>
+                    <a:xfrm>
+                      <a:off x="0" y="0"/>
+                      <a:ext cx="5943600" cy="1336040"/>
+                    </a:xfrm>
+                    <a:prstGeom prst="rect">
+                      <a:avLst/>
+                    </a:prstGeom>
+                  </pic:spPr>
+                </pic:pic>
+              </a:graphicData>
+            </a:graphic>
+          </wp:inline>
+        </w:drawing>
+      </w:r>
+    </w:p>
+    <w:p/>
     <w:p/>
     <w:sectPr>
-      <w:headerReference w:type="default" r:id="rId18"/>
+      <w:headerReference w:type="default" r:id="rId19"/>
       <w:pgSz w:w="12240" w:h="15840"/>
       <w:pgMar w:top="1440" w:right="1440" w:bottom="1440" w:left="1440" w:header="720" w:footer="720" w:gutter="0"/>
       <w:cols w:space="720"/>
@@ -1888,7 +1970,6 @@
     <w:next w:val="Normal"/>
     <w:link w:val="Heading4Char"/>
     <w:uiPriority w:val="9"/>
-    <w:semiHidden/>
     <w:unhideWhenUsed/>
     <w:qFormat/>
     <w:rsid w:val="007E1F45"/>
@@ -2191,7 +2272,6 @@
     <w:basedOn w:val="DefaultParagraphFont"/>
     <w:link w:val="Heading4"/>
     <w:uiPriority w:val="9"/>
-    <w:semiHidden/>
     <w:rsid w:val="007E1F45"/>
     <w:rPr>
       <w:rFonts w:asciiTheme="majorHAnsi" w:eastAsiaTheme="majorEastAsia" w:hAnsiTheme="majorHAnsi" w:cstheme="majorBidi"/>

--- a/NG10E2E Project Developer-Notes.docx
+++ b/NG10E2E Project Developer-Notes.docx
@@ -9,10 +9,23 @@
       <w:r>
         <w:t>Project Objective</w:t>
       </w:r>
-    </w:p>
-    <w:p>
-      <w:r>
-        <w:t>Implement a Feature-level component , inside of an NG App that exhibits lazy-loading, and has automated testing.</w:t>
+      <w:r>
+        <w:t>s</w:t>
+      </w:r>
+      <w:bookmarkStart w:id="0" w:name="_GoBack"/>
+      <w:bookmarkEnd w:id="0"/>
+    </w:p>
+    <w:p>
+      <w:r>
+        <w:t xml:space="preserve">Implement a Feature-level </w:t>
+      </w:r>
+      <w:proofErr w:type="gramStart"/>
+      <w:r>
+        <w:t>component ,</w:t>
+      </w:r>
+      <w:proofErr w:type="gramEnd"/>
+      <w:r>
+        <w:t xml:space="preserve"> inside of an NG App that exhibits lazy-loading, and has automated testing.</w:t>
       </w:r>
     </w:p>
     <w:p>
@@ -44,23 +57,7 @@
         </w:numPr>
       </w:pPr>
       <w:r>
-        <w:t xml:space="preserve">Implement an App level solution with a </w:t>
-      </w:r>
-      <w:proofErr w:type="spellStart"/>
-      <w:r>
-        <w:t>TopMenu</w:t>
-      </w:r>
-      <w:proofErr w:type="spellEnd"/>
-      <w:r>
-        <w:t xml:space="preserve"> and </w:t>
-      </w:r>
-      <w:proofErr w:type="spellStart"/>
-      <w:r>
-        <w:t>LeftNav</w:t>
-      </w:r>
-      <w:proofErr w:type="spellEnd"/>
-      <w:r>
-        <w:t xml:space="preserve"> using Angular CLI</w:t>
+        <w:t>Implement an App level solution with a TopMenu and LeftNav using Angular CLI</w:t>
       </w:r>
     </w:p>
     <w:p>
@@ -205,13 +202,13 @@
       <w:r>
         <w:t xml:space="preserve">Implement only the </w:t>
       </w:r>
-      <w:proofErr w:type="spellStart"/>
-      <w:r>
-        <w:t>CreateMember</w:t>
-      </w:r>
-      <w:proofErr w:type="spellEnd"/>
-      <w:r>
-        <w:t>() API through the NG Service and API stack</w:t>
+      <w:proofErr w:type="gramStart"/>
+      <w:r>
+        <w:t>CreateMember(</w:t>
+      </w:r>
+      <w:proofErr w:type="gramEnd"/>
+      <w:r>
+        <w:t>) API through the NG Service and API stack</w:t>
       </w:r>
     </w:p>
     <w:p>
@@ -283,15 +280,15 @@
         </w:numPr>
       </w:pPr>
       <w:r>
-        <w:t xml:space="preserve">Use .NET 5 ( successor to .NET Core and the merger with .NET </w:t>
-      </w:r>
-      <w:proofErr w:type="spellStart"/>
-      <w:r>
-        <w:t>Frk’s</w:t>
-      </w:r>
-      <w:proofErr w:type="spellEnd"/>
-      <w:r>
-        <w:t>) for Service</w:t>
+        <w:t xml:space="preserve">Use .NET 5 </w:t>
+      </w:r>
+      <w:proofErr w:type="gramStart"/>
+      <w:r>
+        <w:t>( successor</w:t>
+      </w:r>
+      <w:proofErr w:type="gramEnd"/>
+      <w:r>
+        <w:t xml:space="preserve"> to .NET Core and the merger with .NET Frk’s) for Service</w:t>
       </w:r>
     </w:p>
     <w:p>
@@ -318,40 +315,16 @@
         <w:t>Learn</w:t>
       </w:r>
       <w:r>
-        <w:t xml:space="preserve"> </w:t>
-      </w:r>
-      <w:proofErr w:type="spellStart"/>
-      <w:r>
-        <w:t>HashiCorp</w:t>
-      </w:r>
-      <w:proofErr w:type="spellEnd"/>
-      <w:r>
-        <w:t xml:space="preserve"> </w:t>
-      </w:r>
-      <w:proofErr w:type="spellStart"/>
-      <w:r>
-        <w:t>TerraForm</w:t>
-      </w:r>
-      <w:proofErr w:type="spellEnd"/>
-      <w:r>
-        <w:t xml:space="preserve"> </w:t>
+        <w:t xml:space="preserve"> HashiCorp TerraForm </w:t>
       </w:r>
       <w:r>
         <w:t>for</w:t>
       </w:r>
       <w:r>
-        <w:t xml:space="preserve"> create </w:t>
-      </w:r>
-      <w:proofErr w:type="spellStart"/>
-      <w:r>
-        <w:t>I</w:t>
-      </w:r>
-      <w:r>
-        <w:t>aC</w:t>
-      </w:r>
-      <w:proofErr w:type="spellEnd"/>
-      <w:r>
-        <w:t xml:space="preserve"> solution in Azure:</w:t>
+        <w:t xml:space="preserve"> create I</w:t>
+      </w:r>
+      <w:r>
+        <w:t>aC solution in Azure:</w:t>
       </w:r>
     </w:p>
     <w:p>
@@ -402,15 +375,7 @@
         <w:t xml:space="preserve">Create </w:t>
       </w:r>
       <w:r>
-        <w:t>NS Record (DNS) name to refer to the service (</w:t>
-      </w:r>
-      <w:proofErr w:type="spellStart"/>
-      <w:r>
-        <w:t>LoadBalancer</w:t>
-      </w:r>
-      <w:proofErr w:type="spellEnd"/>
-      <w:r>
-        <w:t>)</w:t>
+        <w:t>NS Record (DNS) name to refer to the service (LoadBalancer)</w:t>
       </w:r>
     </w:p>
     <w:p>
@@ -445,15 +410,7 @@
         </w:numPr>
       </w:pPr>
       <w:r>
-        <w:t xml:space="preserve">Both Provision and Tear-down with </w:t>
-      </w:r>
-      <w:proofErr w:type="spellStart"/>
-      <w:r>
-        <w:t>TerraForm</w:t>
-      </w:r>
-      <w:proofErr w:type="spellEnd"/>
-      <w:r>
-        <w:t xml:space="preserve"> (no charges after sandbox session)</w:t>
+        <w:t>Both Provision and Tear-down with TerraForm (no charges after sandbox session)</w:t>
       </w:r>
     </w:p>
     <w:p>
@@ -468,19 +425,11 @@
         <w:t xml:space="preserve">Auto-tear down in Azure?    Is that what </w:t>
       </w:r>
       <w:hyperlink r:id="rId11" w:anchor="overview" w:history="1">
-        <w:proofErr w:type="spellStart"/>
         <w:r>
           <w:rPr>
             <w:rStyle w:val="Hyperlink"/>
           </w:rPr>
-          <w:t>DevTestLabs</w:t>
-        </w:r>
-        <w:proofErr w:type="spellEnd"/>
-        <w:r>
-          <w:rPr>
-            <w:rStyle w:val="Hyperlink"/>
-          </w:rPr>
-          <w:t xml:space="preserve"> is for – it can do this</w:t>
+          <w:t>DevTestLabs is for – it can do this</w:t>
         </w:r>
       </w:hyperlink>
       <w:r>
@@ -528,15 +477,7 @@
         <w:t xml:space="preserve"> up the</w:t>
       </w:r>
       <w:r>
-        <w:t xml:space="preserve"> user stories in </w:t>
-      </w:r>
-      <w:proofErr w:type="spellStart"/>
-      <w:r>
-        <w:t>PivatolTracker</w:t>
-      </w:r>
-      <w:proofErr w:type="spellEnd"/>
-      <w:r>
-        <w:t xml:space="preserve"> for </w:t>
+        <w:t xml:space="preserve"> user stories in PivatolTracker for </w:t>
       </w:r>
       <w:hyperlink r:id="rId12" w:history="1">
         <w:r>
@@ -560,15 +501,7 @@
         <w:t xml:space="preserve"> </w:t>
       </w:r>
       <w:r>
-        <w:t xml:space="preserve">The UAT’s will be written or implied as I code.  Tasks will also be added.  GitHub check-ins will be tied to a </w:t>
-      </w:r>
-      <w:proofErr w:type="spellStart"/>
-      <w:r>
-        <w:t>PivotalTracker</w:t>
-      </w:r>
-      <w:proofErr w:type="spellEnd"/>
-      <w:r>
-        <w:t xml:space="preserve"> story.</w:t>
+        <w:t>The UAT’s will be written or implied as I code.  Tasks will also be added.  GitHub check-ins will be tied to a PivotalTracker story.</w:t>
       </w:r>
     </w:p>
     <w:p>
@@ -873,15 +806,7 @@
     </w:p>
     <w:p>
       <w:r>
-        <w:t xml:space="preserve">So here I guess I want to build the App with the CLI, then also learn the </w:t>
-      </w:r>
-      <w:proofErr w:type="spellStart"/>
-      <w:r>
-        <w:t>WebPack</w:t>
-      </w:r>
-      <w:proofErr w:type="spellEnd"/>
-      <w:r>
-        <w:t xml:space="preserve"> things I need to understand in one fell swoop.</w:t>
+        <w:t>So here I guess I want to build the App with the CLI, then also learn the WebPack things I need to understand in one fell swoop.</w:t>
       </w:r>
     </w:p>
     <w:p>
@@ -903,39 +828,24 @@
         <w:pStyle w:val="Heading4"/>
       </w:pPr>
       <w:r>
-        <w:t xml:space="preserve">Sidebar:  work to put my document into </w:t>
-      </w:r>
-      <w:proofErr w:type="spellStart"/>
-      <w:r>
-        <w:t>Github</w:t>
-      </w:r>
-      <w:proofErr w:type="spellEnd"/>
-      <w:r>
-        <w:t xml:space="preserve"> from a Pull Request (PR) into </w:t>
-      </w:r>
-      <w:proofErr w:type="spellStart"/>
-      <w:r>
-        <w:t>PivotalTracker</w:t>
-      </w:r>
-      <w:proofErr w:type="spellEnd"/>
-    </w:p>
-    <w:p>
-      <w:r>
-        <w:t xml:space="preserve">I found I didn’t have the ability to Connect in VS2019 to </w:t>
-      </w:r>
-      <w:proofErr w:type="spellStart"/>
-      <w:r>
-        <w:t>Github</w:t>
-      </w:r>
-      <w:proofErr w:type="spellEnd"/>
-      <w:r>
-        <w:t>, looked for extension:  bingo !</w:t>
-      </w:r>
-      <w:bookmarkStart w:id="0" w:name="_GoBack"/>
-      <w:bookmarkEnd w:id="0"/>
-    </w:p>
-    <w:p>
-      <w:r>
+        <w:t>Sidebar:  work to put my document into Github from a Pull Request (PR) into PivotalTracker</w:t>
+      </w:r>
+    </w:p>
+    <w:p>
+      <w:r>
+        <w:t xml:space="preserve">I found I didn’t have the ability to Connect in VS2019 to Github, looked for extension:  </w:t>
+      </w:r>
+      <w:proofErr w:type="gramStart"/>
+      <w:r>
+        <w:t>bingo !</w:t>
+      </w:r>
+      <w:proofErr w:type="gramEnd"/>
+    </w:p>
+    <w:p>
+      <w:r>
+        <w:rPr>
+          <w:noProof/>
+        </w:rPr>
         <w:lastRenderedPageBreak/>
         <w:drawing>
           <wp:inline distT="0" distB="0" distL="0" distR="0" wp14:anchorId="6852ADED" wp14:editId="3A422AB6">

--- a/NG10E2E Project Developer-Notes.docx
+++ b/NG10E2E Project Developer-Notes.docx
@@ -12,20 +12,10 @@
       <w:r>
         <w:t>s</w:t>
       </w:r>
-      <w:bookmarkStart w:id="0" w:name="_GoBack"/>
-      <w:bookmarkEnd w:id="0"/>
-    </w:p>
-    <w:p>
-      <w:r>
-        <w:t xml:space="preserve">Implement a Feature-level </w:t>
-      </w:r>
-      <w:proofErr w:type="gramStart"/>
-      <w:r>
-        <w:t>component ,</w:t>
-      </w:r>
-      <w:proofErr w:type="gramEnd"/>
-      <w:r>
-        <w:t xml:space="preserve"> inside of an NG App that exhibits lazy-loading, and has automated testing.</w:t>
+    </w:p>
+    <w:p>
+      <w:r>
+        <w:t>Implement a Feature-level component , inside of an NG App that exhibits lazy-loading, and has automated testing.</w:t>
       </w:r>
     </w:p>
     <w:p>
@@ -57,7 +47,23 @@
         </w:numPr>
       </w:pPr>
       <w:r>
-        <w:t>Implement an App level solution with a TopMenu and LeftNav using Angular CLI</w:t>
+        <w:t xml:space="preserve">Implement an App level solution with a </w:t>
+      </w:r>
+      <w:proofErr w:type="spellStart"/>
+      <w:r>
+        <w:t>TopMenu</w:t>
+      </w:r>
+      <w:proofErr w:type="spellEnd"/>
+      <w:r>
+        <w:t xml:space="preserve"> and </w:t>
+      </w:r>
+      <w:proofErr w:type="spellStart"/>
+      <w:r>
+        <w:t>LeftNav</w:t>
+      </w:r>
+      <w:proofErr w:type="spellEnd"/>
+      <w:r>
+        <w:t xml:space="preserve"> using Angular CLI</w:t>
       </w:r>
     </w:p>
     <w:p>
@@ -202,13 +208,13 @@
       <w:r>
         <w:t xml:space="preserve">Implement only the </w:t>
       </w:r>
-      <w:proofErr w:type="gramStart"/>
-      <w:r>
-        <w:t>CreateMember(</w:t>
-      </w:r>
-      <w:proofErr w:type="gramEnd"/>
-      <w:r>
-        <w:t>) API through the NG Service and API stack</w:t>
+      <w:proofErr w:type="spellStart"/>
+      <w:r>
+        <w:t>CreateMember</w:t>
+      </w:r>
+      <w:proofErr w:type="spellEnd"/>
+      <w:r>
+        <w:t>() API through the NG Service and API stack</w:t>
       </w:r>
     </w:p>
     <w:p>
@@ -280,15 +286,15 @@
         </w:numPr>
       </w:pPr>
       <w:r>
-        <w:t xml:space="preserve">Use .NET 5 </w:t>
-      </w:r>
-      <w:proofErr w:type="gramStart"/>
-      <w:r>
-        <w:t>( successor</w:t>
-      </w:r>
-      <w:proofErr w:type="gramEnd"/>
-      <w:r>
-        <w:t xml:space="preserve"> to .NET Core and the merger with .NET Frk’s) for Service</w:t>
+        <w:t xml:space="preserve">Use .NET 5 ( successor to .NET Core and the merger with .NET </w:t>
+      </w:r>
+      <w:proofErr w:type="spellStart"/>
+      <w:r>
+        <w:t>Frk’s</w:t>
+      </w:r>
+      <w:proofErr w:type="spellEnd"/>
+      <w:r>
+        <w:t>) for Service</w:t>
       </w:r>
     </w:p>
     <w:p>
@@ -315,16 +321,40 @@
         <w:t>Learn</w:t>
       </w:r>
       <w:r>
-        <w:t xml:space="preserve"> HashiCorp TerraForm </w:t>
+        <w:t xml:space="preserve"> </w:t>
+      </w:r>
+      <w:proofErr w:type="spellStart"/>
+      <w:r>
+        <w:t>HashiCorp</w:t>
+      </w:r>
+      <w:proofErr w:type="spellEnd"/>
+      <w:r>
+        <w:t xml:space="preserve"> </w:t>
+      </w:r>
+      <w:proofErr w:type="spellStart"/>
+      <w:r>
+        <w:t>TerraForm</w:t>
+      </w:r>
+      <w:proofErr w:type="spellEnd"/>
+      <w:r>
+        <w:t xml:space="preserve"> </w:t>
       </w:r>
       <w:r>
         <w:t>for</w:t>
       </w:r>
       <w:r>
-        <w:t xml:space="preserve"> create I</w:t>
-      </w:r>
-      <w:r>
-        <w:t>aC solution in Azure:</w:t>
+        <w:t xml:space="preserve"> create </w:t>
+      </w:r>
+      <w:proofErr w:type="spellStart"/>
+      <w:r>
+        <w:t>I</w:t>
+      </w:r>
+      <w:r>
+        <w:t>aC</w:t>
+      </w:r>
+      <w:proofErr w:type="spellEnd"/>
+      <w:r>
+        <w:t xml:space="preserve"> solution in Azure:</w:t>
       </w:r>
     </w:p>
     <w:p>
@@ -375,7 +405,15 @@
         <w:t xml:space="preserve">Create </w:t>
       </w:r>
       <w:r>
-        <w:t>NS Record (DNS) name to refer to the service (LoadBalancer)</w:t>
+        <w:t>NS Record (DNS) name to refer to the service (</w:t>
+      </w:r>
+      <w:proofErr w:type="spellStart"/>
+      <w:r>
+        <w:t>LoadBalancer</w:t>
+      </w:r>
+      <w:proofErr w:type="spellEnd"/>
+      <w:r>
+        <w:t>)</w:t>
       </w:r>
     </w:p>
     <w:p>
@@ -410,7 +448,15 @@
         </w:numPr>
       </w:pPr>
       <w:r>
-        <w:t>Both Provision and Tear-down with TerraForm (no charges after sandbox session)</w:t>
+        <w:t xml:space="preserve">Both Provision and Tear-down with </w:t>
+      </w:r>
+      <w:proofErr w:type="spellStart"/>
+      <w:r>
+        <w:t>TerraForm</w:t>
+      </w:r>
+      <w:proofErr w:type="spellEnd"/>
+      <w:r>
+        <w:t xml:space="preserve"> (no charges after sandbox session)</w:t>
       </w:r>
     </w:p>
     <w:p>
@@ -425,11 +471,19 @@
         <w:t xml:space="preserve">Auto-tear down in Azure?    Is that what </w:t>
       </w:r>
       <w:hyperlink r:id="rId11" w:anchor="overview" w:history="1">
+        <w:proofErr w:type="spellStart"/>
         <w:r>
           <w:rPr>
             <w:rStyle w:val="Hyperlink"/>
           </w:rPr>
-          <w:t>DevTestLabs is for – it can do this</w:t>
+          <w:t>DevTestLabs</w:t>
+        </w:r>
+        <w:proofErr w:type="spellEnd"/>
+        <w:r>
+          <w:rPr>
+            <w:rStyle w:val="Hyperlink"/>
+          </w:rPr>
+          <w:t xml:space="preserve"> is for – it can do this</w:t>
         </w:r>
       </w:hyperlink>
       <w:r>
@@ -477,7 +531,15 @@
         <w:t xml:space="preserve"> up the</w:t>
       </w:r>
       <w:r>
-        <w:t xml:space="preserve"> user stories in PivatolTracker for </w:t>
+        <w:t xml:space="preserve"> user stories in </w:t>
+      </w:r>
+      <w:proofErr w:type="spellStart"/>
+      <w:r>
+        <w:t>PivatolTracker</w:t>
+      </w:r>
+      <w:proofErr w:type="spellEnd"/>
+      <w:r>
+        <w:t xml:space="preserve"> for </w:t>
       </w:r>
       <w:hyperlink r:id="rId12" w:history="1">
         <w:r>
@@ -501,7 +563,15 @@
         <w:t xml:space="preserve"> </w:t>
       </w:r>
       <w:r>
-        <w:t>The UAT’s will be written or implied as I code.  Tasks will also be added.  GitHub check-ins will be tied to a PivotalTracker story.</w:t>
+        <w:t xml:space="preserve">The UAT’s will be written or implied as I code.  Tasks will also be added.  GitHub check-ins will be tied to a </w:t>
+      </w:r>
+      <w:proofErr w:type="spellStart"/>
+      <w:r>
+        <w:t>PivotalTracker</w:t>
+      </w:r>
+      <w:proofErr w:type="spellEnd"/>
+      <w:r>
+        <w:t xml:space="preserve"> story.</w:t>
       </w:r>
     </w:p>
     <w:p>
@@ -806,7 +876,15 @@
     </w:p>
     <w:p>
       <w:r>
-        <w:t>So here I guess I want to build the App with the CLI, then also learn the WebPack things I need to understand in one fell swoop.</w:t>
+        <w:t xml:space="preserve">So here I guess I want to build the App with the CLI, then also learn the </w:t>
+      </w:r>
+      <w:proofErr w:type="spellStart"/>
+      <w:r>
+        <w:t>WebPack</w:t>
+      </w:r>
+      <w:proofErr w:type="spellEnd"/>
+      <w:r>
+        <w:t xml:space="preserve"> things I need to understand in one fell swoop.</w:t>
       </w:r>
     </w:p>
     <w:p>
@@ -828,18 +906,34 @@
         <w:pStyle w:val="Heading4"/>
       </w:pPr>
       <w:r>
-        <w:t>Sidebar:  work to put my document into Github from a Pull Request (PR) into PivotalTracker</w:t>
-      </w:r>
-    </w:p>
-    <w:p>
-      <w:r>
-        <w:t xml:space="preserve">I found I didn’t have the ability to Connect in VS2019 to Github, looked for extension:  </w:t>
-      </w:r>
-      <w:proofErr w:type="gramStart"/>
-      <w:r>
-        <w:t>bingo !</w:t>
-      </w:r>
-      <w:proofErr w:type="gramEnd"/>
+        <w:t xml:space="preserve">Sidebar:  work to put my document into </w:t>
+      </w:r>
+      <w:proofErr w:type="spellStart"/>
+      <w:r>
+        <w:t>Github</w:t>
+      </w:r>
+      <w:proofErr w:type="spellEnd"/>
+      <w:r>
+        <w:t xml:space="preserve"> from a Pull Request (PR) into </w:t>
+      </w:r>
+      <w:proofErr w:type="spellStart"/>
+      <w:r>
+        <w:t>PivotalTracker</w:t>
+      </w:r>
+      <w:proofErr w:type="spellEnd"/>
+    </w:p>
+    <w:p>
+      <w:r>
+        <w:t xml:space="preserve">I found I didn’t have the ability to Connect in VS2019 to </w:t>
+      </w:r>
+      <w:proofErr w:type="spellStart"/>
+      <w:r>
+        <w:t>Github</w:t>
+      </w:r>
+      <w:proofErr w:type="spellEnd"/>
+      <w:r>
+        <w:t>, looked for extension:  bingo !</w:t>
+      </w:r>
     </w:p>
     <w:p>
       <w:r>
@@ -884,10 +978,86 @@
         </w:drawing>
       </w:r>
     </w:p>
+    <w:p>
+      <w:pPr>
+        <w:pStyle w:val="Heading4"/>
+      </w:pPr>
+      <w:r>
+        <w:t>Branching strategy</w:t>
+      </w:r>
+    </w:p>
+    <w:p>
+      <w:r>
+        <w:t>I will create a branch, off of trunk (Main) using the Story ID (we will be at the story level on check-ins and merge requests; at issue is we should then ‘stash’ in between code (daily) for safekeeping.  And with Stash is there any other work to do.    (If I’m not religious about stash, will it kill me?  Only if my local HD dies)</w:t>
+      </w:r>
+    </w:p>
+    <w:p>
+      <w:r>
+        <w:drawing>
+          <wp:inline distT="0" distB="0" distL="0" distR="0" wp14:anchorId="395C42FC" wp14:editId="238280E9">
+            <wp:extent cx="4458322" cy="1771897"/>
+            <wp:effectExtent l="0" t="0" r="0" b="0"/>
+            <wp:docPr id="7" name="Picture 7"/>
+            <wp:cNvGraphicFramePr>
+              <a:graphicFrameLocks xmlns:a="http://schemas.openxmlformats.org/drawingml/2006/main" noChangeAspect="1"/>
+            </wp:cNvGraphicFramePr>
+            <a:graphic xmlns:a="http://schemas.openxmlformats.org/drawingml/2006/main">
+              <a:graphicData uri="http://schemas.openxmlformats.org/drawingml/2006/picture">
+                <pic:pic xmlns:pic="http://schemas.openxmlformats.org/drawingml/2006/picture">
+                  <pic:nvPicPr>
+                    <pic:cNvPr id="1" name=""/>
+                    <pic:cNvPicPr/>
+                  </pic:nvPicPr>
+                  <pic:blipFill>
+                    <a:blip r:embed="rId19"/>
+                    <a:stretch>
+                      <a:fillRect/>
+                    </a:stretch>
+                  </pic:blipFill>
+                  <pic:spPr>
+                    <a:xfrm>
+                      <a:off x="0" y="0"/>
+                      <a:ext cx="4458322" cy="1771897"/>
+                    </a:xfrm>
+                    <a:prstGeom prst="rect">
+                      <a:avLst/>
+                    </a:prstGeom>
+                  </pic:spPr>
+                </pic:pic>
+              </a:graphicData>
+            </a:graphic>
+          </wp:inline>
+        </w:drawing>
+      </w:r>
+    </w:p>
+    <w:p>
+      <w:r>
+        <w:t xml:space="preserve">I create then a branch for the work    </w:t>
+      </w:r>
+      <w:r>
+        <w:rPr>
+          <w:b/>
+          <w:bCs/>
+        </w:rPr>
+        <w:t>\174522376</w:t>
+      </w:r>
+      <w:r>
+        <w:t xml:space="preserve"> gets created linked to the story.</w:t>
+      </w:r>
+    </w:p>
+    <w:p>
+      <w:r>
+        <w:t>And issue pull request for a merge.    I’ll do this out of habit, although it is just me right now.</w:t>
+      </w:r>
+    </w:p>
+    <w:p>
+      <w:bookmarkStart w:id="0" w:name="_GoBack"/>
+      <w:bookmarkEnd w:id="0"/>
+    </w:p>
     <w:p/>
     <w:p/>
     <w:sectPr>
-      <w:headerReference w:type="default" r:id="rId19"/>
+      <w:headerReference w:type="default" r:id="rId20"/>
       <w:pgSz w:w="12240" w:h="15840"/>
       <w:pgMar w:top="1440" w:right="1440" w:bottom="1440" w:left="1440" w:header="720" w:footer="720" w:gutter="0"/>
       <w:cols w:space="720"/>

--- a/NG10E2E Project Developer-Notes.docx
+++ b/NG10E2E Project Developer-Notes.docx
@@ -47,23 +47,7 @@
         </w:numPr>
       </w:pPr>
       <w:r>
-        <w:t xml:space="preserve">Implement an App level solution with a </w:t>
-      </w:r>
-      <w:proofErr w:type="spellStart"/>
-      <w:r>
-        <w:t>TopMenu</w:t>
-      </w:r>
-      <w:proofErr w:type="spellEnd"/>
-      <w:r>
-        <w:t xml:space="preserve"> and </w:t>
-      </w:r>
-      <w:proofErr w:type="spellStart"/>
-      <w:r>
-        <w:t>LeftNav</w:t>
-      </w:r>
-      <w:proofErr w:type="spellEnd"/>
-      <w:r>
-        <w:t xml:space="preserve"> using Angular CLI</w:t>
+        <w:t>Implement an App level solution with a TopMenu and LeftNav using Angular CLI</w:t>
       </w:r>
     </w:p>
     <w:p>
@@ -206,15 +190,7 @@
         </w:numPr>
       </w:pPr>
       <w:r>
-        <w:t xml:space="preserve">Implement only the </w:t>
-      </w:r>
-      <w:proofErr w:type="spellStart"/>
-      <w:r>
-        <w:t>CreateMember</w:t>
-      </w:r>
-      <w:proofErr w:type="spellEnd"/>
-      <w:r>
-        <w:t>() API through the NG Service and API stack</w:t>
+        <w:t>Implement only the CreateMember() API through the NG Service and API stack</w:t>
       </w:r>
     </w:p>
     <w:p>
@@ -286,15 +262,7 @@
         </w:numPr>
       </w:pPr>
       <w:r>
-        <w:t xml:space="preserve">Use .NET 5 ( successor to .NET Core and the merger with .NET </w:t>
-      </w:r>
-      <w:proofErr w:type="spellStart"/>
-      <w:r>
-        <w:t>Frk’s</w:t>
-      </w:r>
-      <w:proofErr w:type="spellEnd"/>
-      <w:r>
-        <w:t>) for Service</w:t>
+        <w:t>Use .NET 5 ( successor to .NET Core and the merger with .NET Frk’s) for Service</w:t>
       </w:r>
     </w:p>
     <w:p>
@@ -321,40 +289,16 @@
         <w:t>Learn</w:t>
       </w:r>
       <w:r>
-        <w:t xml:space="preserve"> </w:t>
-      </w:r>
-      <w:proofErr w:type="spellStart"/>
-      <w:r>
-        <w:t>HashiCorp</w:t>
-      </w:r>
-      <w:proofErr w:type="spellEnd"/>
-      <w:r>
-        <w:t xml:space="preserve"> </w:t>
-      </w:r>
-      <w:proofErr w:type="spellStart"/>
-      <w:r>
-        <w:t>TerraForm</w:t>
-      </w:r>
-      <w:proofErr w:type="spellEnd"/>
-      <w:r>
-        <w:t xml:space="preserve"> </w:t>
+        <w:t xml:space="preserve"> HashiCorp TerraForm </w:t>
       </w:r>
       <w:r>
         <w:t>for</w:t>
       </w:r>
       <w:r>
-        <w:t xml:space="preserve"> create </w:t>
-      </w:r>
-      <w:proofErr w:type="spellStart"/>
-      <w:r>
-        <w:t>I</w:t>
-      </w:r>
-      <w:r>
-        <w:t>aC</w:t>
-      </w:r>
-      <w:proofErr w:type="spellEnd"/>
-      <w:r>
-        <w:t xml:space="preserve"> solution in Azure:</w:t>
+        <w:t xml:space="preserve"> create I</w:t>
+      </w:r>
+      <w:r>
+        <w:t>aC solution in Azure:</w:t>
       </w:r>
     </w:p>
     <w:p>
@@ -405,15 +349,7 @@
         <w:t xml:space="preserve">Create </w:t>
       </w:r>
       <w:r>
-        <w:t>NS Record (DNS) name to refer to the service (</w:t>
-      </w:r>
-      <w:proofErr w:type="spellStart"/>
-      <w:r>
-        <w:t>LoadBalancer</w:t>
-      </w:r>
-      <w:proofErr w:type="spellEnd"/>
-      <w:r>
-        <w:t>)</w:t>
+        <w:t>NS Record (DNS) name to refer to the service (LoadBalancer)</w:t>
       </w:r>
     </w:p>
     <w:p>
@@ -448,15 +384,7 @@
         </w:numPr>
       </w:pPr>
       <w:r>
-        <w:t xml:space="preserve">Both Provision and Tear-down with </w:t>
-      </w:r>
-      <w:proofErr w:type="spellStart"/>
-      <w:r>
-        <w:t>TerraForm</w:t>
-      </w:r>
-      <w:proofErr w:type="spellEnd"/>
-      <w:r>
-        <w:t xml:space="preserve"> (no charges after sandbox session)</w:t>
+        <w:t>Both Provision and Tear-down with TerraForm (no charges after sandbox session)</w:t>
       </w:r>
     </w:p>
     <w:p>
@@ -471,19 +399,11 @@
         <w:t xml:space="preserve">Auto-tear down in Azure?    Is that what </w:t>
       </w:r>
       <w:hyperlink r:id="rId11" w:anchor="overview" w:history="1">
-        <w:proofErr w:type="spellStart"/>
         <w:r>
           <w:rPr>
             <w:rStyle w:val="Hyperlink"/>
           </w:rPr>
-          <w:t>DevTestLabs</w:t>
-        </w:r>
-        <w:proofErr w:type="spellEnd"/>
-        <w:r>
-          <w:rPr>
-            <w:rStyle w:val="Hyperlink"/>
-          </w:rPr>
-          <w:t xml:space="preserve"> is for – it can do this</w:t>
+          <w:t>DevTestLabs is for – it can do this</w:t>
         </w:r>
       </w:hyperlink>
       <w:r>
@@ -531,15 +451,7 @@
         <w:t xml:space="preserve"> up the</w:t>
       </w:r>
       <w:r>
-        <w:t xml:space="preserve"> user stories in </w:t>
-      </w:r>
-      <w:proofErr w:type="spellStart"/>
-      <w:r>
-        <w:t>PivatolTracker</w:t>
-      </w:r>
-      <w:proofErr w:type="spellEnd"/>
-      <w:r>
-        <w:t xml:space="preserve"> for </w:t>
+        <w:t xml:space="preserve"> user stories in PivatolTracker for </w:t>
       </w:r>
       <w:hyperlink r:id="rId12" w:history="1">
         <w:r>
@@ -563,15 +475,7 @@
         <w:t xml:space="preserve"> </w:t>
       </w:r>
       <w:r>
-        <w:t xml:space="preserve">The UAT’s will be written or implied as I code.  Tasks will also be added.  GitHub check-ins will be tied to a </w:t>
-      </w:r>
-      <w:proofErr w:type="spellStart"/>
-      <w:r>
-        <w:t>PivotalTracker</w:t>
-      </w:r>
-      <w:proofErr w:type="spellEnd"/>
-      <w:r>
-        <w:t xml:space="preserve"> story.</w:t>
+        <w:t>The UAT’s will be written or implied as I code.  Tasks will also be added.  GitHub check-ins will be tied to a PivotalTracker story.</w:t>
       </w:r>
     </w:p>
     <w:p>
@@ -876,15 +780,7 @@
     </w:p>
     <w:p>
       <w:r>
-        <w:t xml:space="preserve">So here I guess I want to build the App with the CLI, then also learn the </w:t>
-      </w:r>
-      <w:proofErr w:type="spellStart"/>
-      <w:r>
-        <w:t>WebPack</w:t>
-      </w:r>
-      <w:proofErr w:type="spellEnd"/>
-      <w:r>
-        <w:t xml:space="preserve"> things I need to understand in one fell swoop.</w:t>
+        <w:t>So here I guess I want to build the App with the CLI, then also learn the WebPack things I need to understand in one fell swoop.</w:t>
       </w:r>
     </w:p>
     <w:p>
@@ -906,33 +802,21 @@
         <w:pStyle w:val="Heading4"/>
       </w:pPr>
       <w:r>
-        <w:t xml:space="preserve">Sidebar:  work to put my document into </w:t>
-      </w:r>
-      <w:proofErr w:type="spellStart"/>
-      <w:r>
-        <w:t>Github</w:t>
-      </w:r>
-      <w:proofErr w:type="spellEnd"/>
-      <w:r>
-        <w:t xml:space="preserve"> from a Pull Request (PR) into </w:t>
-      </w:r>
-      <w:proofErr w:type="spellStart"/>
-      <w:r>
-        <w:t>PivotalTracker</w:t>
-      </w:r>
-      <w:proofErr w:type="spellEnd"/>
-    </w:p>
-    <w:p>
-      <w:r>
-        <w:t xml:space="preserve">I found I didn’t have the ability to Connect in VS2019 to </w:t>
-      </w:r>
-      <w:proofErr w:type="spellStart"/>
-      <w:r>
-        <w:t>Github</w:t>
-      </w:r>
-      <w:proofErr w:type="spellEnd"/>
-      <w:r>
-        <w:t>, looked for extension:  bingo !</w:t>
+        <w:t>Unscheduled work</w:t>
+      </w:r>
+      <w:r>
+        <w:t xml:space="preserve">: put </w:t>
+      </w:r>
+      <w:r>
+        <w:t>dev</w:t>
+      </w:r>
+      <w:r>
+        <w:t xml:space="preserve"> document into Github from a Pull Request (PR) into PivotalTracker</w:t>
+      </w:r>
+    </w:p>
+    <w:p>
+      <w:r>
+        <w:t>I found I didn’t have the ability to Connect in VS2019 to Github, looked for extension:  bingo !</w:t>
       </w:r>
     </w:p>
     <w:p>
@@ -993,6 +877,9 @@
     </w:p>
     <w:p>
       <w:r>
+        <w:rPr>
+          <w:noProof/>
+        </w:rPr>
         <w:drawing>
           <wp:inline distT="0" distB="0" distL="0" distR="0" wp14:anchorId="395C42FC" wp14:editId="238280E9">
             <wp:extent cx="4458322" cy="1771897"/>
@@ -1050,14 +937,2955 @@
         <w:t>And issue pull request for a merge.    I’ll do this out of habit, although it is just me right now.</w:t>
       </w:r>
     </w:p>
-    <w:p>
+    <w:p/>
+    <w:p>
+      <w:pPr>
+        <w:pStyle w:val="Heading4"/>
+      </w:pPr>
+      <w:r>
+        <w:t>Conclusion of spike:  Use the WebApp for now</w:t>
+      </w:r>
+      <w:r>
+        <w:t xml:space="preserve"> – wrong. Nope!</w:t>
+      </w:r>
+    </w:p>
+    <w:p>
+      <w:r>
+        <w:t>Rationale:</w:t>
+      </w:r>
+      <w:r>
+        <w:t xml:space="preserve"> there are enough capabilities to host the website NG \dist folder as a WebApp to warrant strong consideration</w:t>
+      </w:r>
+    </w:p>
+    <w:p>
+      <w:pPr>
+        <w:pStyle w:val="ListParagraph"/>
+        <w:numPr>
+          <w:ilvl w:val="0"/>
+          <w:numId w:val="5"/>
+        </w:numPr>
+      </w:pPr>
+      <w:r>
+        <w:t>Customers will be most familiar with WebApp as its name implies the Azure purpose</w:t>
+      </w:r>
+    </w:p>
+    <w:p>
+      <w:pPr>
+        <w:pStyle w:val="ListParagraph"/>
+        <w:numPr>
+          <w:ilvl w:val="0"/>
+          <w:numId w:val="5"/>
+        </w:numPr>
+      </w:pPr>
+      <w:r>
+        <w:t>Deployment slots : permit a blue/green deploy with staging/production or just call them green (</w:t>
+      </w:r>
+      <w:r>
+        <w:t>idle</w:t>
+      </w:r>
+      <w:r>
+        <w:t>) and blue (</w:t>
+      </w:r>
+      <w:r>
+        <w:t>active).  It doesn’t seem to matter in blue/green you just use the other for deployment based on which one is “live” (seems dangerous from a communication standpoint).</w:t>
+      </w:r>
+      <w:r>
+        <w:br/>
+        <w:t xml:space="preserve">See </w:t>
+      </w:r>
+      <w:hyperlink r:id="rId20" w:anchor=":~:text=Blue%2Dgreen%20deployment%20is%20a,live%20and%20Green%20is%20idle." w:history="1">
+        <w:r>
+          <w:rPr>
+            <w:rStyle w:val="Hyperlink"/>
+          </w:rPr>
+          <w:t>CloudFoundry Doc on blue/green here</w:t>
+        </w:r>
+      </w:hyperlink>
+      <w:r>
+        <w:t>.</w:t>
+      </w:r>
+    </w:p>
+    <w:p>
+      <w:pPr>
+        <w:pStyle w:val="ListParagraph"/>
+      </w:pPr>
+      <w:r>
+        <w:t>For that reason: we’ll stick with “staging” and “production”.</w:t>
+      </w:r>
+    </w:p>
+    <w:p>
+      <w:pPr>
+        <w:pStyle w:val="ListParagraph"/>
+        <w:numPr>
+          <w:ilvl w:val="0"/>
+          <w:numId w:val="5"/>
+        </w:numPr>
+      </w:pPr>
+      <w:r>
+        <w:t>DDOS Protection can be applied (t.b.d) easily</w:t>
+      </w:r>
+    </w:p>
+    <w:p>
+      <w:pPr>
+        <w:pStyle w:val="ListParagraph"/>
+        <w:numPr>
+          <w:ilvl w:val="0"/>
+          <w:numId w:val="5"/>
+        </w:numPr>
+        <w:rPr>
+          <w:color w:val="FF0000"/>
+        </w:rPr>
+      </w:pPr>
+      <w:r>
+        <w:t xml:space="preserve">Does scale (App Service Plan : </w:t>
+      </w:r>
+      <w:hyperlink r:id="rId21" w:anchor=":~:text=In%20your%20browser%2C%20open%20the,options%20to%20show%20more%20tiers." w:history="1">
+        <w:r>
+          <w:rPr>
+            <w:rStyle w:val="Hyperlink"/>
+            <w:color w:val="auto"/>
+          </w:rPr>
+          <w:t>Scale Up  more here</w:t>
+        </w:r>
+      </w:hyperlink>
+      <w:r>
+        <w:t xml:space="preserve"> </w:t>
+      </w:r>
+      <w:r>
+        <w:t xml:space="preserve">also can scale out (up to 30 instances) </w:t>
+      </w:r>
+      <w:r>
+        <w:t>depending on your plan</w:t>
+      </w:r>
+      <w:r>
+        <w:t>)</w:t>
+      </w:r>
+    </w:p>
+    <w:p>
+      <w:r>
+        <w:rPr>
+          <w:color w:val="FF0000"/>
+        </w:rPr>
+        <w:t>STOP!</w:t>
+      </w:r>
+      <w:r>
+        <w:t xml:space="preserve"> WebApp is terrible IaC from Terraform, and not really how I wanted to deply. Go with NG in a container (with nginx) solution.</w:t>
+      </w:r>
+      <w:r>
+        <w:t xml:space="preserve">  Solution:   using ng in a container.  The UI is containerized.</w:t>
+      </w:r>
+    </w:p>
+    <w:p>
+      <w:r>
+        <w:lastRenderedPageBreak/>
+        <w:t xml:space="preserve">Following this post: </w:t>
+      </w:r>
+      <w:hyperlink r:id="rId22" w:history="1">
+        <w:r>
+          <w:rPr>
+            <w:rStyle w:val="Hyperlink"/>
+          </w:rPr>
+          <w:t xml:space="preserve"> 7 Steps to Containerize …</w:t>
+        </w:r>
+      </w:hyperlink>
+    </w:p>
+    <w:p>
+      <w:pPr>
+        <w:pStyle w:val="Heading3"/>
+      </w:pPr>
+      <w:r>
+        <w:t xml:space="preserve">Another </w:t>
+      </w:r>
+      <w:r>
+        <w:t xml:space="preserve">Story:   IaC </w:t>
+      </w:r>
+      <w:r>
+        <w:t>Code -</w:t>
+      </w:r>
+      <w:r>
+        <w:t xml:space="preserve"> Terraform</w:t>
+      </w:r>
+    </w:p>
+    <w:p>
+      <w:r>
+        <w:t>We want the infrastructure that the Release pipeline needs, to be available prior to Release.</w:t>
+      </w:r>
+    </w:p>
+    <w:p>
+      <w:r>
+        <w:t>The question is whether the Release Azure Pipeline contains the Iac (Terraform) step to run as part of release?   Would be kind of neat, but then there is also “teardown” needed.</w:t>
+      </w:r>
+    </w:p>
+    <w:p>
+      <w:r>
+        <w:t xml:space="preserve">Vision:  a single Terraform </w:t>
+      </w:r>
+      <w:r>
+        <w:t>script that both creates and tears-down the infrastructure.</w:t>
+      </w:r>
+    </w:p>
+    <w:p>
+      <w:pPr>
+        <w:pStyle w:val="Heading4"/>
+      </w:pPr>
+      <w:r>
+        <w:t>I set up a Terraform Cloud Account</w:t>
+      </w:r>
+    </w:p>
+    <w:p>
+      <w:r>
+        <w:t>U: mtmazurik</w:t>
+      </w:r>
+      <w:r>
+        <w:br/>
+        <w:t xml:space="preserve">Email: </w:t>
+      </w:r>
+      <w:hyperlink r:id="rId23" w:history="1">
+        <w:r>
+          <w:rPr>
+            <w:rStyle w:val="Hyperlink"/>
+          </w:rPr>
+          <w:t>marty@cloudcomputingassociates.com</w:t>
+        </w:r>
+      </w:hyperlink>
+      <w:r>
+        <w:br/>
+        <w:t>Pwd: {usual}</w:t>
+      </w:r>
+    </w:p>
+    <w:p>
+      <w:hyperlink r:id="rId24" w:history="1">
+        <w:r>
+          <w:rPr>
+            <w:rStyle w:val="Hyperlink"/>
+          </w:rPr>
+          <w:t>https://app.terraform.io/app/CloudComputingAssociates/workspaces</w:t>
+        </w:r>
+      </w:hyperlink>
+    </w:p>
+    <w:p>
+      <w:r>
+        <w:t>Then I set up a Workspace for the project, from a Github repo I created: /mtmazurik/NG10E2E-IAC of the same name:</w:t>
+      </w:r>
+    </w:p>
+    <w:p>
+      <w:r>
+        <w:rPr>
+          <w:noProof/>
+        </w:rPr>
+        <w:drawing>
+          <wp:inline distT="0" distB="0" distL="0" distR="0" wp14:anchorId="189BC96E" wp14:editId="270B4512">
+            <wp:extent cx="5943600" cy="1779270"/>
+            <wp:effectExtent l="0" t="0" r="0" b="0"/>
+            <wp:docPr id="8" name="Picture 8"/>
+            <wp:cNvGraphicFramePr>
+              <a:graphicFrameLocks xmlns:a="http://schemas.openxmlformats.org/drawingml/2006/main" noChangeAspect="1"/>
+            </wp:cNvGraphicFramePr>
+            <a:graphic xmlns:a="http://schemas.openxmlformats.org/drawingml/2006/main">
+              <a:graphicData uri="http://schemas.openxmlformats.org/drawingml/2006/picture">
+                <pic:pic xmlns:pic="http://schemas.openxmlformats.org/drawingml/2006/picture">
+                  <pic:nvPicPr>
+                    <pic:cNvPr id="1" name=""/>
+                    <pic:cNvPicPr/>
+                  </pic:nvPicPr>
+                  <pic:blipFill>
+                    <a:blip r:embed="rId25"/>
+                    <a:stretch>
+                      <a:fillRect/>
+                    </a:stretch>
+                  </pic:blipFill>
+                  <pic:spPr>
+                    <a:xfrm>
+                      <a:off x="0" y="0"/>
+                      <a:ext cx="5943600" cy="1779270"/>
+                    </a:xfrm>
+                    <a:prstGeom prst="rect">
+                      <a:avLst/>
+                    </a:prstGeom>
+                  </pic:spPr>
+                </pic:pic>
+              </a:graphicData>
+            </a:graphic>
+          </wp:inline>
+        </w:drawing>
+      </w:r>
+    </w:p>
+    <w:p>
+      <w:r>
+        <w:t>I am the only user currently:</w:t>
+      </w:r>
+    </w:p>
+    <w:p>
+      <w:r>
+        <w:rPr>
+          <w:noProof/>
+        </w:rPr>
+        <w:drawing>
+          <wp:inline distT="0" distB="0" distL="0" distR="0" wp14:anchorId="4C96033E" wp14:editId="0D49783C">
+            <wp:extent cx="5943600" cy="1467485"/>
+            <wp:effectExtent l="0" t="0" r="0" b="0"/>
+            <wp:docPr id="9" name="Picture 9"/>
+            <wp:cNvGraphicFramePr>
+              <a:graphicFrameLocks xmlns:a="http://schemas.openxmlformats.org/drawingml/2006/main" noChangeAspect="1"/>
+            </wp:cNvGraphicFramePr>
+            <a:graphic xmlns:a="http://schemas.openxmlformats.org/drawingml/2006/main">
+              <a:graphicData uri="http://schemas.openxmlformats.org/drawingml/2006/picture">
+                <pic:pic xmlns:pic="http://schemas.openxmlformats.org/drawingml/2006/picture">
+                  <pic:nvPicPr>
+                    <pic:cNvPr id="1" name=""/>
+                    <pic:cNvPicPr/>
+                  </pic:nvPicPr>
+                  <pic:blipFill>
+                    <a:blip r:embed="rId26"/>
+                    <a:stretch>
+                      <a:fillRect/>
+                    </a:stretch>
+                  </pic:blipFill>
+                  <pic:spPr>
+                    <a:xfrm>
+                      <a:off x="0" y="0"/>
+                      <a:ext cx="5943600" cy="1467485"/>
+                    </a:xfrm>
+                    <a:prstGeom prst="rect">
+                      <a:avLst/>
+                    </a:prstGeom>
+                  </pic:spPr>
+                </pic:pic>
+              </a:graphicData>
+            </a:graphic>
+          </wp:inline>
+        </w:drawing>
+      </w:r>
+    </w:p>
+    <w:p>
+      <w:r>
+        <w:lastRenderedPageBreak/>
+        <w:t>Under Workspaces</w:t>
+      </w:r>
+      <w:r>
+        <w:t xml:space="preserve"> and Version Control you can see the trigger and tie-in to VCS (Version Control System):</w:t>
+      </w:r>
+      <w:r>
+        <w:br/>
+      </w:r>
+      <w:r>
+        <w:rPr>
+          <w:noProof/>
+        </w:rPr>
+        <w:drawing>
+          <wp:inline distT="0" distB="0" distL="0" distR="0" wp14:anchorId="7AC275EF" wp14:editId="55A8128B">
+            <wp:extent cx="5943600" cy="3152140"/>
+            <wp:effectExtent l="0" t="0" r="0" b="0"/>
+            <wp:docPr id="10" name="Picture 10"/>
+            <wp:cNvGraphicFramePr>
+              <a:graphicFrameLocks xmlns:a="http://schemas.openxmlformats.org/drawingml/2006/main" noChangeAspect="1"/>
+            </wp:cNvGraphicFramePr>
+            <a:graphic xmlns:a="http://schemas.openxmlformats.org/drawingml/2006/main">
+              <a:graphicData uri="http://schemas.openxmlformats.org/drawingml/2006/picture">
+                <pic:pic xmlns:pic="http://schemas.openxmlformats.org/drawingml/2006/picture">
+                  <pic:nvPicPr>
+                    <pic:cNvPr id="1" name=""/>
+                    <pic:cNvPicPr/>
+                  </pic:nvPicPr>
+                  <pic:blipFill>
+                    <a:blip r:embed="rId27"/>
+                    <a:stretch>
+                      <a:fillRect/>
+                    </a:stretch>
+                  </pic:blipFill>
+                  <pic:spPr>
+                    <a:xfrm>
+                      <a:off x="0" y="0"/>
+                      <a:ext cx="5943600" cy="3152140"/>
+                    </a:xfrm>
+                    <a:prstGeom prst="rect">
+                      <a:avLst/>
+                    </a:prstGeom>
+                  </pic:spPr>
+                </pic:pic>
+              </a:graphicData>
+            </a:graphic>
+          </wp:inline>
+        </w:drawing>
+      </w:r>
+    </w:p>
+    <w:p>
+      <w:r>
+        <w:rPr>
+          <w:b/>
+          <w:bCs/>
+        </w:rPr>
+        <w:t>Thesis:</w:t>
+      </w:r>
+      <w:r>
+        <w:t xml:space="preserve">   changes in the IAC directory will trigger the running of the Workspace NG10E2E-IAC code.</w:t>
+      </w:r>
+    </w:p>
+    <w:p>
+      <w:pPr>
+        <w:pStyle w:val="Heading3"/>
+      </w:pPr>
+      <w:r>
+        <w:t>Strategy:  using Terraform for effective IaC creation/deletion</w:t>
+      </w:r>
+    </w:p>
+    <w:p>
+      <w:r>
+        <w:t xml:space="preserve">Learning to write Terraform I used this link </w:t>
+      </w:r>
+      <w:r>
+        <w:t xml:space="preserve">first, as I want to use Azure DevTestLabs (so they auto-cleanup) </w:t>
+      </w:r>
+      <w:hyperlink r:id="rId28" w:history="1">
+        <w:r>
+          <w:rPr>
+            <w:rStyle w:val="Hyperlink"/>
+          </w:rPr>
+          <w:t>https://www.terraform.io/docs/providers/azurerm/r/dev_test_lab.html</w:t>
+        </w:r>
+      </w:hyperlink>
+    </w:p>
+    <w:p>
+      <w:r>
+        <w:t>Choose whether</w:t>
+      </w:r>
+      <w:r>
+        <w:t xml:space="preserve"> to </w:t>
+      </w:r>
+      <w:r>
+        <w:t>leverage</w:t>
+      </w:r>
+      <w:r>
+        <w:t xml:space="preserve"> </w:t>
+      </w:r>
+      <w:r>
+        <w:rPr>
+          <w:i/>
+          <w:iCs/>
+        </w:rPr>
+        <w:t>Azure Dev Test Lab</w:t>
+      </w:r>
+      <w:r>
+        <w:rPr>
+          <w:i/>
+          <w:iCs/>
+        </w:rPr>
+        <w:t>s</w:t>
+      </w:r>
+      <w:r>
+        <w:t xml:space="preserve">: </w:t>
+      </w:r>
+      <w:hyperlink r:id="rId29" w:history="1">
+        <w:r>
+          <w:rPr>
+            <w:rStyle w:val="Hyperlink"/>
+          </w:rPr>
+          <w:t>read here</w:t>
+        </w:r>
+      </w:hyperlink>
+      <w:r>
+        <w:t xml:space="preserve">about it,  Tutorial: </w:t>
+      </w:r>
+      <w:hyperlink r:id="rId30" w:history="1">
+        <w:r>
+          <w:rPr>
+            <w:rStyle w:val="Hyperlink"/>
+          </w:rPr>
+          <w:t>click here</w:t>
+        </w:r>
+      </w:hyperlink>
+    </w:p>
+    <w:p>
+      <w:pPr>
+        <w:rPr>
+          <w:i/>
+          <w:iCs/>
+        </w:rPr>
+      </w:pPr>
+      <w:r>
+        <w:rPr>
+          <w:b/>
+          <w:bCs/>
+        </w:rPr>
+        <w:t xml:space="preserve">Thesis: </w:t>
+      </w:r>
+      <w:r>
+        <w:rPr>
+          <w:b/>
+          <w:bCs/>
+        </w:rPr>
+        <w:t xml:space="preserve"> </w:t>
+      </w:r>
+      <w:r>
+        <w:t xml:space="preserve">may </w:t>
+      </w:r>
+      <w:r>
+        <w:rPr>
+          <w:u w:val="single"/>
+        </w:rPr>
+        <w:t>not be</w:t>
+      </w:r>
+      <w:r>
+        <w:t xml:space="preserve"> a good idea; seems very VM focused re: shutdown (release of resources), the only reason to consider, given we want to have shutdown scripts … this is cheating? (or maybe comprehensive, like what Google Cloud Projects buy you, totality in releasing expensive resources.)</w:t>
+      </w:r>
+      <w:r>
+        <w:br/>
+      </w:r>
+      <w:r>
+        <w:rPr>
+          <w:color w:val="0070C0"/>
+        </w:rPr>
+        <w:t xml:space="preserve">Thesis proved.  </w:t>
+      </w:r>
+      <w:r>
+        <w:rPr>
+          <w:i/>
+          <w:iCs/>
+        </w:rPr>
+        <w:t>Through research, it looks VERY VM oriented for classrooms and playing with instances of VM’s (either Windows 10, Server or Linux flavors) and allowing auto shutdown to free up resources.</w:t>
+      </w:r>
+    </w:p>
+    <w:p/>
+    <w:p/>
+    <w:p>
+      <w:pPr>
+        <w:pStyle w:val="Heading4"/>
+      </w:pPr>
+      <w:r>
+        <w:lastRenderedPageBreak/>
+        <w:t xml:space="preserve">Investigate: </w:t>
+      </w:r>
+      <w:r>
+        <w:t>Create a DevTest Lab</w:t>
+      </w:r>
+      <w:r>
+        <w:t xml:space="preserve"> – nope!</w:t>
+      </w:r>
+    </w:p>
+    <w:p>
+      <w:r>
+        <w:rPr>
+          <w:noProof/>
+        </w:rPr>
+        <w:drawing>
+          <wp:inline distT="0" distB="0" distL="0" distR="0" wp14:anchorId="5D2908C0" wp14:editId="3FBA468A">
+            <wp:extent cx="3409950" cy="3175334"/>
+            <wp:effectExtent l="0" t="0" r="0" b="6350"/>
+            <wp:docPr id="11" name="Picture 11"/>
+            <wp:cNvGraphicFramePr>
+              <a:graphicFrameLocks xmlns:a="http://schemas.openxmlformats.org/drawingml/2006/main" noChangeAspect="1"/>
+            </wp:cNvGraphicFramePr>
+            <a:graphic xmlns:a="http://schemas.openxmlformats.org/drawingml/2006/main">
+              <a:graphicData uri="http://schemas.openxmlformats.org/drawingml/2006/picture">
+                <pic:pic xmlns:pic="http://schemas.openxmlformats.org/drawingml/2006/picture">
+                  <pic:nvPicPr>
+                    <pic:cNvPr id="1" name=""/>
+                    <pic:cNvPicPr/>
+                  </pic:nvPicPr>
+                  <pic:blipFill>
+                    <a:blip r:embed="rId31"/>
+                    <a:stretch>
+                      <a:fillRect/>
+                    </a:stretch>
+                  </pic:blipFill>
+                  <pic:spPr>
+                    <a:xfrm>
+                      <a:off x="0" y="0"/>
+                      <a:ext cx="3420228" cy="3184905"/>
+                    </a:xfrm>
+                    <a:prstGeom prst="rect">
+                      <a:avLst/>
+                    </a:prstGeom>
+                  </pic:spPr>
+                </pic:pic>
+              </a:graphicData>
+            </a:graphic>
+          </wp:inline>
+        </w:drawing>
+      </w:r>
+    </w:p>
+    <w:p>
+      <w:pPr>
+        <w:rPr>
+          <w:color w:val="FF0000"/>
+        </w:rPr>
+      </w:pPr>
+      <w:r>
+        <w:rPr>
+          <w:color w:val="FF0000"/>
+        </w:rPr>
+        <w:t>! STOP – wrong path</w:t>
+      </w:r>
+      <w:r>
+        <w:rPr>
+          <w:color w:val="FF0000"/>
+        </w:rPr>
+        <w:t xml:space="preserve"> – we will use the regular Azure Subscription without DevTestLabs as it appears to be fodder for setting up VMs and VPC’s and VPN’s and other rudimentary things for “students” to play with.</w:t>
+      </w:r>
+    </w:p>
+    <w:p>
+      <w:r>
+        <w:rPr>
+          <w:color w:val="FF0000"/>
+        </w:rPr>
+        <w:t xml:space="preserve">Why it won’t work:   we are using Kubernetes Service (AKS) with containers, and </w:t>
+      </w:r>
+      <w:r>
+        <w:rPr>
+          <w:color w:val="FF0000"/>
+        </w:rPr>
+        <w:t>ACR (azure container registry) and eventually AKV (Azure Key Vault) these don’t seem represented in Dev Test Labs very well from what I can see.</w:t>
+      </w:r>
+    </w:p>
+    <w:p>
+      <w:pPr>
+        <w:pStyle w:val="Heading4"/>
+      </w:pPr>
+      <w:r>
+        <w:t>Terraform IaC (two levels</w:t>
+      </w:r>
+      <w:r>
+        <w:t xml:space="preserve"> concept)</w:t>
+      </w:r>
+    </w:p>
+    <w:p>
+      <w:pPr>
+        <w:pStyle w:val="ListParagraph"/>
+        <w:numPr>
+          <w:ilvl w:val="0"/>
+          <w:numId w:val="12"/>
+        </w:numPr>
+      </w:pPr>
+      <w:r>
+        <w:t>We’ll use an IaC for persistent services (like Vaults, Registries) that need to be set up once-and-only-once.   Implying also, they are not torn down.</w:t>
+      </w:r>
+      <w:r>
+        <w:br/>
+      </w:r>
+      <w:r>
+        <w:br/>
+        <w:t>Call it CCA-PERSISTENT, and create an Azure RG (Resource Group) of the same name, then if you need to delete use the RG to tear-down within the Azure Portal.  (manual, not scripted at this time).</w:t>
+      </w:r>
+    </w:p>
+    <w:p>
+      <w:pPr>
+        <w:pStyle w:val="ListParagraph"/>
+        <w:numPr>
+          <w:ilvl w:val="0"/>
+          <w:numId w:val="12"/>
+        </w:numPr>
+      </w:pPr>
+      <w:r>
+        <w:t>Create a 2</w:t>
+      </w:r>
+      <w:r>
+        <w:rPr>
+          <w:vertAlign w:val="superscript"/>
+        </w:rPr>
+        <w:t>nd</w:t>
+      </w:r>
+      <w:r>
+        <w:t xml:space="preserve"> Terraform project for the </w:t>
+      </w:r>
+      <w:r>
+        <w:t xml:space="preserve">system resources that will be created by the </w:t>
+      </w:r>
+      <w:r>
+        <w:t xml:space="preserve">“Release Pipeline” </w:t>
+      </w:r>
+      <w:r>
+        <w:t>during release, this pipeline and RG will be named:    ng10e2e</w:t>
+      </w:r>
+      <w:r>
+        <w:br/>
+      </w:r>
+      <w:r>
+        <w:br/>
+        <w:t>Candidates for creation here during the release are:</w:t>
+      </w:r>
+    </w:p>
+    <w:p>
+      <w:pPr>
+        <w:pStyle w:val="ListParagraph"/>
+        <w:numPr>
+          <w:ilvl w:val="1"/>
+          <w:numId w:val="12"/>
+        </w:numPr>
+      </w:pPr>
+      <w:r>
+        <w:t>AKS (Azure Kubernetes Service)</w:t>
+      </w:r>
+      <w:r>
+        <w:br/>
+        <w:t>Yes!  The whole of the Kubernetes Service will be created, and torn down (manually via the resource group).</w:t>
+      </w:r>
+    </w:p>
+    <w:p>
+      <w:pPr>
+        <w:pStyle w:val="ListParagraph"/>
+        <w:numPr>
+          <w:ilvl w:val="1"/>
+          <w:numId w:val="12"/>
+        </w:numPr>
+      </w:pPr>
+      <w:r>
+        <w:t>Load Balancer ?   We would like to have the Load Balancer in place and test having 2, 3 or more of the ng10e2e-ui hit by a load balancer route that is working and test, with images showing something about the environment they are running in (maybe some inner ID we can poll is easier than</w:t>
+      </w:r>
+      <w:r>
+        <w:t xml:space="preserve"> different images?)</w:t>
+      </w:r>
+    </w:p>
+    <w:p>
+      <w:r>
+        <w:lastRenderedPageBreak/>
+        <w:t>To this end, we will have two different IaC modules written in Terraform.</w:t>
+      </w:r>
+    </w:p>
+    <w:p>
+      <w:r>
+        <w:t>We will create the one for release pipeline and run it ourselves, and then as part of the release pipeline.</w:t>
+      </w:r>
+    </w:p>
+    <w:p/>
+    <w:p>
+      <w:r>
+        <w:t>The 1</w:t>
+      </w:r>
+      <w:r>
+        <w:rPr>
+          <w:vertAlign w:val="superscript"/>
+        </w:rPr>
+        <w:t>st</w:t>
+      </w:r>
+      <w:r>
+        <w:t xml:space="preserve"> </w:t>
+      </w:r>
+      <w:r>
+        <w:t xml:space="preserve">Terraform </w:t>
+      </w:r>
+      <w:r>
+        <w:t xml:space="preserve">module (persistent services) </w:t>
+      </w:r>
+      <w:r>
+        <w:t xml:space="preserve">is written and working, here :   </w:t>
+      </w:r>
+      <w:hyperlink r:id="rId32" w:history="1">
+        <w:r>
+          <w:rPr>
+            <w:rStyle w:val="Hyperlink"/>
+          </w:rPr>
+          <w:t>https://github.com/mtmazurik/terraform/tree/master/Azure/CCA-PERSISTENT</w:t>
+        </w:r>
+      </w:hyperlink>
+      <w:r>
+        <w:t xml:space="preserve"> </w:t>
+      </w:r>
+    </w:p>
+    <w:p>
+      <w:r>
+        <w:t xml:space="preserve">A breakout on </w:t>
+      </w:r>
+      <w:r>
+        <w:t>Terraform</w:t>
+      </w:r>
+      <w:r>
+        <w:t xml:space="preserve"> itself, the creation of the above code and the online</w:t>
+      </w:r>
+      <w:r>
+        <w:t xml:space="preserve"> training/notes document in </w:t>
+      </w:r>
+      <w:r>
+        <w:br/>
+      </w:r>
+      <w:r>
+        <w:t>L:\CloudComputingAssociates\Technical\Terraform</w:t>
+      </w:r>
+      <w:r>
+        <w:t>\Training-Implementing Terraform on Microsoft Azure- course notes.docx</w:t>
+      </w:r>
+      <w:r>
+        <w:t>.</w:t>
+      </w:r>
+      <w:r>
+        <w:br/>
+        <w:t xml:space="preserve">Note: </w:t>
+      </w:r>
+      <w:r>
+        <w:t>|</w:t>
+      </w:r>
+      <w:r>
+        <w:br/>
+      </w:r>
+      <w:r>
+        <w:t>I leveraged a</w:t>
+      </w:r>
+      <w:r>
+        <w:t>n</w:t>
+      </w:r>
+      <w:r>
+        <w:t xml:space="preserve"> Udemy training course, only up to the point of initial project-related understanding was attained.   </w:t>
+      </w:r>
+      <w:r>
+        <w:br/>
+      </w:r>
+      <w:r>
+        <w:br/>
+      </w:r>
+      <w:r>
+        <w:rPr>
+          <w:color w:val="FF0000"/>
+        </w:rPr>
+        <w:t xml:space="preserve">TO-DO: </w:t>
+      </w:r>
+      <w:r>
+        <w:rPr>
+          <w:u w:val="single"/>
+        </w:rPr>
+        <w:t>Complete the Udemy training course</w:t>
+      </w:r>
+      <w:r>
+        <w:t xml:space="preserve"> for fuller knowledge on Terraform coding.</w:t>
+      </w:r>
+    </w:p>
+    <w:p/>
+    <w:p>
+      <w:pPr>
+        <w:pStyle w:val="Heading3"/>
+      </w:pPr>
+      <w:r>
+        <w:t>Stor</w:t>
+      </w:r>
+      <w:r>
+        <w:t>y (</w:t>
+      </w:r>
+      <w:r>
+        <w:t>#174518606</w:t>
+      </w:r>
+      <w:r>
+        <w:t>)</w:t>
+      </w:r>
+      <w:r>
+        <w:t>: Build App</w:t>
+      </w:r>
+      <w:r>
+        <w:t xml:space="preserve"> (basic)</w:t>
+      </w:r>
+    </w:p>
+    <w:p>
+      <w:r>
+        <w:t>Every App typically is an App (and not a service) because it has a face, called a User Interface, or UI for short.</w:t>
+      </w:r>
+    </w:p>
+    <w:p>
+      <w:r>
+        <w:t>We’ve decided (earlier) on NG10 for this app, installed the appropriate tools on our Windows Developer machine, we stay with Windows predominately because ( a) we document in Word, and b) other windows tools like OneNote for clipping things, and c) everything is faster with the Windows desktop, responsiveness wise. … developer cycles are everything.)</w:t>
+      </w:r>
+    </w:p>
+    <w:p>
+      <w:r>
+        <w:t>Recapping</w:t>
+      </w:r>
+      <w:r>
+        <w:t xml:space="preserve"> what we’ll do in this initial story</w:t>
+      </w:r>
+      <w:r>
+        <w:t>:</w:t>
+      </w:r>
+    </w:p>
+    <w:p>
+      <w:pPr>
+        <w:pStyle w:val="ListParagraph"/>
+        <w:numPr>
+          <w:ilvl w:val="0"/>
+          <w:numId w:val="6"/>
+        </w:numPr>
+      </w:pPr>
+      <w:r>
+        <w:t>NG 10 CLI App</w:t>
+      </w:r>
+    </w:p>
+    <w:p>
+      <w:pPr>
+        <w:pStyle w:val="ListParagraph"/>
+        <w:numPr>
+          <w:ilvl w:val="0"/>
+          <w:numId w:val="6"/>
+        </w:numPr>
+      </w:pPr>
+      <w:r>
+        <w:t>Containerize it, with nginx</w:t>
+      </w:r>
+    </w:p>
+    <w:p>
+      <w:pPr>
+        <w:pStyle w:val="ListParagraph"/>
+        <w:numPr>
+          <w:ilvl w:val="0"/>
+          <w:numId w:val="6"/>
+        </w:numPr>
+      </w:pPr>
+      <w:r>
+        <w:t>Test it locally</w:t>
+      </w:r>
+      <w:r>
+        <w:t xml:space="preserve"> (Docker for Windows)</w:t>
+      </w:r>
+    </w:p>
+    <w:p>
+      <w:pPr>
+        <w:pStyle w:val="ListParagraph"/>
+        <w:numPr>
+          <w:ilvl w:val="0"/>
+          <w:numId w:val="6"/>
+        </w:numPr>
+      </w:pPr>
+      <w:r>
+        <w:t>Push to ACR (Azure Container Registry)</w:t>
+      </w:r>
+      <w:r>
+        <w:t xml:space="preserve"> manually</w:t>
+      </w:r>
+    </w:p>
+    <w:p>
+      <w:pPr>
+        <w:pStyle w:val="Heading4"/>
+      </w:pPr>
+      <w:r>
+        <w:t xml:space="preserve">Angular CLI – Create </w:t>
+      </w:r>
+      <w:r>
+        <w:t>the</w:t>
+      </w:r>
+      <w:r>
+        <w:t xml:space="preserve"> App</w:t>
+      </w:r>
+    </w:p>
+    <w:p>
+      <w:r>
+        <w:t xml:space="preserve">Angular official documentation </w:t>
+      </w:r>
+      <w:hyperlink r:id="rId33" w:history="1">
+        <w:r>
+          <w:rPr>
+            <w:rStyle w:val="Hyperlink"/>
+          </w:rPr>
+          <w:t>Getting Started</w:t>
+        </w:r>
+      </w:hyperlink>
+    </w:p>
+    <w:p>
+      <w:pPr>
+        <w:pStyle w:val="ListParagraph"/>
+        <w:numPr>
+          <w:ilvl w:val="0"/>
+          <w:numId w:val="7"/>
+        </w:numPr>
+        <w:rPr>
+          <w:rFonts w:ascii="Courier New" w:hAnsi="Courier New" w:cs="Courier New"/>
+        </w:rPr>
+      </w:pPr>
+      <w:r>
+        <w:rPr>
+          <w:rFonts w:ascii="Courier New" w:hAnsi="Courier New" w:cs="Courier New"/>
+        </w:rPr>
+        <w:t xml:space="preserve"> </w:t>
+      </w:r>
+      <w:r>
+        <w:rPr>
+          <w:rFonts w:ascii="Courier New" w:hAnsi="Courier New" w:cs="Courier New"/>
+        </w:rPr>
+        <w:t>&gt; n</w:t>
+      </w:r>
+      <w:r>
+        <w:rPr>
+          <w:rFonts w:ascii="Courier New" w:hAnsi="Courier New" w:cs="Courier New"/>
+        </w:rPr>
+        <w:t>g new ng10e2e-ui</w:t>
+      </w:r>
+    </w:p>
+    <w:p>
+      <w:pPr>
+        <w:pStyle w:val="ListParagraph"/>
+        <w:numPr>
+          <w:ilvl w:val="1"/>
+          <w:numId w:val="7"/>
+        </w:numPr>
+        <w:rPr>
+          <w:rFonts w:cstheme="minorHAnsi"/>
+        </w:rPr>
+      </w:pPr>
+      <w:r>
+        <w:rPr>
+          <w:rFonts w:cstheme="minorHAnsi"/>
+        </w:rPr>
+        <w:drawing>
+          <wp:inline distT="0" distB="0" distL="0" distR="0" wp14:anchorId="22F52D58" wp14:editId="32D94729">
+            <wp:extent cx="3600953" cy="190527"/>
+            <wp:effectExtent l="0" t="0" r="0" b="0"/>
+            <wp:docPr id="12" name="Picture 12"/>
+            <wp:cNvGraphicFramePr>
+              <a:graphicFrameLocks xmlns:a="http://schemas.openxmlformats.org/drawingml/2006/main" noChangeAspect="1"/>
+            </wp:cNvGraphicFramePr>
+            <a:graphic xmlns:a="http://schemas.openxmlformats.org/drawingml/2006/main">
+              <a:graphicData uri="http://schemas.openxmlformats.org/drawingml/2006/picture">
+                <pic:pic xmlns:pic="http://schemas.openxmlformats.org/drawingml/2006/picture">
+                  <pic:nvPicPr>
+                    <pic:cNvPr id="1" name=""/>
+                    <pic:cNvPicPr/>
+                  </pic:nvPicPr>
+                  <pic:blipFill>
+                    <a:blip r:embed="rId34"/>
+                    <a:stretch>
+                      <a:fillRect/>
+                    </a:stretch>
+                  </pic:blipFill>
+                  <pic:spPr>
+                    <a:xfrm>
+                      <a:off x="0" y="0"/>
+                      <a:ext cx="3600953" cy="190527"/>
+                    </a:xfrm>
+                    <a:prstGeom prst="rect">
+                      <a:avLst/>
+                    </a:prstGeom>
+                  </pic:spPr>
+                </pic:pic>
+              </a:graphicData>
+            </a:graphic>
+          </wp:inline>
+        </w:drawing>
+      </w:r>
+      <w:r>
+        <w:rPr>
+          <w:rFonts w:cstheme="minorHAnsi"/>
+        </w:rPr>
+        <w:br/>
+        <w:t>I answered ‘y’ (yes)</w:t>
+      </w:r>
+    </w:p>
+    <w:p>
+      <w:pPr>
+        <w:pStyle w:val="ListParagraph"/>
+        <w:numPr>
+          <w:ilvl w:val="1"/>
+          <w:numId w:val="7"/>
+        </w:numPr>
+        <w:rPr>
+          <w:rFonts w:cstheme="minorHAnsi"/>
+        </w:rPr>
+      </w:pPr>
+      <w:r>
+        <w:rPr>
+          <w:rFonts w:cstheme="minorHAnsi"/>
+        </w:rPr>
+        <w:t>Stylesheet:  SCSS</w:t>
+      </w:r>
+      <w:r>
+        <w:rPr>
+          <w:rFonts w:cstheme="minorHAnsi"/>
+        </w:rPr>
+        <w:br/>
+      </w:r>
+      <w:r>
+        <w:rPr>
+          <w:rFonts w:cstheme="minorHAnsi"/>
+        </w:rPr>
+        <w:drawing>
+          <wp:inline distT="0" distB="0" distL="0" distR="0" wp14:anchorId="71ABC772" wp14:editId="660F4F02">
+            <wp:extent cx="5792008" cy="762106"/>
+            <wp:effectExtent l="0" t="0" r="0" b="0"/>
+            <wp:docPr id="13" name="Picture 13"/>
+            <wp:cNvGraphicFramePr>
+              <a:graphicFrameLocks xmlns:a="http://schemas.openxmlformats.org/drawingml/2006/main" noChangeAspect="1"/>
+            </wp:cNvGraphicFramePr>
+            <a:graphic xmlns:a="http://schemas.openxmlformats.org/drawingml/2006/main">
+              <a:graphicData uri="http://schemas.openxmlformats.org/drawingml/2006/picture">
+                <pic:pic xmlns:pic="http://schemas.openxmlformats.org/drawingml/2006/picture">
+                  <pic:nvPicPr>
+                    <pic:cNvPr id="1" name=""/>
+                    <pic:cNvPicPr/>
+                  </pic:nvPicPr>
+                  <pic:blipFill>
+                    <a:blip r:embed="rId35"/>
+                    <a:stretch>
+                      <a:fillRect/>
+                    </a:stretch>
+                  </pic:blipFill>
+                  <pic:spPr>
+                    <a:xfrm>
+                      <a:off x="0" y="0"/>
+                      <a:ext cx="5792008" cy="762106"/>
+                    </a:xfrm>
+                    <a:prstGeom prst="rect">
+                      <a:avLst/>
+                    </a:prstGeom>
+                  </pic:spPr>
+                </pic:pic>
+              </a:graphicData>
+            </a:graphic>
+          </wp:inline>
+        </w:drawing>
+      </w:r>
+    </w:p>
+    <w:p>
+      <w:pPr>
+        <w:pStyle w:val="ListParagraph"/>
+        <w:numPr>
+          <w:ilvl w:val="0"/>
+          <w:numId w:val="7"/>
+        </w:numPr>
+        <w:rPr>
+          <w:rFonts w:cstheme="minorHAnsi"/>
+        </w:rPr>
+      </w:pPr>
+      <w:r>
+        <w:rPr>
+          <w:rFonts w:cstheme="minorHAnsi"/>
+        </w:rPr>
+        <w:lastRenderedPageBreak/>
+        <w:t>Fixup the .gitignore (if one exists) by the new .gitignore that Angular CLI produces, to have all the angular/node specific information in your .gitignore file.</w:t>
+      </w:r>
+    </w:p>
+    <w:p>
+      <w:pPr>
+        <w:pStyle w:val="ListParagraph"/>
+        <w:numPr>
+          <w:ilvl w:val="0"/>
+          <w:numId w:val="7"/>
+        </w:numPr>
+        <w:rPr>
+          <w:rFonts w:cstheme="minorHAnsi"/>
+        </w:rPr>
+      </w:pPr>
+      <w:r>
+        <w:rPr>
+          <w:rFonts w:cstheme="minorHAnsi"/>
+        </w:rPr>
+        <w:t xml:space="preserve">Test it out:  </w:t>
+      </w:r>
+      <w:r>
+        <w:rPr>
+          <w:rFonts w:ascii="Courier New" w:hAnsi="Courier New" w:cs="Courier New"/>
+        </w:rPr>
+        <w:t>&gt; ng serve</w:t>
+      </w:r>
+      <w:r>
+        <w:rPr>
+          <w:rFonts w:ascii="Courier New" w:hAnsi="Courier New" w:cs="Courier New"/>
+        </w:rPr>
+        <w:br/>
+      </w:r>
+      <w:r>
+        <w:rPr>
+          <w:rFonts w:cstheme="minorHAnsi"/>
+        </w:rPr>
+        <w:t xml:space="preserve">(then, open browser windows to:   </w:t>
+      </w:r>
+      <w:hyperlink r:id="rId36" w:history="1">
+        <w:r>
+          <w:rPr>
+            <w:rStyle w:val="Hyperlink"/>
+            <w:rFonts w:cstheme="minorHAnsi"/>
+          </w:rPr>
+          <w:t>http://localhost:4200/</w:t>
+        </w:r>
+      </w:hyperlink>
+      <w:r>
+        <w:rPr>
+          <w:rFonts w:cstheme="minorHAnsi"/>
+        </w:rPr>
+        <w:t xml:space="preserve">   )</w:t>
+      </w:r>
+    </w:p>
+    <w:p>
+      <w:pPr>
+        <w:pStyle w:val="ListParagraph"/>
+        <w:rPr>
+          <w:rFonts w:cstheme="minorHAnsi"/>
+        </w:rPr>
+      </w:pPr>
+    </w:p>
+    <w:p>
+      <w:pPr>
+        <w:pStyle w:val="ListParagraph"/>
+        <w:rPr>
+          <w:rFonts w:cstheme="minorHAnsi"/>
+        </w:rPr>
+      </w:pPr>
+      <w:r>
+        <w:rPr>
+          <w:rFonts w:cstheme="minorHAnsi"/>
+        </w:rPr>
+        <w:t>Observation:     while having a spanking new ‘default’ App page for the SPA, with twitter bird and such, I don’t see info on current version.   That would be nice to know.</w:t>
+      </w:r>
+    </w:p>
+    <w:p>
+      <w:pPr>
+        <w:pStyle w:val="ListParagraph"/>
+        <w:rPr>
+          <w:rFonts w:cstheme="minorHAnsi"/>
+        </w:rPr>
+      </w:pPr>
+      <w:r>
+        <w:rPr>
+          <w:rFonts w:cstheme="minorHAnsi"/>
+        </w:rPr>
+        <w:t>? How to tell what version of ng is running for a website?</w:t>
+      </w:r>
+    </w:p>
+    <w:p>
+      <w:pPr>
+        <w:pStyle w:val="ListParagraph"/>
+        <w:rPr>
+          <w:rFonts w:cstheme="minorHAnsi"/>
+        </w:rPr>
+      </w:pPr>
+      <w:r>
+        <w:rPr>
+          <w:rFonts w:cstheme="minorHAnsi"/>
+        </w:rPr>
+        <w:t xml:space="preserve">     </w:t>
+      </w:r>
+    </w:p>
+    <w:p>
+      <w:pPr>
+        <w:pStyle w:val="ListParagraph"/>
+        <w:rPr>
+          <w:rFonts w:cstheme="minorHAnsi"/>
+        </w:rPr>
+      </w:pPr>
+      <w:r>
+        <w:rPr>
+          <w:rFonts w:cstheme="minorHAnsi"/>
+        </w:rPr>
+        <w:drawing>
+          <wp:inline distT="0" distB="0" distL="0" distR="0" wp14:anchorId="3E8A7EC4" wp14:editId="1985E370">
+            <wp:extent cx="2333625" cy="2049899"/>
+            <wp:effectExtent l="0" t="0" r="0" b="7620"/>
+            <wp:docPr id="14" name="Picture 14"/>
+            <wp:cNvGraphicFramePr>
+              <a:graphicFrameLocks xmlns:a="http://schemas.openxmlformats.org/drawingml/2006/main" noChangeAspect="1"/>
+            </wp:cNvGraphicFramePr>
+            <a:graphic xmlns:a="http://schemas.openxmlformats.org/drawingml/2006/main">
+              <a:graphicData uri="http://schemas.openxmlformats.org/drawingml/2006/picture">
+                <pic:pic xmlns:pic="http://schemas.openxmlformats.org/drawingml/2006/picture">
+                  <pic:nvPicPr>
+                    <pic:cNvPr id="1" name=""/>
+                    <pic:cNvPicPr/>
+                  </pic:nvPicPr>
+                  <pic:blipFill>
+                    <a:blip r:embed="rId37"/>
+                    <a:stretch>
+                      <a:fillRect/>
+                    </a:stretch>
+                  </pic:blipFill>
+                  <pic:spPr>
+                    <a:xfrm>
+                      <a:off x="0" y="0"/>
+                      <a:ext cx="2347450" cy="2062043"/>
+                    </a:xfrm>
+                    <a:prstGeom prst="rect">
+                      <a:avLst/>
+                    </a:prstGeom>
+                  </pic:spPr>
+                </pic:pic>
+              </a:graphicData>
+            </a:graphic>
+          </wp:inline>
+        </w:drawing>
+      </w:r>
+    </w:p>
+    <w:p>
+      <w:pPr>
+        <w:pStyle w:val="Heading4"/>
+      </w:pPr>
+      <w:r>
+        <w:t xml:space="preserve">Containerize </w:t>
+      </w:r>
+      <w:r>
+        <w:t xml:space="preserve">using a </w:t>
+      </w:r>
+      <w:r>
+        <w:t>Dockerfile</w:t>
+      </w:r>
+      <w:r>
+        <w:t xml:space="preserve"> &amp; push to ACR</w:t>
+      </w:r>
+      <w:r>
+        <w:br/>
+      </w:r>
+    </w:p>
+    <w:p>
+      <w:r>
+        <w:t>Here we containerize an ng app to use nginx and Linux container as the serving image of our App UI.</w:t>
+      </w:r>
+      <w:r>
+        <w:br/>
+      </w:r>
+    </w:p>
+    <w:p>
+      <w:pPr>
+        <w:pStyle w:val="ListParagraph"/>
+        <w:numPr>
+          <w:ilvl w:val="0"/>
+          <w:numId w:val="9"/>
+        </w:numPr>
+      </w:pPr>
+      <w:r>
+        <w:t>Create a Multi-Stage Docker Image</w:t>
+      </w:r>
+      <w:r>
+        <w:t xml:space="preserve">.   I did this in an example RepositoryNook-UI github project back in January 2020, see here : </w:t>
+      </w:r>
+      <w:hyperlink r:id="rId38" w:history="1">
+        <w:r>
+          <w:rPr>
+            <w:rStyle w:val="Hyperlink"/>
+          </w:rPr>
+          <w:t>https://github.com/mtmazurik/RepositoryNook-UI/blob/master/dockerfile</w:t>
+        </w:r>
+      </w:hyperlink>
+      <w:r>
+        <w:t xml:space="preserve"> </w:t>
+      </w:r>
+    </w:p>
+    <w:p>
+      <w:pPr>
+        <w:pStyle w:val="ListParagraph"/>
+      </w:pPr>
+    </w:p>
+    <w:p>
+      <w:pPr>
+        <w:pStyle w:val="ListParagraph"/>
+      </w:pPr>
+      <w:r>
+        <w:t xml:space="preserve">Credit to Michael Herman, </w:t>
+      </w:r>
+      <w:hyperlink r:id="rId39" w:history="1">
+        <w:r>
+          <w:rPr>
+            <w:rStyle w:val="Hyperlink"/>
+          </w:rPr>
+          <w:t>“Dockerizing an Angular App”,</w:t>
+        </w:r>
+      </w:hyperlink>
+      <w:r>
+        <w:t xml:space="preserve"> May 20, 2019</w:t>
+      </w:r>
+    </w:p>
+    <w:p>
+      <w:pPr>
+        <w:rPr>
+          <w:rFonts w:ascii="Courier New" w:hAnsi="Courier New" w:cs="Courier New"/>
+        </w:rPr>
+      </w:pPr>
+    </w:p>
+    <w:p>
+      <w:pPr>
+        <w:ind w:left="720"/>
+        <w:rPr>
+          <w:i/>
+          <w:iCs/>
+        </w:rPr>
+      </w:pPr>
+      <w:r>
+        <w:rPr>
+          <w:i/>
+          <w:iCs/>
+        </w:rPr>
+        <w:t>NOTE</w:t>
+      </w:r>
+      <w:r>
+        <w:rPr>
+          <w:i/>
+          <w:iCs/>
+        </w:rPr>
+        <w:t xml:space="preserve"> ON </w:t>
+      </w:r>
+      <w:r>
+        <w:rPr>
+          <w:i/>
+          <w:iCs/>
+        </w:rPr>
+        <w:t xml:space="preserve">‘No initial </w:t>
+      </w:r>
+      <w:r>
+        <w:rPr>
+          <w:i/>
+          <w:iCs/>
+        </w:rPr>
+        <w:t>AUTOMATED TESTING</w:t>
+      </w:r>
+      <w:r>
+        <w:rPr>
+          <w:i/>
+          <w:iCs/>
+        </w:rPr>
+        <w:t>’ taking place:d</w:t>
+      </w:r>
+      <w:r>
+        <w:rPr>
+          <w:i/>
+          <w:iCs/>
+        </w:rPr>
+        <w:t xml:space="preserve">  </w:t>
+      </w:r>
+      <w:r>
+        <w:rPr>
+          <w:i/>
+          <w:iCs/>
+        </w:rPr>
+        <w:br/>
+      </w:r>
+      <w:r>
+        <w:rPr>
+          <w:i/>
+          <w:iCs/>
+        </w:rPr>
+        <w:br/>
+      </w:r>
+      <w:r>
+        <w:rPr>
+          <w:b/>
+          <w:bCs/>
+          <w:i/>
+          <w:iCs/>
+        </w:rPr>
+        <w:t>I’m not currently</w:t>
+      </w:r>
+      <w:r>
+        <w:rPr>
+          <w:b/>
+          <w:bCs/>
+          <w:i/>
+          <w:iCs/>
+        </w:rPr>
+        <w:t xml:space="preserve"> </w:t>
+      </w:r>
+      <w:r>
+        <w:rPr>
+          <w:b/>
+          <w:bCs/>
+          <w:i/>
+          <w:iCs/>
+        </w:rPr>
+        <w:t xml:space="preserve">automate </w:t>
+      </w:r>
+      <w:r>
+        <w:rPr>
+          <w:b/>
+          <w:bCs/>
+          <w:i/>
+          <w:iCs/>
+        </w:rPr>
+        <w:t>testin</w:t>
+      </w:r>
+      <w:r>
+        <w:rPr>
+          <w:i/>
+          <w:iCs/>
+        </w:rPr>
+        <w:t xml:space="preserve">g : </w:t>
+      </w:r>
+      <w:r>
+        <w:rPr>
+          <w:i/>
+          <w:iCs/>
+        </w:rPr>
+        <w:t>use</w:t>
+      </w:r>
+      <w:r>
+        <w:rPr>
+          <w:i/>
+          <w:iCs/>
+        </w:rPr>
+        <w:t xml:space="preserve"> </w:t>
+      </w:r>
+      <w:hyperlink r:id="rId40" w:history="1">
+        <w:r>
+          <w:rPr>
+            <w:rStyle w:val="Hyperlink"/>
+            <w:i/>
+            <w:iCs/>
+          </w:rPr>
+          <w:t>Jasmine</w:t>
+        </w:r>
+      </w:hyperlink>
+      <w:r>
+        <w:rPr>
+          <w:i/>
+          <w:iCs/>
+        </w:rPr>
+        <w:t xml:space="preserve"> (Behavior-driven Development BDD), </w:t>
+      </w:r>
+      <w:r>
+        <w:rPr>
+          <w:b/>
+          <w:bCs/>
+          <w:i/>
+          <w:iCs/>
+        </w:rPr>
+        <w:t>Jasmine</w:t>
+      </w:r>
+      <w:r>
+        <w:rPr>
+          <w:i/>
+          <w:iCs/>
+        </w:rPr>
+        <w:t xml:space="preserve"> is installed with</w:t>
+      </w:r>
+      <w:r>
+        <w:rPr>
+          <w:i/>
+          <w:iCs/>
+        </w:rPr>
+        <w:br/>
+      </w:r>
+      <w:r>
+        <w:rPr>
+          <w:b/>
+          <w:bCs/>
+          <w:i/>
+          <w:iCs/>
+        </w:rPr>
+        <w:t>$ ng test</w:t>
+      </w:r>
+      <w:r>
+        <w:rPr>
+          <w:b/>
+          <w:bCs/>
+          <w:i/>
+          <w:iCs/>
+        </w:rPr>
+        <w:br/>
+      </w:r>
+      <w:r>
+        <w:rPr>
+          <w:i/>
+          <w:iCs/>
+        </w:rPr>
+        <w:t xml:space="preserve"> </w:t>
+      </w:r>
+    </w:p>
+    <w:p>
+      <w:pPr>
+        <w:ind w:left="720"/>
+        <w:rPr>
+          <w:i/>
+          <w:iCs/>
+        </w:rPr>
+      </w:pPr>
+      <w:r>
+        <w:rPr>
+          <w:i/>
+          <w:iCs/>
+        </w:rPr>
+        <w:t xml:space="preserve">Also, </w:t>
+      </w:r>
+      <w:r>
+        <w:rPr>
+          <w:i/>
+          <w:iCs/>
+        </w:rPr>
+        <w:t xml:space="preserve">see </w:t>
+      </w:r>
+      <w:hyperlink r:id="rId41" w:history="1">
+        <w:r>
+          <w:rPr>
+            <w:rStyle w:val="Hyperlink"/>
+            <w:i/>
+            <w:iCs/>
+          </w:rPr>
+          <w:t>ng Tes</w:t>
+        </w:r>
+        <w:r>
+          <w:rPr>
+            <w:rStyle w:val="Hyperlink"/>
+            <w:i/>
+            <w:iCs/>
+          </w:rPr>
+          <w:t>t</w:t>
+        </w:r>
+        <w:r>
+          <w:rPr>
+            <w:rStyle w:val="Hyperlink"/>
+            <w:i/>
+            <w:iCs/>
+          </w:rPr>
+          <w:t>ing</w:t>
+        </w:r>
+      </w:hyperlink>
+      <w:r>
+        <w:rPr>
+          <w:i/>
+          <w:iCs/>
+        </w:rPr>
+        <w:t xml:space="preserve"> and Protracto</w:t>
+      </w:r>
+      <w:r>
+        <w:rPr>
+          <w:i/>
+          <w:iCs/>
+        </w:rPr>
+        <w:t>r</w:t>
+      </w:r>
+      <w:r>
+        <w:rPr>
+          <w:i/>
+          <w:iCs/>
+        </w:rPr>
+        <w:t>.  Learn</w:t>
+      </w:r>
+      <w:r>
+        <w:rPr>
+          <w:i/>
+          <w:iCs/>
+        </w:rPr>
+        <w:t xml:space="preserve"> </w:t>
+      </w:r>
+      <w:hyperlink r:id="rId42" w:history="1">
+        <w:r>
+          <w:rPr>
+            <w:rStyle w:val="Hyperlink"/>
+            <w:i/>
+            <w:iCs/>
+          </w:rPr>
+          <w:t>E2E tes</w:t>
+        </w:r>
+        <w:r>
+          <w:rPr>
+            <w:rStyle w:val="Hyperlink"/>
+            <w:i/>
+            <w:iCs/>
+          </w:rPr>
+          <w:t>t</w:t>
+        </w:r>
+        <w:r>
+          <w:rPr>
+            <w:rStyle w:val="Hyperlink"/>
+            <w:i/>
+            <w:iCs/>
+          </w:rPr>
+          <w:t>ing</w:t>
+        </w:r>
+      </w:hyperlink>
+      <w:r>
+        <w:rPr>
+          <w:i/>
+          <w:iCs/>
+        </w:rPr>
+        <w:t xml:space="preserve"> with </w:t>
+      </w:r>
+      <w:r>
+        <w:rPr>
+          <w:b/>
+          <w:bCs/>
+          <w:i/>
+          <w:iCs/>
+        </w:rPr>
+        <w:t>Protractor</w:t>
+      </w:r>
+      <w:r>
+        <w:rPr>
+          <w:i/>
+          <w:iCs/>
+        </w:rPr>
+        <w:t>.</w:t>
+      </w:r>
+    </w:p>
+    <w:p>
+      <w:pPr>
+        <w:ind w:left="720"/>
+        <w:rPr>
+          <w:b/>
+          <w:bCs/>
+          <w:i/>
+          <w:iCs/>
+        </w:rPr>
+      </w:pPr>
+      <w:r>
+        <w:rPr>
+          <w:b/>
+          <w:bCs/>
+          <w:i/>
+          <w:iCs/>
+        </w:rPr>
+        <w:t xml:space="preserve">Karma, </w:t>
+      </w:r>
+      <w:r>
+        <w:rPr>
+          <w:i/>
+          <w:iCs/>
+        </w:rPr>
+        <w:t>what is it</w:t>
+      </w:r>
+      <w:r>
+        <w:rPr>
+          <w:b/>
+          <w:bCs/>
+          <w:i/>
+          <w:iCs/>
+        </w:rPr>
+        <w:t>?</w:t>
+      </w:r>
+    </w:p>
+    <w:p>
+      <w:pPr>
+        <w:ind w:left="720"/>
+        <w:rPr>
+          <w:i/>
+          <w:iCs/>
+        </w:rPr>
+      </w:pPr>
+      <w:r>
+        <w:rPr>
+          <w:i/>
+          <w:iCs/>
+          <w:shd w:val="clear" w:color="auto" w:fill="FFFFFF"/>
+        </w:rPr>
+        <w:lastRenderedPageBreak/>
+        <w:t>Karma just launches an HTTP server, and generates the test runner HTML file you probably already know from your favourite testing framework.</w:t>
+      </w:r>
+      <w:r>
+        <w:rPr>
+          <w:i/>
+          <w:iCs/>
+          <w:shd w:val="clear" w:color="auto" w:fill="FFFFFF"/>
+        </w:rPr>
+        <w:t xml:space="preserve"> </w:t>
+      </w:r>
+      <w:r>
+        <w:rPr>
+          <w:i/>
+          <w:iCs/>
+          <w:shd w:val="clear" w:color="auto" w:fill="FFFFFF"/>
+        </w:rPr>
+        <w:t>Karma is not a testing framework, nor an assertion library.</w:t>
+      </w:r>
+    </w:p>
+    <w:p>
+      <w:pPr>
+        <w:ind w:left="720"/>
+        <w:rPr>
+          <w:b/>
+          <w:bCs/>
+          <w:i/>
+          <w:iCs/>
+          <w:color w:val="FF0000"/>
+        </w:rPr>
+      </w:pPr>
+      <w:r>
+        <w:rPr>
+          <w:b/>
+          <w:bCs/>
+          <w:i/>
+          <w:iCs/>
+          <w:color w:val="FF0000"/>
+        </w:rPr>
+        <w:t xml:space="preserve">Added Story: </w:t>
+      </w:r>
+      <w:r>
+        <w:rPr>
+          <w:b/>
+          <w:bCs/>
+          <w:i/>
+          <w:iCs/>
+          <w:color w:val="FF0000"/>
+        </w:rPr>
+        <w:t xml:space="preserve"> Create</w:t>
+      </w:r>
+      <w:r>
+        <w:rPr>
+          <w:b/>
+          <w:bCs/>
+          <w:i/>
+          <w:iCs/>
+          <w:color w:val="FF0000"/>
+        </w:rPr>
+        <w:t>d</w:t>
+      </w:r>
+      <w:r>
+        <w:rPr>
+          <w:b/>
+          <w:bCs/>
+          <w:i/>
+          <w:iCs/>
+          <w:color w:val="FF0000"/>
+        </w:rPr>
+        <w:t xml:space="preserve"> Story in PivitolTracker</w:t>
+      </w:r>
+      <w:r>
+        <w:rPr>
+          <w:b/>
+          <w:bCs/>
+          <w:i/>
+          <w:iCs/>
+          <w:color w:val="FF0000"/>
+        </w:rPr>
+        <w:t xml:space="preserve"> for TESTING knowledge and implementation</w:t>
+      </w:r>
+    </w:p>
+    <w:p>
+      <w:pPr>
+        <w:pStyle w:val="ListParagraph"/>
+        <w:numPr>
+          <w:ilvl w:val="0"/>
+          <w:numId w:val="10"/>
+        </w:numPr>
+        <w:ind w:left="1440"/>
+        <w:rPr>
+          <w:i/>
+          <w:iCs/>
+        </w:rPr>
+      </w:pPr>
+      <w:r>
+        <w:rPr>
+          <w:i/>
+          <w:iCs/>
+        </w:rPr>
+        <w:t>Learn how, to use Jasmine (BDD) and Protractor (E2E)</w:t>
+      </w:r>
+    </w:p>
+    <w:p>
+      <w:pPr>
+        <w:pStyle w:val="ListParagraph"/>
+        <w:numPr>
+          <w:ilvl w:val="0"/>
+          <w:numId w:val="10"/>
+        </w:numPr>
+        <w:ind w:left="1440"/>
+        <w:rPr>
+          <w:i/>
+          <w:iCs/>
+        </w:rPr>
+      </w:pPr>
+      <w:r>
+        <w:rPr>
+          <w:b/>
+          <w:bCs/>
+          <w:i/>
+          <w:iCs/>
+        </w:rPr>
+        <w:t>Extend the Automated Build in Azure DevOps to include Jasmine and/or Protractor test(s).</w:t>
+      </w:r>
+    </w:p>
+    <w:p>
+      <w:pPr>
+        <w:pStyle w:val="ListParagraph"/>
+      </w:pPr>
+    </w:p>
+    <w:p>
+      <w:pPr>
+        <w:pStyle w:val="ListParagraph"/>
+        <w:numPr>
+          <w:ilvl w:val="0"/>
+          <w:numId w:val="11"/>
+        </w:numPr>
+      </w:pPr>
+      <w:r>
+        <w:t xml:space="preserve">Update the Dockerfile in root of project, follow the github example for </w:t>
+      </w:r>
+      <w:r>
+        <w:t>mtmazurik\</w:t>
+      </w:r>
+      <w:r>
+        <w:t>RepositoryNook-UI</w:t>
+      </w:r>
+    </w:p>
+    <w:p>
+      <w:pPr>
+        <w:pStyle w:val="ListParagraph"/>
+        <w:numPr>
+          <w:ilvl w:val="1"/>
+          <w:numId w:val="11"/>
+        </w:numPr>
+      </w:pPr>
+      <w:r>
+        <w:t>Update node line</w:t>
+      </w:r>
+    </w:p>
+    <w:p>
+      <w:pPr>
+        <w:pStyle w:val="ListParagraph"/>
+        <w:ind w:left="1440"/>
+      </w:pPr>
+      <w:r>
+        <w:drawing>
+          <wp:inline distT="0" distB="0" distL="0" distR="0" wp14:anchorId="6829F870" wp14:editId="2D2CD102">
+            <wp:extent cx="2829320" cy="3029373"/>
+            <wp:effectExtent l="0" t="0" r="9525" b="0"/>
+            <wp:docPr id="15" name="Picture 15"/>
+            <wp:cNvGraphicFramePr>
+              <a:graphicFrameLocks xmlns:a="http://schemas.openxmlformats.org/drawingml/2006/main" noChangeAspect="1"/>
+            </wp:cNvGraphicFramePr>
+            <a:graphic xmlns:a="http://schemas.openxmlformats.org/drawingml/2006/main">
+              <a:graphicData uri="http://schemas.openxmlformats.org/drawingml/2006/picture">
+                <pic:pic xmlns:pic="http://schemas.openxmlformats.org/drawingml/2006/picture">
+                  <pic:nvPicPr>
+                    <pic:cNvPr id="1" name=""/>
+                    <pic:cNvPicPr/>
+                  </pic:nvPicPr>
+                  <pic:blipFill>
+                    <a:blip r:embed="rId43"/>
+                    <a:stretch>
+                      <a:fillRect/>
+                    </a:stretch>
+                  </pic:blipFill>
+                  <pic:spPr>
+                    <a:xfrm>
+                      <a:off x="0" y="0"/>
+                      <a:ext cx="2829320" cy="3029373"/>
+                    </a:xfrm>
+                    <a:prstGeom prst="rect">
+                      <a:avLst/>
+                    </a:prstGeom>
+                  </pic:spPr>
+                </pic:pic>
+              </a:graphicData>
+            </a:graphic>
+          </wp:inline>
+        </w:drawing>
+      </w:r>
+    </w:p>
+    <w:p>
+      <w:pPr>
+        <w:pStyle w:val="ListParagraph"/>
+        <w:ind w:left="1440"/>
+      </w:pPr>
+      <w:r>
+        <w:t>Example:    node:   12.16.3</w:t>
+      </w:r>
+    </w:p>
+    <w:p>
+      <w:pPr>
+        <w:pStyle w:val="ListParagraph"/>
+        <w:numPr>
+          <w:ilvl w:val="1"/>
+          <w:numId w:val="11"/>
+        </w:numPr>
+      </w:pPr>
+      <w:r>
+        <w:t>Update line run npm install -g @angular/cli@8.3.2 to version you are using</w:t>
+      </w:r>
+      <w:r>
+        <w:br/>
+        <w:t>example:      @angular/cli@10.0.7</w:t>
+      </w:r>
+    </w:p>
+    <w:p>
+      <w:pPr>
+        <w:pStyle w:val="ListParagraph"/>
+        <w:numPr>
+          <w:ilvl w:val="0"/>
+          <w:numId w:val="11"/>
+        </w:numPr>
+      </w:pPr>
+      <w:r>
+        <w:t>Create a \nginx subdirectory</w:t>
+      </w:r>
+      <w:r>
+        <w:br/>
+        <w:t>create a default.conf file (follow format in repository example:   mtmazurik\RepositoryNook-UI)</w:t>
+      </w:r>
+    </w:p>
+    <w:p>
+      <w:pPr>
+        <w:pStyle w:val="ListParagraph"/>
+        <w:numPr>
+          <w:ilvl w:val="0"/>
+          <w:numId w:val="11"/>
+        </w:numPr>
+      </w:pPr>
+      <w:r>
+        <w:t>Test creation of Docker image locally</w:t>
+      </w:r>
+      <w:r>
+        <w:t xml:space="preserve">, with tag name to push to :  </w:t>
+      </w:r>
+      <w:r>
+        <w:br/>
+        <w:t>registrycca.azurecr.io</w:t>
+      </w:r>
+    </w:p>
+    <w:p>
+      <w:pPr>
+        <w:pStyle w:val="ListParagraph"/>
+      </w:pPr>
+    </w:p>
+    <w:p>
+      <w:pPr>
+        <w:pStyle w:val="ListParagraph"/>
+        <w:rPr>
+          <w:rFonts w:ascii="Courier New" w:hAnsi="Courier New" w:cs="Courier New"/>
+        </w:rPr>
+      </w:pPr>
+      <w:r>
+        <w:rPr>
+          <w:rFonts w:ascii="Courier New" w:hAnsi="Courier New" w:cs="Courier New"/>
+        </w:rPr>
+        <w:t xml:space="preserve">docker build </w:t>
+      </w:r>
+      <w:r>
+        <w:rPr>
+          <w:rFonts w:ascii="Courier New" w:hAnsi="Courier New" w:cs="Courier New"/>
+        </w:rPr>
+        <w:t xml:space="preserve">-t </w:t>
+      </w:r>
+      <w:r>
+        <w:rPr>
+          <w:rFonts w:ascii="Courier New" w:hAnsi="Courier New" w:cs="Courier New"/>
+        </w:rPr>
+        <w:t>registrycca.azurecr.io</w:t>
+      </w:r>
+      <w:r>
+        <w:rPr>
+          <w:rFonts w:ascii="Courier New" w:hAnsi="Courier New" w:cs="Courier New"/>
+        </w:rPr>
+        <w:t>/ng10e2e-ui:latest .</w:t>
+      </w:r>
+      <w:r>
+        <w:rPr>
+          <w:rFonts w:ascii="Courier New" w:hAnsi="Courier New" w:cs="Courier New"/>
+        </w:rPr>
+        <w:br/>
+      </w:r>
+    </w:p>
+    <w:p>
+      <w:pPr>
+        <w:pStyle w:val="ListParagraph"/>
+        <w:numPr>
+          <w:ilvl w:val="0"/>
+          <w:numId w:val="11"/>
+        </w:numPr>
+      </w:pPr>
+      <w:r>
+        <w:t>Docker push</w:t>
+      </w:r>
+      <w:r>
+        <w:t xml:space="preserve"> </w:t>
+      </w:r>
+    </w:p>
+    <w:p>
+      <w:pPr>
+        <w:pStyle w:val="ListParagraph"/>
+      </w:pPr>
+    </w:p>
+    <w:p>
+      <w:pPr>
+        <w:pStyle w:val="ListParagraph"/>
+        <w:rPr>
+          <w:rFonts w:ascii="Courier New" w:hAnsi="Courier New" w:cs="Courier New"/>
+        </w:rPr>
+      </w:pPr>
+      <w:r>
+        <w:rPr>
+          <w:rFonts w:ascii="Courier New" w:hAnsi="Courier New" w:cs="Courier New"/>
+        </w:rPr>
+        <w:t>docker push registrycca.azurecr.io/ng10e2e-ui:latest</w:t>
+      </w:r>
+    </w:p>
+    <w:p>
+      <w:pPr>
+        <w:rPr>
+          <w:color w:val="FF0000"/>
+        </w:rPr>
+      </w:pPr>
+      <w:r>
+        <w:rPr>
+          <w:color w:val="FF0000"/>
+        </w:rPr>
+        <w:t>error</w:t>
+      </w:r>
+      <w:r>
+        <w:rPr>
+          <w:color w:val="FF0000"/>
+        </w:rPr>
+        <w:t xml:space="preserve"> – AZ authentication required</w:t>
+      </w:r>
+    </w:p>
+    <w:p>
+      <w:pPr>
+        <w:pStyle w:val="ListParagraph"/>
+        <w:rPr>
+          <w:rFonts w:ascii="Courier New" w:hAnsi="Courier New" w:cs="Courier New"/>
+        </w:rPr>
+      </w:pPr>
+      <w:r>
+        <w:rPr>
+          <w:rFonts w:ascii="Courier New" w:hAnsi="Courier New" w:cs="Courier New"/>
+        </w:rPr>
+        <w:lastRenderedPageBreak/>
+        <w:t>az login</w:t>
+      </w:r>
+      <w:r>
+        <w:rPr>
+          <w:rFonts w:ascii="Courier New" w:hAnsi="Courier New" w:cs="Courier New"/>
+        </w:rPr>
+        <w:br/>
+      </w:r>
+      <w:r>
+        <w:rPr>
+          <w:rFonts w:ascii="Courier New" w:hAnsi="Courier New" w:cs="Courier New"/>
+        </w:rPr>
+        <w:br/>
+        <w:t xml:space="preserve">u: </w:t>
+      </w:r>
+      <w:hyperlink r:id="rId44" w:history="1">
+        <w:r>
+          <w:rPr>
+            <w:rStyle w:val="Hyperlink"/>
+            <w:rFonts w:ascii="Courier New" w:hAnsi="Courier New" w:cs="Courier New"/>
+          </w:rPr>
+          <w:t>marty@cloucomputingassociates.com</w:t>
+        </w:r>
+      </w:hyperlink>
+    </w:p>
+    <w:p>
+      <w:pPr>
+        <w:pStyle w:val="ListParagraph"/>
+        <w:rPr>
+          <w:rFonts w:ascii="Courier New" w:hAnsi="Courier New" w:cs="Courier New"/>
+        </w:rPr>
+      </w:pPr>
+      <w:r>
+        <w:rPr>
+          <w:rFonts w:ascii="Courier New" w:hAnsi="Courier New" w:cs="Courier New"/>
+        </w:rPr>
+        <w:t>p: {usual}234!</w:t>
+      </w:r>
+      <w:r>
+        <w:rPr>
+          <w:rFonts w:ascii="Courier New" w:hAnsi="Courier New" w:cs="Courier New"/>
+        </w:rPr>
+        <w:br/>
+      </w:r>
+      <w:r>
+        <w:rPr>
+          <w:rFonts w:ascii="Courier New" w:hAnsi="Courier New" w:cs="Courier New"/>
+        </w:rPr>
+        <w:br/>
+      </w:r>
+      <w:r>
+        <w:rPr>
+          <w:rFonts w:ascii="Courier New" w:hAnsi="Courier New" w:cs="Courier New"/>
+        </w:rPr>
+        <w:drawing>
+          <wp:inline distT="0" distB="0" distL="0" distR="0" wp14:anchorId="4727DFF6" wp14:editId="48316084">
+            <wp:extent cx="5943600" cy="1959610"/>
+            <wp:effectExtent l="0" t="0" r="0" b="2540"/>
+            <wp:docPr id="16" name="Picture 16"/>
+            <wp:cNvGraphicFramePr>
+              <a:graphicFrameLocks xmlns:a="http://schemas.openxmlformats.org/drawingml/2006/main" noChangeAspect="1"/>
+            </wp:cNvGraphicFramePr>
+            <a:graphic xmlns:a="http://schemas.openxmlformats.org/drawingml/2006/main">
+              <a:graphicData uri="http://schemas.openxmlformats.org/drawingml/2006/picture">
+                <pic:pic xmlns:pic="http://schemas.openxmlformats.org/drawingml/2006/picture">
+                  <pic:nvPicPr>
+                    <pic:cNvPr id="1" name=""/>
+                    <pic:cNvPicPr/>
+                  </pic:nvPicPr>
+                  <pic:blipFill>
+                    <a:blip r:embed="rId45"/>
+                    <a:stretch>
+                      <a:fillRect/>
+                    </a:stretch>
+                  </pic:blipFill>
+                  <pic:spPr>
+                    <a:xfrm>
+                      <a:off x="0" y="0"/>
+                      <a:ext cx="5943600" cy="1959610"/>
+                    </a:xfrm>
+                    <a:prstGeom prst="rect">
+                      <a:avLst/>
+                    </a:prstGeom>
+                  </pic:spPr>
+                </pic:pic>
+              </a:graphicData>
+            </a:graphic>
+          </wp:inline>
+        </w:drawing>
+      </w:r>
+    </w:p>
+    <w:p>
+      <w:pPr>
+        <w:pStyle w:val="ListParagraph"/>
+        <w:rPr>
+          <w:rFonts w:ascii="Courier New" w:hAnsi="Courier New" w:cs="Courier New"/>
+        </w:rPr>
+      </w:pPr>
+    </w:p>
+    <w:p>
+      <w:pPr>
+        <w:rPr>
+          <w:color w:val="FF0000"/>
+        </w:rPr>
+      </w:pPr>
+      <w:r>
+        <w:rPr>
+          <w:color w:val="FF0000"/>
+        </w:rPr>
+        <w:t xml:space="preserve">error – nope; </w:t>
+      </w:r>
+    </w:p>
+    <w:p>
+      <w:r>
+        <w:t xml:space="preserve">checked that my login IS part of IAM security group:  cca-developer and that role is </w:t>
+      </w:r>
+      <w:r>
+        <w:rPr>
+          <w:i/>
+          <w:iCs/>
+        </w:rPr>
+        <w:t>contributor</w:t>
+      </w:r>
+      <w:r>
+        <w:t xml:space="preserve"> access on the registrycca service. Hmm.</w:t>
+      </w:r>
+    </w:p>
+    <w:p>
+      <w:pPr>
+        <w:pStyle w:val="ListParagraph"/>
+        <w:numPr>
+          <w:ilvl w:val="1"/>
+          <w:numId w:val="4"/>
+        </w:numPr>
+      </w:pPr>
+      <w:r>
+        <w:t>Log in to ACR (registrycca itself) with:</w:t>
+      </w:r>
+    </w:p>
+    <w:p>
+      <w:pPr>
+        <w:pStyle w:val="ListParagraph"/>
+        <w:ind w:left="1440"/>
+        <w:rPr>
+          <w:rFonts w:ascii="Courier New" w:hAnsi="Courier New" w:cs="Courier New"/>
+        </w:rPr>
+      </w:pPr>
+      <w:r>
+        <w:rPr>
+          <w:rFonts w:ascii="Courier New" w:hAnsi="Courier New" w:cs="Courier New"/>
+        </w:rPr>
+        <w:br/>
+        <w:t>az acr login –name registrycca</w:t>
+      </w:r>
+    </w:p>
+    <w:p>
+      <w:pPr>
+        <w:pStyle w:val="ListParagraph"/>
+        <w:ind w:left="1440"/>
+        <w:rPr>
+          <w:rFonts w:ascii="Courier New" w:hAnsi="Courier New" w:cs="Courier New"/>
+        </w:rPr>
+      </w:pPr>
+    </w:p>
+    <w:p>
+      <w:pPr>
+        <w:pStyle w:val="ListParagraph"/>
+        <w:ind w:left="1440"/>
+        <w:rPr>
+          <w:rFonts w:ascii="Courier New" w:hAnsi="Courier New" w:cs="Courier New"/>
+        </w:rPr>
+      </w:pPr>
+      <w:r>
+        <w:rPr>
+          <w:rFonts w:ascii="Courier New" w:hAnsi="Courier New" w:cs="Courier New"/>
+        </w:rPr>
+        <w:drawing>
+          <wp:inline distT="0" distB="0" distL="0" distR="0" wp14:anchorId="0058406F" wp14:editId="54AC877D">
+            <wp:extent cx="3905795" cy="381053"/>
+            <wp:effectExtent l="0" t="0" r="0" b="0"/>
+            <wp:docPr id="17" name="Picture 17"/>
+            <wp:cNvGraphicFramePr>
+              <a:graphicFrameLocks xmlns:a="http://schemas.openxmlformats.org/drawingml/2006/main" noChangeAspect="1"/>
+            </wp:cNvGraphicFramePr>
+            <a:graphic xmlns:a="http://schemas.openxmlformats.org/drawingml/2006/main">
+              <a:graphicData uri="http://schemas.openxmlformats.org/drawingml/2006/picture">
+                <pic:pic xmlns:pic="http://schemas.openxmlformats.org/drawingml/2006/picture">
+                  <pic:nvPicPr>
+                    <pic:cNvPr id="1" name=""/>
+                    <pic:cNvPicPr/>
+                  </pic:nvPicPr>
+                  <pic:blipFill>
+                    <a:blip r:embed="rId46"/>
+                    <a:stretch>
+                      <a:fillRect/>
+                    </a:stretch>
+                  </pic:blipFill>
+                  <pic:spPr>
+                    <a:xfrm>
+                      <a:off x="0" y="0"/>
+                      <a:ext cx="3905795" cy="381053"/>
+                    </a:xfrm>
+                    <a:prstGeom prst="rect">
+                      <a:avLst/>
+                    </a:prstGeom>
+                  </pic:spPr>
+                </pic:pic>
+              </a:graphicData>
+            </a:graphic>
+          </wp:inline>
+        </w:drawing>
+      </w:r>
+    </w:p>
+    <w:p>
+      <w:pPr>
+        <w:pStyle w:val="ListParagraph"/>
+        <w:ind w:left="1440"/>
+        <w:rPr>
+          <w:rFonts w:ascii="Courier New" w:hAnsi="Courier New" w:cs="Courier New"/>
+        </w:rPr>
+      </w:pPr>
+    </w:p>
+    <w:p>
+      <w:pPr>
+        <w:pStyle w:val="ListParagraph"/>
+        <w:ind w:left="1440"/>
+        <w:rPr>
+          <w:rFonts w:ascii="Courier New" w:hAnsi="Courier New" w:cs="Courier New"/>
+          <w:color w:val="70AD47" w:themeColor="accent6"/>
+        </w:rPr>
+      </w:pPr>
+      <w:r>
+        <w:rPr>
+          <w:rFonts w:ascii="Courier New" w:hAnsi="Courier New" w:cs="Courier New"/>
+          <w:color w:val="70AD47" w:themeColor="accent6"/>
+        </w:rPr>
+        <w:t>Worked!</w:t>
+      </w:r>
+    </w:p>
+    <w:p>
+      <w:pPr>
+        <w:pStyle w:val="ListParagraph"/>
+        <w:numPr>
+          <w:ilvl w:val="1"/>
+          <w:numId w:val="4"/>
+        </w:numPr>
+      </w:pPr>
+      <w:r>
+        <w:lastRenderedPageBreak/>
+        <w:t>Looking around we see the details of the image in the ACR</w:t>
+      </w:r>
+      <w:r>
+        <w:br/>
+      </w:r>
+      <w:r>
+        <w:br/>
+      </w:r>
+      <w:r>
+        <w:drawing>
+          <wp:inline distT="0" distB="0" distL="0" distR="0" wp14:anchorId="7F89025A" wp14:editId="24D3D7BA">
+            <wp:extent cx="5943600" cy="2921000"/>
+            <wp:effectExtent l="0" t="0" r="0" b="0"/>
+            <wp:docPr id="18" name="Picture 18"/>
+            <wp:cNvGraphicFramePr>
+              <a:graphicFrameLocks xmlns:a="http://schemas.openxmlformats.org/drawingml/2006/main" noChangeAspect="1"/>
+            </wp:cNvGraphicFramePr>
+            <a:graphic xmlns:a="http://schemas.openxmlformats.org/drawingml/2006/main">
+              <a:graphicData uri="http://schemas.openxmlformats.org/drawingml/2006/picture">
+                <pic:pic xmlns:pic="http://schemas.openxmlformats.org/drawingml/2006/picture">
+                  <pic:nvPicPr>
+                    <pic:cNvPr id="1" name=""/>
+                    <pic:cNvPicPr/>
+                  </pic:nvPicPr>
+                  <pic:blipFill>
+                    <a:blip r:embed="rId47"/>
+                    <a:stretch>
+                      <a:fillRect/>
+                    </a:stretch>
+                  </pic:blipFill>
+                  <pic:spPr>
+                    <a:xfrm>
+                      <a:off x="0" y="0"/>
+                      <a:ext cx="5943600" cy="2921000"/>
+                    </a:xfrm>
+                    <a:prstGeom prst="rect">
+                      <a:avLst/>
+                    </a:prstGeom>
+                  </pic:spPr>
+                </pic:pic>
+              </a:graphicData>
+            </a:graphic>
+          </wp:inline>
+        </w:drawing>
+      </w:r>
+    </w:p>
+    <w:p>
+      <w:pPr>
+        <w:pStyle w:val="ListParagraph"/>
+        <w:ind w:left="1440"/>
+      </w:pPr>
+    </w:p>
+    <w:p>
+      <w:pPr>
+        <w:pStyle w:val="ListParagraph"/>
+        <w:numPr>
+          <w:ilvl w:val="0"/>
+          <w:numId w:val="11"/>
+        </w:numPr>
+      </w:pPr>
+      <w:r>
+        <w:t>Run locally &amp; sanity check website is accessible from container on port 80</w:t>
+      </w:r>
+    </w:p>
+    <w:p>
+      <w:pPr>
+        <w:pStyle w:val="ListParagraph"/>
+        <w:numPr>
+          <w:ilvl w:val="1"/>
+          <w:numId w:val="11"/>
+        </w:numPr>
+      </w:pPr>
+      <w:r>
+        <w:t>We’ll map port 80 to port :8888 just in case port:80 is in use:</w:t>
+      </w:r>
+      <w:r>
+        <w:br/>
+      </w:r>
+    </w:p>
+    <w:p>
+      <w:pPr>
+        <w:rPr>
+          <w:rFonts w:ascii="Courier New" w:hAnsi="Courier New" w:cs="Courier New"/>
+          <w:sz w:val="18"/>
+          <w:szCs w:val="18"/>
+        </w:rPr>
+      </w:pPr>
+      <w:r>
+        <w:rPr>
+          <w:rFonts w:ascii="Courier New" w:hAnsi="Courier New" w:cs="Courier New"/>
+          <w:sz w:val="18"/>
+          <w:szCs w:val="18"/>
+        </w:rPr>
+        <w:t>docker run -d -p:8888:80 --name registrycca.azurecr.io/ng10e2e-ui:latest</w:t>
+      </w:r>
+    </w:p>
+    <w:p>
+      <w:pPr>
+        <w:pStyle w:val="ListParagraph"/>
+        <w:numPr>
+          <w:ilvl w:val="0"/>
+          <w:numId w:val="11"/>
+        </w:numPr>
+      </w:pPr>
+      <w:r>
+        <w:t>Open a browser and hit local address:</w:t>
+      </w:r>
+    </w:p>
+    <w:p>
+      <w:pPr>
+        <w:rPr>
+          <w:rFonts w:ascii="Courier New" w:hAnsi="Courier New" w:cs="Courier New"/>
+        </w:rPr>
+      </w:pPr>
+      <w:hyperlink r:id="rId48" w:history="1">
+        <w:r>
+          <w:rPr>
+            <w:rStyle w:val="Hyperlink"/>
+            <w:rFonts w:ascii="Courier New" w:hAnsi="Courier New" w:cs="Courier New"/>
+          </w:rPr>
+          <w:t>http://localhost:8888/</w:t>
+        </w:r>
+      </w:hyperlink>
+    </w:p>
+    <w:p>
+      <w:pPr>
+        <w:rPr>
+          <w:color w:val="70AD47" w:themeColor="accent6"/>
+        </w:rPr>
+      </w:pPr>
+      <w:r>
+        <w:rPr>
+          <w:color w:val="70AD47" w:themeColor="accent6"/>
+        </w:rPr>
+        <w:t>Success!</w:t>
+      </w:r>
+    </w:p>
+    <w:p>
+      <w:pPr>
+        <w:rPr>
+          <w:rFonts w:ascii="Courier New" w:hAnsi="Courier New" w:cs="Courier New"/>
+        </w:rPr>
+      </w:pPr>
+      <w:r>
+        <w:rPr>
+          <w:rFonts w:ascii="Courier New" w:hAnsi="Courier New" w:cs="Courier New"/>
+        </w:rPr>
+        <w:drawing>
+          <wp:inline distT="0" distB="0" distL="0" distR="0" wp14:anchorId="7B13368A" wp14:editId="29723959">
+            <wp:extent cx="2807472" cy="1990725"/>
+            <wp:effectExtent l="0" t="0" r="0" b="0"/>
+            <wp:docPr id="19" name="Picture 19"/>
+            <wp:cNvGraphicFramePr>
+              <a:graphicFrameLocks xmlns:a="http://schemas.openxmlformats.org/drawingml/2006/main" noChangeAspect="1"/>
+            </wp:cNvGraphicFramePr>
+            <a:graphic xmlns:a="http://schemas.openxmlformats.org/drawingml/2006/main">
+              <a:graphicData uri="http://schemas.openxmlformats.org/drawingml/2006/picture">
+                <pic:pic xmlns:pic="http://schemas.openxmlformats.org/drawingml/2006/picture">
+                  <pic:nvPicPr>
+                    <pic:cNvPr id="1" name=""/>
+                    <pic:cNvPicPr/>
+                  </pic:nvPicPr>
+                  <pic:blipFill>
+                    <a:blip r:embed="rId49"/>
+                    <a:stretch>
+                      <a:fillRect/>
+                    </a:stretch>
+                  </pic:blipFill>
+                  <pic:spPr>
+                    <a:xfrm>
+                      <a:off x="0" y="0"/>
+                      <a:ext cx="2815948" cy="1996735"/>
+                    </a:xfrm>
+                    <a:prstGeom prst="rect">
+                      <a:avLst/>
+                    </a:prstGeom>
+                  </pic:spPr>
+                </pic:pic>
+              </a:graphicData>
+            </a:graphic>
+          </wp:inline>
+        </w:drawing>
+      </w:r>
+    </w:p>
+    <w:p>
+      <w:pPr>
+        <w:pStyle w:val="ListParagraph"/>
+        <w:numPr>
+          <w:ilvl w:val="0"/>
+          <w:numId w:val="11"/>
+        </w:numPr>
+      </w:pPr>
+      <w:r>
+        <w:t>Azure Container Registry findings</w:t>
+      </w:r>
+    </w:p>
+    <w:p>
+      <w:pPr>
+        <w:pStyle w:val="ListParagraph"/>
+      </w:pPr>
+      <w:r>
+        <w:t>Poking around this submenu implies:</w:t>
+      </w:r>
+    </w:p>
+    <w:p>
+      <w:pPr>
+        <w:pStyle w:val="ListParagraph"/>
+        <w:numPr>
+          <w:ilvl w:val="0"/>
+          <w:numId w:val="13"/>
+        </w:numPr>
+      </w:pPr>
+      <w:r>
+        <w:t>Webhooks can ‘do something’ with image</w:t>
+      </w:r>
+      <w:r>
+        <w:br/>
+        <w:t>no real practical examples on MS Site,</w:t>
+      </w:r>
+      <w:r>
+        <w:t xml:space="preserve"> </w:t>
+      </w:r>
+      <w:hyperlink r:id="rId50" w:history="1">
+        <w:r>
+          <w:rPr>
+            <w:rStyle w:val="Hyperlink"/>
+          </w:rPr>
+          <w:t>Using Azure Container Registry webhooks</w:t>
+        </w:r>
+      </w:hyperlink>
+    </w:p>
+    <w:p>
+      <w:pPr>
+        <w:pStyle w:val="ListParagraph"/>
+        <w:ind w:left="1440"/>
+        <w:rPr>
+          <w:b/>
+          <w:bCs/>
+        </w:rPr>
+      </w:pPr>
+      <w:r>
+        <w:lastRenderedPageBreak/>
+        <w:t>And thinking about it “do I want this inner webhook to launch helm releases – automatically after a build is successful?   No release ‘gate’ or human intervention.</w:t>
+      </w:r>
+      <w:r>
+        <w:br/>
+        <w:t>And if so, is this the right way to wire-it-up   (or is a triggered ‘release pipeline’ a better bet?)</w:t>
+      </w:r>
+      <w:r>
+        <w:br/>
+        <w:t>These feel akin to writing table triggers and stored procs (inside of SQL server db) where the code is not as accessible for modification/debugging versus in this case using:</w:t>
+      </w:r>
+      <w:r>
+        <w:br/>
+      </w:r>
+      <w:r>
+        <w:rPr>
+          <w:b/>
+          <w:bCs/>
+        </w:rPr>
+        <w:t>a release pipeline</w:t>
+      </w:r>
+    </w:p>
+    <w:p>
+      <w:pPr>
+        <w:pStyle w:val="ListParagraph"/>
+        <w:ind w:left="1440"/>
+      </w:pPr>
+    </w:p>
+    <w:p>
+      <w:pPr>
+        <w:pStyle w:val="ListParagraph"/>
+        <w:numPr>
+          <w:ilvl w:val="0"/>
+          <w:numId w:val="13"/>
+        </w:numPr>
+      </w:pPr>
+      <w:r>
+        <w:t>Run Instance</w:t>
+      </w:r>
+      <w:r>
+        <w:br/>
+      </w:r>
+      <w:r>
+        <w:t xml:space="preserve">The service is called:    </w:t>
+      </w:r>
+      <w:r>
+        <w:rPr>
+          <w:i/>
+          <w:iCs/>
+        </w:rPr>
+        <w:t>Azure Container Instance</w:t>
+      </w:r>
+      <w:r>
+        <w:t xml:space="preserve"> service, </w:t>
+      </w:r>
+      <w:hyperlink r:id="rId51" w:history="1">
+        <w:r>
+          <w:rPr>
+            <w:rStyle w:val="Hyperlink"/>
+          </w:rPr>
+          <w:t>more here</w:t>
+        </w:r>
+      </w:hyperlink>
+      <w:r>
+        <w:br/>
+        <w:t>Seems pretty cool, if all you want to do is throw it up into an Azure Container Instance</w:t>
+      </w:r>
+      <w:r>
+        <w:br/>
+        <w:t>(not k8s).   Won’t test it as it is a “Microsoft only play”, not cross cloud possible.</w:t>
+      </w:r>
+      <w:r>
+        <w:br/>
+      </w:r>
+    </w:p>
+    <w:p>
+      <w:pPr>
+        <w:pStyle w:val="ListParagraph"/>
+        <w:numPr>
+          <w:ilvl w:val="0"/>
+          <w:numId w:val="13"/>
+        </w:numPr>
+      </w:pPr>
+      <w:r>
+        <w:t>Deploy to web app</w:t>
+      </w:r>
+      <w:r>
+        <w:br/>
+      </w:r>
+      <w:r>
+        <w:t>Similar to b) , I won’t be testing this out.</w:t>
+      </w:r>
+    </w:p>
+    <w:p>
+      <w:r>
+        <w:drawing>
+          <wp:inline distT="0" distB="0" distL="0" distR="0" wp14:anchorId="56779C20" wp14:editId="517C1DBE">
+            <wp:extent cx="2895600" cy="3421589"/>
+            <wp:effectExtent l="0" t="0" r="0" b="7620"/>
+            <wp:docPr id="20" name="Picture 20"/>
+            <wp:cNvGraphicFramePr>
+              <a:graphicFrameLocks xmlns:a="http://schemas.openxmlformats.org/drawingml/2006/main" noChangeAspect="1"/>
+            </wp:cNvGraphicFramePr>
+            <a:graphic xmlns:a="http://schemas.openxmlformats.org/drawingml/2006/main">
+              <a:graphicData uri="http://schemas.openxmlformats.org/drawingml/2006/picture">
+                <pic:pic xmlns:pic="http://schemas.openxmlformats.org/drawingml/2006/picture">
+                  <pic:nvPicPr>
+                    <pic:cNvPr id="1" name=""/>
+                    <pic:cNvPicPr/>
+                  </pic:nvPicPr>
+                  <pic:blipFill>
+                    <a:blip r:embed="rId52"/>
+                    <a:stretch>
+                      <a:fillRect/>
+                    </a:stretch>
+                  </pic:blipFill>
+                  <pic:spPr>
+                    <a:xfrm>
+                      <a:off x="0" y="0"/>
+                      <a:ext cx="2899852" cy="3426613"/>
+                    </a:xfrm>
+                    <a:prstGeom prst="rect">
+                      <a:avLst/>
+                    </a:prstGeom>
+                  </pic:spPr>
+                </pic:pic>
+              </a:graphicData>
+            </a:graphic>
+          </wp:inline>
+        </w:drawing>
+      </w:r>
+    </w:p>
+    <w:p>
+      <w:r>
+        <w:t>Conclusion of ng10e2e hosted in a container image with nginx server app creation and insertion into ACR registry.</w:t>
+      </w:r>
+    </w:p>
+    <w:p>
+      <w:r>
+        <w:t xml:space="preserve">Next focus:  </w:t>
+      </w:r>
+      <w:r>
+        <w:t xml:space="preserve">  </w:t>
+      </w:r>
+      <w:r>
+        <w:br/>
+        <w:t>Release Engineering:</w:t>
+      </w:r>
+      <w:r>
+        <w:br/>
+      </w:r>
+      <w:r>
+        <w:br/>
+        <w:t>Terraform module (#2) for creating AKS instance inside of specific (NG10E2E resource group) and teardown.</w:t>
+      </w:r>
+    </w:p>
+    <w:p>
+      <w:r>
+        <w:t>Refactor to get image deployed out to k8s (AKS instance) using helm.</w:t>
+      </w:r>
+    </w:p>
+    <w:p>
+      <w:pPr>
+        <w:pStyle w:val="Heading3"/>
+      </w:pPr>
+      <w:r>
+        <w:lastRenderedPageBreak/>
+        <w:t>Terraform Module #2</w:t>
+      </w:r>
+      <w:r>
+        <w:t xml:space="preserve">  ( release engineering )</w:t>
+      </w:r>
+    </w:p>
+    <w:p>
+      <w:r>
+        <w:t>This terraform module should establish the k8s cluster, any other services (like load balancer) and Virtual Network (depending on best practices  for exposing an AKS based front-end )</w:t>
+      </w:r>
+    </w:p>
+    <w:p>
+      <w:pPr>
+        <w:pStyle w:val="Heading4"/>
+      </w:pPr>
+      <w:r>
+        <w:t>Best practices</w:t>
+      </w:r>
+      <w:r>
+        <w:t xml:space="preserve"> Cloud configuration</w:t>
+      </w:r>
+      <w:r>
+        <w:t xml:space="preserve"> for UI hosted on Azure</w:t>
+      </w:r>
+      <w:r>
+        <w:t xml:space="preserve"> Kubernetes Service (AKS)</w:t>
+      </w:r>
+    </w:p>
+    <w:p>
+      <w:hyperlink r:id="rId53" w:history="1">
+        <w:r>
+          <w:rPr>
+            <w:rStyle w:val="Hyperlink"/>
+          </w:rPr>
+          <w:t>More here</w:t>
+        </w:r>
+      </w:hyperlink>
+    </w:p>
+    <w:p>
+      <w:r>
+        <w:t xml:space="preserve">This diagram is doing a lot, </w:t>
+      </w:r>
+      <w:r>
+        <w:br/>
+      </w:r>
+      <w:r>
+        <w:drawing>
+          <wp:inline distT="0" distB="0" distL="0" distR="0" wp14:anchorId="5E0A681D" wp14:editId="1AC8F48C">
+            <wp:extent cx="5943600" cy="4006850"/>
+            <wp:effectExtent l="0" t="0" r="0" b="0"/>
+            <wp:docPr id="21" name="Picture 21"/>
+            <wp:cNvGraphicFramePr>
+              <a:graphicFrameLocks xmlns:a="http://schemas.openxmlformats.org/drawingml/2006/main" noChangeAspect="1"/>
+            </wp:cNvGraphicFramePr>
+            <a:graphic xmlns:a="http://schemas.openxmlformats.org/drawingml/2006/main">
+              <a:graphicData uri="http://schemas.openxmlformats.org/drawingml/2006/picture">
+                <pic:pic xmlns:pic="http://schemas.openxmlformats.org/drawingml/2006/picture">
+                  <pic:nvPicPr>
+                    <pic:cNvPr id="1" name=""/>
+                    <pic:cNvPicPr/>
+                  </pic:nvPicPr>
+                  <pic:blipFill>
+                    <a:blip r:embed="rId54"/>
+                    <a:stretch>
+                      <a:fillRect/>
+                    </a:stretch>
+                  </pic:blipFill>
+                  <pic:spPr>
+                    <a:xfrm>
+                      <a:off x="0" y="0"/>
+                      <a:ext cx="5943600" cy="4006850"/>
+                    </a:xfrm>
+                    <a:prstGeom prst="rect">
+                      <a:avLst/>
+                    </a:prstGeom>
+                  </pic:spPr>
+                </pic:pic>
+              </a:graphicData>
+            </a:graphic>
+          </wp:inline>
+        </w:drawing>
+      </w:r>
+    </w:p>
+    <w:p>
+      <w:r>
+        <w:t>I might do better than my red arrows and rearrange, but near as I can tell:</w:t>
+      </w:r>
+    </w:p>
+    <w:p>
+      <w:pPr>
+        <w:pStyle w:val="ListParagraph"/>
+        <w:numPr>
+          <w:ilvl w:val="0"/>
+          <w:numId w:val="14"/>
+        </w:numPr>
+      </w:pPr>
+      <w:r>
+        <w:t>-------------------------</w:t>
+      </w:r>
+    </w:p>
+    <w:p>
+      <w:pPr>
+        <w:pStyle w:val="ListParagraph"/>
+        <w:numPr>
+          <w:ilvl w:val="0"/>
+          <w:numId w:val="14"/>
+        </w:numPr>
+      </w:pPr>
+      <w:r>
+        <w:t>Check in your code</w:t>
+      </w:r>
+    </w:p>
+    <w:p>
+      <w:pPr>
+        <w:pStyle w:val="ListParagraph"/>
+        <w:numPr>
+          <w:ilvl w:val="0"/>
+          <w:numId w:val="14"/>
+        </w:numPr>
+      </w:pPr>
+      <w:r>
+        <w:t>The trigger of an Azure Build pipeline (creates target:  docker image )</w:t>
+      </w:r>
+    </w:p>
+    <w:p>
+      <w:pPr>
+        <w:pStyle w:val="ListParagraph"/>
+        <w:numPr>
+          <w:ilvl w:val="0"/>
+          <w:numId w:val="14"/>
+        </w:numPr>
+      </w:pPr>
+      <w:r>
+        <w:t>Docker image into ACR</w:t>
+      </w:r>
+    </w:p>
+    <w:p>
+      <w:pPr>
+        <w:pStyle w:val="ListParagraph"/>
+        <w:numPr>
+          <w:ilvl w:val="0"/>
+          <w:numId w:val="14"/>
+        </w:numPr>
+      </w:pPr>
+      <w:r>
+        <w:t>Which can have a - Webhook to terraform process kicking off (if fully automated CI/CD)</w:t>
+      </w:r>
+    </w:p>
+    <w:p>
+      <w:pPr>
+        <w:pStyle w:val="ListParagraph"/>
+      </w:pPr>
+      <w:r>
+        <w:t>Or</w:t>
+      </w:r>
+    </w:p>
+    <w:p>
+      <w:pPr>
+        <w:pStyle w:val="ListParagraph"/>
+        <w:numPr>
+          <w:ilvl w:val="0"/>
+          <w:numId w:val="14"/>
+        </w:numPr>
+      </w:pPr>
+      <w:r>
+        <w:t>Separate Release Pipeline is created and run manually (no hooks):  human intervention step.</w:t>
+      </w:r>
+      <w:r>
+        <w:br/>
+      </w:r>
+      <w:r>
+        <w:br/>
+      </w:r>
+      <w:r>
+        <w:rPr>
+          <w:b/>
+          <w:bCs/>
+        </w:rPr>
+        <w:t>Azure Policy</w:t>
+      </w:r>
+      <w:r>
+        <w:t xml:space="preserve"> is news to me (Governance) </w:t>
+      </w:r>
+      <w:hyperlink r:id="rId55" w:history="1">
+        <w:r>
+          <w:rPr>
+            <w:rStyle w:val="Hyperlink"/>
+          </w:rPr>
+          <w:t xml:space="preserve">more </w:t>
+        </w:r>
+        <w:r>
+          <w:rPr>
+            <w:rStyle w:val="Hyperlink"/>
+          </w:rPr>
+          <w:t xml:space="preserve">on Azure Policy, click </w:t>
+        </w:r>
+        <w:r>
+          <w:rPr>
+            <w:rStyle w:val="Hyperlink"/>
+          </w:rPr>
+          <w:t>here</w:t>
+        </w:r>
+      </w:hyperlink>
+      <w:r>
+        <w:br/>
+        <w:t>setting up here scale (# of instances) -type values, for aks, is why</w:t>
+      </w:r>
       <w:bookmarkStart w:id="0" w:name="_GoBack"/>
       <w:bookmarkEnd w:id="0"/>
-    </w:p>
-    <w:p/>
-    <w:p/>
+      <w:r>
+        <w:t xml:space="preserve"> I think it shows up here.</w:t>
+      </w:r>
+    </w:p>
     <w:sectPr>
-      <w:headerReference w:type="default" r:id="rId20"/>
+      <w:headerReference w:type="default" r:id="rId56"/>
       <w:pgSz w:w="12240" w:h="15840"/>
       <w:pgMar w:top="1440" w:right="1440" w:bottom="1440" w:left="1440" w:header="720" w:footer="720" w:gutter="0"/>
       <w:cols w:space="720"/>
@@ -1148,6 +3976,531 @@
 <file path=word/numbering.xml><?xml version="1.0" encoding="utf-8"?>
 <w:numbering xmlns:wpc="http://schemas.microsoft.com/office/word/2010/wordprocessingCanvas" xmlns:cx="http://schemas.microsoft.com/office/drawing/2014/chartex" xmlns:cx1="http://schemas.microsoft.com/office/drawing/2015/9/8/chartex" xmlns:cx2="http://schemas.microsoft.com/office/drawing/2015/10/21/chartex" xmlns:cx3="http://schemas.microsoft.com/office/drawing/2016/5/9/chartex" xmlns:cx4="http://schemas.microsoft.com/office/drawing/2016/5/10/chartex" xmlns:cx5="http://schemas.microsoft.com/office/drawing/2016/5/11/chartex" xmlns:cx6="http://schemas.microsoft.com/office/drawing/2016/5/12/chartex" xmlns:cx7="http://schemas.microsoft.com/office/drawing/2016/5/13/chartex" xmlns:cx8="http://schemas.microsoft.com/office/drawing/2016/5/14/chartex" xmlns:mc="http://schemas.openxmlformats.org/markup-compatibility/2006" xmlns:aink="http://schemas.microsoft.com/office/drawing/2016/ink" xmlns:am3d="http://schemas.microsoft.com/office/drawing/2017/model3d" xmlns:o="urn:schemas-microsoft-com:office:office" xmlns:r="http://schemas.openxmlformats.org/officeDocument/2006/relationships" xmlns:m="http://schemas.openxmlformats.org/officeDocument/2006/math" xmlns:v="urn:schemas-microsoft-com:vml" xmlns:wp14="http://schemas.microsoft.com/office/word/2010/wordprocessingDrawing" xmlns:wp="http://schemas.openxmlformats.org/drawingml/2006/wordprocessingDrawing" xmlns:w10="urn:schemas-microsoft-com:office:word" xmlns:w="http://schemas.openxmlformats.org/wordprocessingml/2006/main" xmlns:w14="http://schemas.microsoft.com/office/word/2010/wordml" xmlns:w15="http://schemas.microsoft.com/office/word/2012/wordml" xmlns:w16cid="http://schemas.microsoft.com/office/word/2016/wordml/cid" xmlns:w16se="http://schemas.microsoft.com/office/word/2015/wordml/symex" xmlns:wpg="http://schemas.microsoft.com/office/word/2010/wordprocessingGroup" xmlns:wpi="http://schemas.microsoft.com/office/word/2010/wordprocessingInk" xmlns:wne="http://schemas.microsoft.com/office/word/2006/wordml" xmlns:wps="http://schemas.microsoft.com/office/word/2010/wordprocessingShape" mc:Ignorable="w14 w15 w16se w16cid wp14">
   <w:abstractNum w:abstractNumId="0" w15:restartNumberingAfterBreak="0">
+    <w:nsid w:val="0ABC718A"/>
+    <w:multiLevelType w:val="hybridMultilevel"/>
+    <w:tmpl w:val="CCFC6D24"/>
+    <w:lvl w:ilvl="0" w:tplc="0409000F">
+      <w:start w:val="1"/>
+      <w:numFmt w:val="decimal"/>
+      <w:lvlText w:val="%1."/>
+      <w:lvlJc w:val="left"/>
+      <w:pPr>
+        <w:ind w:left="720" w:hanging="360"/>
+      </w:pPr>
+    </w:lvl>
+    <w:lvl w:ilvl="1" w:tplc="04090019">
+      <w:start w:val="1"/>
+      <w:numFmt w:val="lowerLetter"/>
+      <w:lvlText w:val="%2."/>
+      <w:lvlJc w:val="left"/>
+      <w:pPr>
+        <w:ind w:left="1440" w:hanging="360"/>
+      </w:pPr>
+    </w:lvl>
+    <w:lvl w:ilvl="2" w:tplc="0409001B" w:tentative="1">
+      <w:start w:val="1"/>
+      <w:numFmt w:val="lowerRoman"/>
+      <w:lvlText w:val="%3."/>
+      <w:lvlJc w:val="right"/>
+      <w:pPr>
+        <w:ind w:left="2160" w:hanging="180"/>
+      </w:pPr>
+    </w:lvl>
+    <w:lvl w:ilvl="3" w:tplc="0409000F" w:tentative="1">
+      <w:start w:val="1"/>
+      <w:numFmt w:val="decimal"/>
+      <w:lvlText w:val="%4."/>
+      <w:lvlJc w:val="left"/>
+      <w:pPr>
+        <w:ind w:left="2880" w:hanging="360"/>
+      </w:pPr>
+    </w:lvl>
+    <w:lvl w:ilvl="4" w:tplc="04090019" w:tentative="1">
+      <w:start w:val="1"/>
+      <w:numFmt w:val="lowerLetter"/>
+      <w:lvlText w:val="%5."/>
+      <w:lvlJc w:val="left"/>
+      <w:pPr>
+        <w:ind w:left="3600" w:hanging="360"/>
+      </w:pPr>
+    </w:lvl>
+    <w:lvl w:ilvl="5" w:tplc="0409001B" w:tentative="1">
+      <w:start w:val="1"/>
+      <w:numFmt w:val="lowerRoman"/>
+      <w:lvlText w:val="%6."/>
+      <w:lvlJc w:val="right"/>
+      <w:pPr>
+        <w:ind w:left="4320" w:hanging="180"/>
+      </w:pPr>
+    </w:lvl>
+    <w:lvl w:ilvl="6" w:tplc="0409000F" w:tentative="1">
+      <w:start w:val="1"/>
+      <w:numFmt w:val="decimal"/>
+      <w:lvlText w:val="%7."/>
+      <w:lvlJc w:val="left"/>
+      <w:pPr>
+        <w:ind w:left="5040" w:hanging="360"/>
+      </w:pPr>
+    </w:lvl>
+    <w:lvl w:ilvl="7" w:tplc="04090019" w:tentative="1">
+      <w:start w:val="1"/>
+      <w:numFmt w:val="lowerLetter"/>
+      <w:lvlText w:val="%8."/>
+      <w:lvlJc w:val="left"/>
+      <w:pPr>
+        <w:ind w:left="5760" w:hanging="360"/>
+      </w:pPr>
+    </w:lvl>
+    <w:lvl w:ilvl="8" w:tplc="0409001B" w:tentative="1">
+      <w:start w:val="1"/>
+      <w:numFmt w:val="lowerRoman"/>
+      <w:lvlText w:val="%9."/>
+      <w:lvlJc w:val="right"/>
+      <w:pPr>
+        <w:ind w:left="6480" w:hanging="180"/>
+      </w:pPr>
+    </w:lvl>
+  </w:abstractNum>
+  <w:abstractNum w:abstractNumId="1" w15:restartNumberingAfterBreak="0">
+    <w:nsid w:val="0ACF551A"/>
+    <w:multiLevelType w:val="hybridMultilevel"/>
+    <w:tmpl w:val="B6264CDA"/>
+    <w:lvl w:ilvl="0" w:tplc="FBAC8660">
+      <w:start w:val="1"/>
+      <w:numFmt w:val="decimal"/>
+      <w:lvlText w:val="%1."/>
+      <w:lvlJc w:val="left"/>
+      <w:pPr>
+        <w:ind w:left="720" w:hanging="360"/>
+      </w:pPr>
+      <w:rPr>
+        <w:rFonts w:hint="default"/>
+      </w:rPr>
+    </w:lvl>
+    <w:lvl w:ilvl="1" w:tplc="04090019">
+      <w:start w:val="1"/>
+      <w:numFmt w:val="lowerLetter"/>
+      <w:lvlText w:val="%2."/>
+      <w:lvlJc w:val="left"/>
+      <w:pPr>
+        <w:ind w:left="1440" w:hanging="360"/>
+      </w:pPr>
+    </w:lvl>
+    <w:lvl w:ilvl="2" w:tplc="0409001B" w:tentative="1">
+      <w:start w:val="1"/>
+      <w:numFmt w:val="lowerRoman"/>
+      <w:lvlText w:val="%3."/>
+      <w:lvlJc w:val="right"/>
+      <w:pPr>
+        <w:ind w:left="2160" w:hanging="180"/>
+      </w:pPr>
+    </w:lvl>
+    <w:lvl w:ilvl="3" w:tplc="0409000F" w:tentative="1">
+      <w:start w:val="1"/>
+      <w:numFmt w:val="decimal"/>
+      <w:lvlText w:val="%4."/>
+      <w:lvlJc w:val="left"/>
+      <w:pPr>
+        <w:ind w:left="2880" w:hanging="360"/>
+      </w:pPr>
+    </w:lvl>
+    <w:lvl w:ilvl="4" w:tplc="04090019" w:tentative="1">
+      <w:start w:val="1"/>
+      <w:numFmt w:val="lowerLetter"/>
+      <w:lvlText w:val="%5."/>
+      <w:lvlJc w:val="left"/>
+      <w:pPr>
+        <w:ind w:left="3600" w:hanging="360"/>
+      </w:pPr>
+    </w:lvl>
+    <w:lvl w:ilvl="5" w:tplc="0409001B" w:tentative="1">
+      <w:start w:val="1"/>
+      <w:numFmt w:val="lowerRoman"/>
+      <w:lvlText w:val="%6."/>
+      <w:lvlJc w:val="right"/>
+      <w:pPr>
+        <w:ind w:left="4320" w:hanging="180"/>
+      </w:pPr>
+    </w:lvl>
+    <w:lvl w:ilvl="6" w:tplc="0409000F" w:tentative="1">
+      <w:start w:val="1"/>
+      <w:numFmt w:val="decimal"/>
+      <w:lvlText w:val="%7."/>
+      <w:lvlJc w:val="left"/>
+      <w:pPr>
+        <w:ind w:left="5040" w:hanging="360"/>
+      </w:pPr>
+    </w:lvl>
+    <w:lvl w:ilvl="7" w:tplc="04090019" w:tentative="1">
+      <w:start w:val="1"/>
+      <w:numFmt w:val="lowerLetter"/>
+      <w:lvlText w:val="%8."/>
+      <w:lvlJc w:val="left"/>
+      <w:pPr>
+        <w:ind w:left="5760" w:hanging="360"/>
+      </w:pPr>
+    </w:lvl>
+    <w:lvl w:ilvl="8" w:tplc="0409001B" w:tentative="1">
+      <w:start w:val="1"/>
+      <w:numFmt w:val="lowerRoman"/>
+      <w:lvlText w:val="%9."/>
+      <w:lvlJc w:val="right"/>
+      <w:pPr>
+        <w:ind w:left="6480" w:hanging="180"/>
+      </w:pPr>
+    </w:lvl>
+  </w:abstractNum>
+  <w:abstractNum w:abstractNumId="2" w15:restartNumberingAfterBreak="0">
+    <w:nsid w:val="1A4B68FD"/>
+    <w:multiLevelType w:val="hybridMultilevel"/>
+    <w:tmpl w:val="21260590"/>
+    <w:lvl w:ilvl="0" w:tplc="04090017">
+      <w:start w:val="1"/>
+      <w:numFmt w:val="lowerLetter"/>
+      <w:lvlText w:val="%1)"/>
+      <w:lvlJc w:val="left"/>
+      <w:pPr>
+        <w:ind w:left="1440" w:hanging="360"/>
+      </w:pPr>
+    </w:lvl>
+    <w:lvl w:ilvl="1" w:tplc="04090019" w:tentative="1">
+      <w:start w:val="1"/>
+      <w:numFmt w:val="lowerLetter"/>
+      <w:lvlText w:val="%2."/>
+      <w:lvlJc w:val="left"/>
+      <w:pPr>
+        <w:ind w:left="2160" w:hanging="360"/>
+      </w:pPr>
+    </w:lvl>
+    <w:lvl w:ilvl="2" w:tplc="0409001B" w:tentative="1">
+      <w:start w:val="1"/>
+      <w:numFmt w:val="lowerRoman"/>
+      <w:lvlText w:val="%3."/>
+      <w:lvlJc w:val="right"/>
+      <w:pPr>
+        <w:ind w:left="2880" w:hanging="180"/>
+      </w:pPr>
+    </w:lvl>
+    <w:lvl w:ilvl="3" w:tplc="0409000F" w:tentative="1">
+      <w:start w:val="1"/>
+      <w:numFmt w:val="decimal"/>
+      <w:lvlText w:val="%4."/>
+      <w:lvlJc w:val="left"/>
+      <w:pPr>
+        <w:ind w:left="3600" w:hanging="360"/>
+      </w:pPr>
+    </w:lvl>
+    <w:lvl w:ilvl="4" w:tplc="04090019" w:tentative="1">
+      <w:start w:val="1"/>
+      <w:numFmt w:val="lowerLetter"/>
+      <w:lvlText w:val="%5."/>
+      <w:lvlJc w:val="left"/>
+      <w:pPr>
+        <w:ind w:left="4320" w:hanging="360"/>
+      </w:pPr>
+    </w:lvl>
+    <w:lvl w:ilvl="5" w:tplc="0409001B" w:tentative="1">
+      <w:start w:val="1"/>
+      <w:numFmt w:val="lowerRoman"/>
+      <w:lvlText w:val="%6."/>
+      <w:lvlJc w:val="right"/>
+      <w:pPr>
+        <w:ind w:left="5040" w:hanging="180"/>
+      </w:pPr>
+    </w:lvl>
+    <w:lvl w:ilvl="6" w:tplc="0409000F" w:tentative="1">
+      <w:start w:val="1"/>
+      <w:numFmt w:val="decimal"/>
+      <w:lvlText w:val="%7."/>
+      <w:lvlJc w:val="left"/>
+      <w:pPr>
+        <w:ind w:left="5760" w:hanging="360"/>
+      </w:pPr>
+    </w:lvl>
+    <w:lvl w:ilvl="7" w:tplc="04090019" w:tentative="1">
+      <w:start w:val="1"/>
+      <w:numFmt w:val="lowerLetter"/>
+      <w:lvlText w:val="%8."/>
+      <w:lvlJc w:val="left"/>
+      <w:pPr>
+        <w:ind w:left="6480" w:hanging="360"/>
+      </w:pPr>
+    </w:lvl>
+    <w:lvl w:ilvl="8" w:tplc="0409001B" w:tentative="1">
+      <w:start w:val="1"/>
+      <w:numFmt w:val="lowerRoman"/>
+      <w:lvlText w:val="%9."/>
+      <w:lvlJc w:val="right"/>
+      <w:pPr>
+        <w:ind w:left="7200" w:hanging="180"/>
+      </w:pPr>
+    </w:lvl>
+  </w:abstractNum>
+  <w:abstractNum w:abstractNumId="3" w15:restartNumberingAfterBreak="0">
+    <w:nsid w:val="1FCA4379"/>
+    <w:multiLevelType w:val="hybridMultilevel"/>
+    <w:tmpl w:val="C626245A"/>
+    <w:lvl w:ilvl="0" w:tplc="5C3A8EAC">
+      <w:start w:val="1"/>
+      <w:numFmt w:val="decimal"/>
+      <w:lvlText w:val="%1."/>
+      <w:lvlJc w:val="left"/>
+      <w:pPr>
+        <w:ind w:left="720" w:hanging="360"/>
+      </w:pPr>
+      <w:rPr>
+        <w:rFonts w:hint="default"/>
+      </w:rPr>
+    </w:lvl>
+    <w:lvl w:ilvl="1" w:tplc="04090019" w:tentative="1">
+      <w:start w:val="1"/>
+      <w:numFmt w:val="lowerLetter"/>
+      <w:lvlText w:val="%2."/>
+      <w:lvlJc w:val="left"/>
+      <w:pPr>
+        <w:ind w:left="1440" w:hanging="360"/>
+      </w:pPr>
+    </w:lvl>
+    <w:lvl w:ilvl="2" w:tplc="0409001B" w:tentative="1">
+      <w:start w:val="1"/>
+      <w:numFmt w:val="lowerRoman"/>
+      <w:lvlText w:val="%3."/>
+      <w:lvlJc w:val="right"/>
+      <w:pPr>
+        <w:ind w:left="2160" w:hanging="180"/>
+      </w:pPr>
+    </w:lvl>
+    <w:lvl w:ilvl="3" w:tplc="0409000F" w:tentative="1">
+      <w:start w:val="1"/>
+      <w:numFmt w:val="decimal"/>
+      <w:lvlText w:val="%4."/>
+      <w:lvlJc w:val="left"/>
+      <w:pPr>
+        <w:ind w:left="2880" w:hanging="360"/>
+      </w:pPr>
+    </w:lvl>
+    <w:lvl w:ilvl="4" w:tplc="04090019" w:tentative="1">
+      <w:start w:val="1"/>
+      <w:numFmt w:val="lowerLetter"/>
+      <w:lvlText w:val="%5."/>
+      <w:lvlJc w:val="left"/>
+      <w:pPr>
+        <w:ind w:left="3600" w:hanging="360"/>
+      </w:pPr>
+    </w:lvl>
+    <w:lvl w:ilvl="5" w:tplc="0409001B" w:tentative="1">
+      <w:start w:val="1"/>
+      <w:numFmt w:val="lowerRoman"/>
+      <w:lvlText w:val="%6."/>
+      <w:lvlJc w:val="right"/>
+      <w:pPr>
+        <w:ind w:left="4320" w:hanging="180"/>
+      </w:pPr>
+    </w:lvl>
+    <w:lvl w:ilvl="6" w:tplc="0409000F" w:tentative="1">
+      <w:start w:val="1"/>
+      <w:numFmt w:val="decimal"/>
+      <w:lvlText w:val="%7."/>
+      <w:lvlJc w:val="left"/>
+      <w:pPr>
+        <w:ind w:left="5040" w:hanging="360"/>
+      </w:pPr>
+    </w:lvl>
+    <w:lvl w:ilvl="7" w:tplc="04090019" w:tentative="1">
+      <w:start w:val="1"/>
+      <w:numFmt w:val="lowerLetter"/>
+      <w:lvlText w:val="%8."/>
+      <w:lvlJc w:val="left"/>
+      <w:pPr>
+        <w:ind w:left="5760" w:hanging="360"/>
+      </w:pPr>
+    </w:lvl>
+    <w:lvl w:ilvl="8" w:tplc="0409001B" w:tentative="1">
+      <w:start w:val="1"/>
+      <w:numFmt w:val="lowerRoman"/>
+      <w:lvlText w:val="%9."/>
+      <w:lvlJc w:val="right"/>
+      <w:pPr>
+        <w:ind w:left="6480" w:hanging="180"/>
+      </w:pPr>
+    </w:lvl>
+  </w:abstractNum>
+  <w:abstractNum w:abstractNumId="4" w15:restartNumberingAfterBreak="0">
+    <w:nsid w:val="35AA7798"/>
+    <w:multiLevelType w:val="hybridMultilevel"/>
+    <w:tmpl w:val="8BC44FEC"/>
+    <w:lvl w:ilvl="0" w:tplc="0409000F">
+      <w:start w:val="1"/>
+      <w:numFmt w:val="decimal"/>
+      <w:lvlText w:val="%1."/>
+      <w:lvlJc w:val="left"/>
+      <w:pPr>
+        <w:ind w:left="720" w:hanging="360"/>
+      </w:pPr>
+    </w:lvl>
+    <w:lvl w:ilvl="1" w:tplc="04090019" w:tentative="1">
+      <w:start w:val="1"/>
+      <w:numFmt w:val="lowerLetter"/>
+      <w:lvlText w:val="%2."/>
+      <w:lvlJc w:val="left"/>
+      <w:pPr>
+        <w:ind w:left="1440" w:hanging="360"/>
+      </w:pPr>
+    </w:lvl>
+    <w:lvl w:ilvl="2" w:tplc="0409001B" w:tentative="1">
+      <w:start w:val="1"/>
+      <w:numFmt w:val="lowerRoman"/>
+      <w:lvlText w:val="%3."/>
+      <w:lvlJc w:val="right"/>
+      <w:pPr>
+        <w:ind w:left="2160" w:hanging="180"/>
+      </w:pPr>
+    </w:lvl>
+    <w:lvl w:ilvl="3" w:tplc="0409000F" w:tentative="1">
+      <w:start w:val="1"/>
+      <w:numFmt w:val="decimal"/>
+      <w:lvlText w:val="%4."/>
+      <w:lvlJc w:val="left"/>
+      <w:pPr>
+        <w:ind w:left="2880" w:hanging="360"/>
+      </w:pPr>
+    </w:lvl>
+    <w:lvl w:ilvl="4" w:tplc="04090019" w:tentative="1">
+      <w:start w:val="1"/>
+      <w:numFmt w:val="lowerLetter"/>
+      <w:lvlText w:val="%5."/>
+      <w:lvlJc w:val="left"/>
+      <w:pPr>
+        <w:ind w:left="3600" w:hanging="360"/>
+      </w:pPr>
+    </w:lvl>
+    <w:lvl w:ilvl="5" w:tplc="0409001B" w:tentative="1">
+      <w:start w:val="1"/>
+      <w:numFmt w:val="lowerRoman"/>
+      <w:lvlText w:val="%6."/>
+      <w:lvlJc w:val="right"/>
+      <w:pPr>
+        <w:ind w:left="4320" w:hanging="180"/>
+      </w:pPr>
+    </w:lvl>
+    <w:lvl w:ilvl="6" w:tplc="0409000F" w:tentative="1">
+      <w:start w:val="1"/>
+      <w:numFmt w:val="decimal"/>
+      <w:lvlText w:val="%7."/>
+      <w:lvlJc w:val="left"/>
+      <w:pPr>
+        <w:ind w:left="5040" w:hanging="360"/>
+      </w:pPr>
+    </w:lvl>
+    <w:lvl w:ilvl="7" w:tplc="04090019" w:tentative="1">
+      <w:start w:val="1"/>
+      <w:numFmt w:val="lowerLetter"/>
+      <w:lvlText w:val="%8."/>
+      <w:lvlJc w:val="left"/>
+      <w:pPr>
+        <w:ind w:left="5760" w:hanging="360"/>
+      </w:pPr>
+    </w:lvl>
+    <w:lvl w:ilvl="8" w:tplc="0409001B" w:tentative="1">
+      <w:start w:val="1"/>
+      <w:numFmt w:val="lowerRoman"/>
+      <w:lvlText w:val="%9."/>
+      <w:lvlJc w:val="right"/>
+      <w:pPr>
+        <w:ind w:left="6480" w:hanging="180"/>
+      </w:pPr>
+    </w:lvl>
+  </w:abstractNum>
+  <w:abstractNum w:abstractNumId="5" w15:restartNumberingAfterBreak="0">
+    <w:nsid w:val="430844C4"/>
+    <w:multiLevelType w:val="hybridMultilevel"/>
+    <w:tmpl w:val="AB08E368"/>
+    <w:lvl w:ilvl="0" w:tplc="EC2ACE44">
+      <w:start w:val="1"/>
+      <w:numFmt w:val="decimal"/>
+      <w:lvlText w:val="%1."/>
+      <w:lvlJc w:val="left"/>
+      <w:pPr>
+        <w:ind w:left="720" w:hanging="360"/>
+      </w:pPr>
+      <w:rPr>
+        <w:rFonts w:hint="default"/>
+      </w:rPr>
+    </w:lvl>
+    <w:lvl w:ilvl="1" w:tplc="04090019" w:tentative="1">
+      <w:start w:val="1"/>
+      <w:numFmt w:val="lowerLetter"/>
+      <w:lvlText w:val="%2."/>
+      <w:lvlJc w:val="left"/>
+      <w:pPr>
+        <w:ind w:left="1440" w:hanging="360"/>
+      </w:pPr>
+    </w:lvl>
+    <w:lvl w:ilvl="2" w:tplc="0409001B" w:tentative="1">
+      <w:start w:val="1"/>
+      <w:numFmt w:val="lowerRoman"/>
+      <w:lvlText w:val="%3."/>
+      <w:lvlJc w:val="right"/>
+      <w:pPr>
+        <w:ind w:left="2160" w:hanging="180"/>
+      </w:pPr>
+    </w:lvl>
+    <w:lvl w:ilvl="3" w:tplc="0409000F" w:tentative="1">
+      <w:start w:val="1"/>
+      <w:numFmt w:val="decimal"/>
+      <w:lvlText w:val="%4."/>
+      <w:lvlJc w:val="left"/>
+      <w:pPr>
+        <w:ind w:left="2880" w:hanging="360"/>
+      </w:pPr>
+    </w:lvl>
+    <w:lvl w:ilvl="4" w:tplc="04090019" w:tentative="1">
+      <w:start w:val="1"/>
+      <w:numFmt w:val="lowerLetter"/>
+      <w:lvlText w:val="%5."/>
+      <w:lvlJc w:val="left"/>
+      <w:pPr>
+        <w:ind w:left="3600" w:hanging="360"/>
+      </w:pPr>
+    </w:lvl>
+    <w:lvl w:ilvl="5" w:tplc="0409001B" w:tentative="1">
+      <w:start w:val="1"/>
+      <w:numFmt w:val="lowerRoman"/>
+      <w:lvlText w:val="%6."/>
+      <w:lvlJc w:val="right"/>
+      <w:pPr>
+        <w:ind w:left="4320" w:hanging="180"/>
+      </w:pPr>
+    </w:lvl>
+    <w:lvl w:ilvl="6" w:tplc="0409000F" w:tentative="1">
+      <w:start w:val="1"/>
+      <w:numFmt w:val="decimal"/>
+      <w:lvlText w:val="%7."/>
+      <w:lvlJc w:val="left"/>
+      <w:pPr>
+        <w:ind w:left="5040" w:hanging="360"/>
+      </w:pPr>
+    </w:lvl>
+    <w:lvl w:ilvl="7" w:tplc="04090019" w:tentative="1">
+      <w:start w:val="1"/>
+      <w:numFmt w:val="lowerLetter"/>
+      <w:lvlText w:val="%8."/>
+      <w:lvlJc w:val="left"/>
+      <w:pPr>
+        <w:ind w:left="5760" w:hanging="360"/>
+      </w:pPr>
+    </w:lvl>
+    <w:lvl w:ilvl="8" w:tplc="0409001B" w:tentative="1">
+      <w:start w:val="1"/>
+      <w:numFmt w:val="lowerRoman"/>
+      <w:lvlText w:val="%9."/>
+      <w:lvlJc w:val="right"/>
+      <w:pPr>
+        <w:ind w:left="6480" w:hanging="180"/>
+      </w:pPr>
+    </w:lvl>
+  </w:abstractNum>
+  <w:abstractNum w:abstractNumId="6" w15:restartNumberingAfterBreak="0">
     <w:nsid w:val="43AF4906"/>
     <w:multiLevelType w:val="multilevel"/>
     <w:tmpl w:val="04090025"/>
@@ -1242,7 +4595,208 @@
       </w:pPr>
     </w:lvl>
   </w:abstractNum>
-  <w:abstractNum w:abstractNumId="1" w15:restartNumberingAfterBreak="0">
+  <w:abstractNum w:abstractNumId="7" w15:restartNumberingAfterBreak="0">
+    <w:nsid w:val="53354D2E"/>
+    <w:multiLevelType w:val="hybridMultilevel"/>
+    <w:tmpl w:val="4CCEE5FA"/>
+    <w:lvl w:ilvl="0" w:tplc="FBAC8660">
+      <w:start w:val="2"/>
+      <w:numFmt w:val="decimal"/>
+      <w:lvlText w:val="%1."/>
+      <w:lvlJc w:val="left"/>
+      <w:pPr>
+        <w:ind w:left="720" w:hanging="360"/>
+      </w:pPr>
+      <w:rPr>
+        <w:rFonts w:hint="default"/>
+      </w:rPr>
+    </w:lvl>
+    <w:lvl w:ilvl="1" w:tplc="04090019">
+      <w:start w:val="1"/>
+      <w:numFmt w:val="lowerLetter"/>
+      <w:lvlText w:val="%2."/>
+      <w:lvlJc w:val="left"/>
+      <w:pPr>
+        <w:ind w:left="1440" w:hanging="360"/>
+      </w:pPr>
+    </w:lvl>
+    <w:lvl w:ilvl="2" w:tplc="0409001B" w:tentative="1">
+      <w:start w:val="1"/>
+      <w:numFmt w:val="lowerRoman"/>
+      <w:lvlText w:val="%3."/>
+      <w:lvlJc w:val="right"/>
+      <w:pPr>
+        <w:ind w:left="2160" w:hanging="180"/>
+      </w:pPr>
+    </w:lvl>
+    <w:lvl w:ilvl="3" w:tplc="0409000F" w:tentative="1">
+      <w:start w:val="1"/>
+      <w:numFmt w:val="decimal"/>
+      <w:lvlText w:val="%4."/>
+      <w:lvlJc w:val="left"/>
+      <w:pPr>
+        <w:ind w:left="2880" w:hanging="360"/>
+      </w:pPr>
+    </w:lvl>
+    <w:lvl w:ilvl="4" w:tplc="04090019" w:tentative="1">
+      <w:start w:val="1"/>
+      <w:numFmt w:val="lowerLetter"/>
+      <w:lvlText w:val="%5."/>
+      <w:lvlJc w:val="left"/>
+      <w:pPr>
+        <w:ind w:left="3600" w:hanging="360"/>
+      </w:pPr>
+    </w:lvl>
+    <w:lvl w:ilvl="5" w:tplc="0409001B" w:tentative="1">
+      <w:start w:val="1"/>
+      <w:numFmt w:val="lowerRoman"/>
+      <w:lvlText w:val="%6."/>
+      <w:lvlJc w:val="right"/>
+      <w:pPr>
+        <w:ind w:left="4320" w:hanging="180"/>
+      </w:pPr>
+    </w:lvl>
+    <w:lvl w:ilvl="6" w:tplc="0409000F" w:tentative="1">
+      <w:start w:val="1"/>
+      <w:numFmt w:val="decimal"/>
+      <w:lvlText w:val="%7."/>
+      <w:lvlJc w:val="left"/>
+      <w:pPr>
+        <w:ind w:left="5040" w:hanging="360"/>
+      </w:pPr>
+    </w:lvl>
+    <w:lvl w:ilvl="7" w:tplc="04090019" w:tentative="1">
+      <w:start w:val="1"/>
+      <w:numFmt w:val="lowerLetter"/>
+      <w:lvlText w:val="%8."/>
+      <w:lvlJc w:val="left"/>
+      <w:pPr>
+        <w:ind w:left="5760" w:hanging="360"/>
+      </w:pPr>
+    </w:lvl>
+    <w:lvl w:ilvl="8" w:tplc="0409001B" w:tentative="1">
+      <w:start w:val="1"/>
+      <w:numFmt w:val="lowerRoman"/>
+      <w:lvlText w:val="%9."/>
+      <w:lvlJc w:val="right"/>
+      <w:pPr>
+        <w:ind w:left="6480" w:hanging="180"/>
+      </w:pPr>
+    </w:lvl>
+  </w:abstractNum>
+  <w:abstractNum w:abstractNumId="8" w15:restartNumberingAfterBreak="0">
+    <w:nsid w:val="538B50CD"/>
+    <w:multiLevelType w:val="hybridMultilevel"/>
+    <w:tmpl w:val="276CAE20"/>
+    <w:lvl w:ilvl="0" w:tplc="E85A4EC4">
+      <w:numFmt w:val="bullet"/>
+      <w:lvlText w:val=""/>
+      <w:lvlJc w:val="left"/>
+      <w:pPr>
+        <w:ind w:left="720" w:hanging="360"/>
+      </w:pPr>
+      <w:rPr>
+        <w:rFonts w:ascii="Wingdings" w:eastAsiaTheme="minorHAnsi" w:hAnsi="Wingdings" w:cs="Courier New" w:hint="default"/>
+      </w:rPr>
+    </w:lvl>
+    <w:lvl w:ilvl="1" w:tplc="04090003" w:tentative="1">
+      <w:start w:val="1"/>
+      <w:numFmt w:val="bullet"/>
+      <w:lvlText w:val="o"/>
+      <w:lvlJc w:val="left"/>
+      <w:pPr>
+        <w:ind w:left="1440" w:hanging="360"/>
+      </w:pPr>
+      <w:rPr>
+        <w:rFonts w:ascii="Courier New" w:hAnsi="Courier New" w:cs="Courier New" w:hint="default"/>
+      </w:rPr>
+    </w:lvl>
+    <w:lvl w:ilvl="2" w:tplc="04090005" w:tentative="1">
+      <w:start w:val="1"/>
+      <w:numFmt w:val="bullet"/>
+      <w:lvlText w:val=""/>
+      <w:lvlJc w:val="left"/>
+      <w:pPr>
+        <w:ind w:left="2160" w:hanging="360"/>
+      </w:pPr>
+      <w:rPr>
+        <w:rFonts w:ascii="Wingdings" w:hAnsi="Wingdings" w:hint="default"/>
+      </w:rPr>
+    </w:lvl>
+    <w:lvl w:ilvl="3" w:tplc="04090001" w:tentative="1">
+      <w:start w:val="1"/>
+      <w:numFmt w:val="bullet"/>
+      <w:lvlText w:val=""/>
+      <w:lvlJc w:val="left"/>
+      <w:pPr>
+        <w:ind w:left="2880" w:hanging="360"/>
+      </w:pPr>
+      <w:rPr>
+        <w:rFonts w:ascii="Symbol" w:hAnsi="Symbol" w:hint="default"/>
+      </w:rPr>
+    </w:lvl>
+    <w:lvl w:ilvl="4" w:tplc="04090003" w:tentative="1">
+      <w:start w:val="1"/>
+      <w:numFmt w:val="bullet"/>
+      <w:lvlText w:val="o"/>
+      <w:lvlJc w:val="left"/>
+      <w:pPr>
+        <w:ind w:left="3600" w:hanging="360"/>
+      </w:pPr>
+      <w:rPr>
+        <w:rFonts w:ascii="Courier New" w:hAnsi="Courier New" w:cs="Courier New" w:hint="default"/>
+      </w:rPr>
+    </w:lvl>
+    <w:lvl w:ilvl="5" w:tplc="04090005" w:tentative="1">
+      <w:start w:val="1"/>
+      <w:numFmt w:val="bullet"/>
+      <w:lvlText w:val=""/>
+      <w:lvlJc w:val="left"/>
+      <w:pPr>
+        <w:ind w:left="4320" w:hanging="360"/>
+      </w:pPr>
+      <w:rPr>
+        <w:rFonts w:ascii="Wingdings" w:hAnsi="Wingdings" w:hint="default"/>
+      </w:rPr>
+    </w:lvl>
+    <w:lvl w:ilvl="6" w:tplc="04090001" w:tentative="1">
+      <w:start w:val="1"/>
+      <w:numFmt w:val="bullet"/>
+      <w:lvlText w:val=""/>
+      <w:lvlJc w:val="left"/>
+      <w:pPr>
+        <w:ind w:left="5040" w:hanging="360"/>
+      </w:pPr>
+      <w:rPr>
+        <w:rFonts w:ascii="Symbol" w:hAnsi="Symbol" w:hint="default"/>
+      </w:rPr>
+    </w:lvl>
+    <w:lvl w:ilvl="7" w:tplc="04090003" w:tentative="1">
+      <w:start w:val="1"/>
+      <w:numFmt w:val="bullet"/>
+      <w:lvlText w:val="o"/>
+      <w:lvlJc w:val="left"/>
+      <w:pPr>
+        <w:ind w:left="5760" w:hanging="360"/>
+      </w:pPr>
+      <w:rPr>
+        <w:rFonts w:ascii="Courier New" w:hAnsi="Courier New" w:cs="Courier New" w:hint="default"/>
+      </w:rPr>
+    </w:lvl>
+    <w:lvl w:ilvl="8" w:tplc="04090005" w:tentative="1">
+      <w:start w:val="1"/>
+      <w:numFmt w:val="bullet"/>
+      <w:lvlText w:val=""/>
+      <w:lvlJc w:val="left"/>
+      <w:pPr>
+        <w:ind w:left="6480" w:hanging="360"/>
+      </w:pPr>
+      <w:rPr>
+        <w:rFonts w:ascii="Wingdings" w:hAnsi="Wingdings" w:hint="default"/>
+      </w:rPr>
+    </w:lvl>
+  </w:abstractNum>
+  <w:abstractNum w:abstractNumId="9" w15:restartNumberingAfterBreak="0">
     <w:nsid w:val="571C260A"/>
     <w:multiLevelType w:val="multilevel"/>
     <w:tmpl w:val="0409001F"/>
@@ -1355,7 +4909,93 @@
       </w:rPr>
     </w:lvl>
   </w:abstractNum>
-  <w:abstractNum w:abstractNumId="2" w15:restartNumberingAfterBreak="0">
+  <w:abstractNum w:abstractNumId="10" w15:restartNumberingAfterBreak="0">
+    <w:nsid w:val="5C405D75"/>
+    <w:multiLevelType w:val="hybridMultilevel"/>
+    <w:tmpl w:val="40985B70"/>
+    <w:lvl w:ilvl="0" w:tplc="0409000F">
+      <w:start w:val="1"/>
+      <w:numFmt w:val="decimal"/>
+      <w:lvlText w:val="%1."/>
+      <w:lvlJc w:val="left"/>
+      <w:pPr>
+        <w:ind w:left="720" w:hanging="360"/>
+      </w:pPr>
+    </w:lvl>
+    <w:lvl w:ilvl="1" w:tplc="04090019" w:tentative="1">
+      <w:start w:val="1"/>
+      <w:numFmt w:val="lowerLetter"/>
+      <w:lvlText w:val="%2."/>
+      <w:lvlJc w:val="left"/>
+      <w:pPr>
+        <w:ind w:left="1440" w:hanging="360"/>
+      </w:pPr>
+    </w:lvl>
+    <w:lvl w:ilvl="2" w:tplc="0409001B" w:tentative="1">
+      <w:start w:val="1"/>
+      <w:numFmt w:val="lowerRoman"/>
+      <w:lvlText w:val="%3."/>
+      <w:lvlJc w:val="right"/>
+      <w:pPr>
+        <w:ind w:left="2160" w:hanging="180"/>
+      </w:pPr>
+    </w:lvl>
+    <w:lvl w:ilvl="3" w:tplc="0409000F" w:tentative="1">
+      <w:start w:val="1"/>
+      <w:numFmt w:val="decimal"/>
+      <w:lvlText w:val="%4."/>
+      <w:lvlJc w:val="left"/>
+      <w:pPr>
+        <w:ind w:left="2880" w:hanging="360"/>
+      </w:pPr>
+    </w:lvl>
+    <w:lvl w:ilvl="4" w:tplc="04090019" w:tentative="1">
+      <w:start w:val="1"/>
+      <w:numFmt w:val="lowerLetter"/>
+      <w:lvlText w:val="%5."/>
+      <w:lvlJc w:val="left"/>
+      <w:pPr>
+        <w:ind w:left="3600" w:hanging="360"/>
+      </w:pPr>
+    </w:lvl>
+    <w:lvl w:ilvl="5" w:tplc="0409001B" w:tentative="1">
+      <w:start w:val="1"/>
+      <w:numFmt w:val="lowerRoman"/>
+      <w:lvlText w:val="%6."/>
+      <w:lvlJc w:val="right"/>
+      <w:pPr>
+        <w:ind w:left="4320" w:hanging="180"/>
+      </w:pPr>
+    </w:lvl>
+    <w:lvl w:ilvl="6" w:tplc="0409000F" w:tentative="1">
+      <w:start w:val="1"/>
+      <w:numFmt w:val="decimal"/>
+      <w:lvlText w:val="%7."/>
+      <w:lvlJc w:val="left"/>
+      <w:pPr>
+        <w:ind w:left="5040" w:hanging="360"/>
+      </w:pPr>
+    </w:lvl>
+    <w:lvl w:ilvl="7" w:tplc="04090019" w:tentative="1">
+      <w:start w:val="1"/>
+      <w:numFmt w:val="lowerLetter"/>
+      <w:lvlText w:val="%8."/>
+      <w:lvlJc w:val="left"/>
+      <w:pPr>
+        <w:ind w:left="5760" w:hanging="360"/>
+      </w:pPr>
+    </w:lvl>
+    <w:lvl w:ilvl="8" w:tplc="0409001B" w:tentative="1">
+      <w:start w:val="1"/>
+      <w:numFmt w:val="lowerRoman"/>
+      <w:lvlText w:val="%9."/>
+      <w:lvlJc w:val="right"/>
+      <w:pPr>
+        <w:ind w:left="6480" w:hanging="180"/>
+      </w:pPr>
+    </w:lvl>
+  </w:abstractNum>
+  <w:abstractNum w:abstractNumId="11" w15:restartNumberingAfterBreak="0">
     <w:nsid w:val="5FEB7F84"/>
     <w:multiLevelType w:val="hybridMultilevel"/>
     <w:tmpl w:val="972E3E36"/>
@@ -1468,7 +5108,120 @@
       </w:rPr>
     </w:lvl>
   </w:abstractNum>
-  <w:abstractNum w:abstractNumId="3" w15:restartNumberingAfterBreak="0">
+  <w:abstractNum w:abstractNumId="12" w15:restartNumberingAfterBreak="0">
+    <w:nsid w:val="6863720D"/>
+    <w:multiLevelType w:val="hybridMultilevel"/>
+    <w:tmpl w:val="74DEE06C"/>
+    <w:lvl w:ilvl="0" w:tplc="04090001">
+      <w:start w:val="1"/>
+      <w:numFmt w:val="bullet"/>
+      <w:lvlText w:val=""/>
+      <w:lvlJc w:val="left"/>
+      <w:pPr>
+        <w:ind w:left="720" w:hanging="360"/>
+      </w:pPr>
+      <w:rPr>
+        <w:rFonts w:ascii="Symbol" w:hAnsi="Symbol" w:hint="default"/>
+      </w:rPr>
+    </w:lvl>
+    <w:lvl w:ilvl="1" w:tplc="04090003" w:tentative="1">
+      <w:start w:val="1"/>
+      <w:numFmt w:val="bullet"/>
+      <w:lvlText w:val="o"/>
+      <w:lvlJc w:val="left"/>
+      <w:pPr>
+        <w:ind w:left="1440" w:hanging="360"/>
+      </w:pPr>
+      <w:rPr>
+        <w:rFonts w:ascii="Courier New" w:hAnsi="Courier New" w:cs="Courier New" w:hint="default"/>
+      </w:rPr>
+    </w:lvl>
+    <w:lvl w:ilvl="2" w:tplc="04090005" w:tentative="1">
+      <w:start w:val="1"/>
+      <w:numFmt w:val="bullet"/>
+      <w:lvlText w:val=""/>
+      <w:lvlJc w:val="left"/>
+      <w:pPr>
+        <w:ind w:left="2160" w:hanging="360"/>
+      </w:pPr>
+      <w:rPr>
+        <w:rFonts w:ascii="Wingdings" w:hAnsi="Wingdings" w:hint="default"/>
+      </w:rPr>
+    </w:lvl>
+    <w:lvl w:ilvl="3" w:tplc="04090001" w:tentative="1">
+      <w:start w:val="1"/>
+      <w:numFmt w:val="bullet"/>
+      <w:lvlText w:val=""/>
+      <w:lvlJc w:val="left"/>
+      <w:pPr>
+        <w:ind w:left="2880" w:hanging="360"/>
+      </w:pPr>
+      <w:rPr>
+        <w:rFonts w:ascii="Symbol" w:hAnsi="Symbol" w:hint="default"/>
+      </w:rPr>
+    </w:lvl>
+    <w:lvl w:ilvl="4" w:tplc="04090003" w:tentative="1">
+      <w:start w:val="1"/>
+      <w:numFmt w:val="bullet"/>
+      <w:lvlText w:val="o"/>
+      <w:lvlJc w:val="left"/>
+      <w:pPr>
+        <w:ind w:left="3600" w:hanging="360"/>
+      </w:pPr>
+      <w:rPr>
+        <w:rFonts w:ascii="Courier New" w:hAnsi="Courier New" w:cs="Courier New" w:hint="default"/>
+      </w:rPr>
+    </w:lvl>
+    <w:lvl w:ilvl="5" w:tplc="04090005" w:tentative="1">
+      <w:start w:val="1"/>
+      <w:numFmt w:val="bullet"/>
+      <w:lvlText w:val=""/>
+      <w:lvlJc w:val="left"/>
+      <w:pPr>
+        <w:ind w:left="4320" w:hanging="360"/>
+      </w:pPr>
+      <w:rPr>
+        <w:rFonts w:ascii="Wingdings" w:hAnsi="Wingdings" w:hint="default"/>
+      </w:rPr>
+    </w:lvl>
+    <w:lvl w:ilvl="6" w:tplc="04090001" w:tentative="1">
+      <w:start w:val="1"/>
+      <w:numFmt w:val="bullet"/>
+      <w:lvlText w:val=""/>
+      <w:lvlJc w:val="left"/>
+      <w:pPr>
+        <w:ind w:left="5040" w:hanging="360"/>
+      </w:pPr>
+      <w:rPr>
+        <w:rFonts w:ascii="Symbol" w:hAnsi="Symbol" w:hint="default"/>
+      </w:rPr>
+    </w:lvl>
+    <w:lvl w:ilvl="7" w:tplc="04090003" w:tentative="1">
+      <w:start w:val="1"/>
+      <w:numFmt w:val="bullet"/>
+      <w:lvlText w:val="o"/>
+      <w:lvlJc w:val="left"/>
+      <w:pPr>
+        <w:ind w:left="5760" w:hanging="360"/>
+      </w:pPr>
+      <w:rPr>
+        <w:rFonts w:ascii="Courier New" w:hAnsi="Courier New" w:cs="Courier New" w:hint="default"/>
+      </w:rPr>
+    </w:lvl>
+    <w:lvl w:ilvl="8" w:tplc="04090005" w:tentative="1">
+      <w:start w:val="1"/>
+      <w:numFmt w:val="bullet"/>
+      <w:lvlText w:val=""/>
+      <w:lvlJc w:val="left"/>
+      <w:pPr>
+        <w:ind w:left="6480" w:hanging="360"/>
+      </w:pPr>
+      <w:rPr>
+        <w:rFonts w:ascii="Wingdings" w:hAnsi="Wingdings" w:hint="default"/>
+      </w:rPr>
+    </w:lvl>
+  </w:abstractNum>
+  <w:abstractNum w:abstractNumId="13" w15:restartNumberingAfterBreak="0">
     <w:nsid w:val="7EBF3129"/>
     <w:multiLevelType w:val="hybridMultilevel"/>
     <w:tmpl w:val="9ED4B6C0"/>
@@ -1555,15 +5308,45 @@
     </w:lvl>
   </w:abstractNum>
   <w:num w:numId="1">
+    <w:abstractNumId w:val="9"/>
+  </w:num>
+  <w:num w:numId="2">
+    <w:abstractNumId w:val="11"/>
+  </w:num>
+  <w:num w:numId="3">
+    <w:abstractNumId w:val="6"/>
+  </w:num>
+  <w:num w:numId="4">
+    <w:abstractNumId w:val="13"/>
+  </w:num>
+  <w:num w:numId="5">
+    <w:abstractNumId w:val="10"/>
+  </w:num>
+  <w:num w:numId="6">
+    <w:abstractNumId w:val="12"/>
+  </w:num>
+  <w:num w:numId="7">
+    <w:abstractNumId w:val="0"/>
+  </w:num>
+  <w:num w:numId="8">
+    <w:abstractNumId w:val="8"/>
+  </w:num>
+  <w:num w:numId="9">
+    <w:abstractNumId w:val="4"/>
+  </w:num>
+  <w:num w:numId="10">
+    <w:abstractNumId w:val="5"/>
+  </w:num>
+  <w:num w:numId="11">
+    <w:abstractNumId w:val="7"/>
+  </w:num>
+  <w:num w:numId="12">
     <w:abstractNumId w:val="1"/>
   </w:num>
-  <w:num w:numId="2">
+  <w:num w:numId="13">
     <w:abstractNumId w:val="2"/>
   </w:num>
-  <w:num w:numId="3">
-    <w:abstractNumId w:val="0"/>
-  </w:num>
-  <w:num w:numId="4">
+  <w:num w:numId="14">
     <w:abstractNumId w:val="3"/>
   </w:num>
 </w:numbering>
@@ -2428,6 +6211,66 @@
       <w:szCs w:val="21"/>
     </w:rPr>
   </w:style>
+  <w:style w:type="paragraph" w:styleId="HTMLPreformatted">
+    <w:name w:val="HTML Preformatted"/>
+    <w:basedOn w:val="Normal"/>
+    <w:link w:val="HTMLPreformattedChar"/>
+    <w:uiPriority w:val="99"/>
+    <w:semiHidden/>
+    <w:unhideWhenUsed/>
+    <w:rsid w:val="009A239B"/>
+    <w:pPr>
+      <w:tabs>
+        <w:tab w:val="left" w:pos="916"/>
+        <w:tab w:val="left" w:pos="1832"/>
+        <w:tab w:val="left" w:pos="2748"/>
+        <w:tab w:val="left" w:pos="3664"/>
+        <w:tab w:val="left" w:pos="4580"/>
+        <w:tab w:val="left" w:pos="5496"/>
+        <w:tab w:val="left" w:pos="6412"/>
+        <w:tab w:val="left" w:pos="7328"/>
+        <w:tab w:val="left" w:pos="8244"/>
+        <w:tab w:val="left" w:pos="9160"/>
+        <w:tab w:val="left" w:pos="10076"/>
+        <w:tab w:val="left" w:pos="10992"/>
+        <w:tab w:val="left" w:pos="11908"/>
+        <w:tab w:val="left" w:pos="12824"/>
+        <w:tab w:val="left" w:pos="13740"/>
+        <w:tab w:val="left" w:pos="14656"/>
+      </w:tabs>
+      <w:spacing w:after="0" w:line="240" w:lineRule="auto"/>
+    </w:pPr>
+    <w:rPr>
+      <w:rFonts w:ascii="Courier New" w:eastAsia="Times New Roman" w:hAnsi="Courier New" w:cs="Courier New"/>
+      <w:sz w:val="20"/>
+      <w:szCs w:val="20"/>
+    </w:rPr>
+  </w:style>
+  <w:style w:type="character" w:customStyle="1" w:styleId="HTMLPreformattedChar">
+    <w:name w:val="HTML Preformatted Char"/>
+    <w:basedOn w:val="DefaultParagraphFont"/>
+    <w:link w:val="HTMLPreformatted"/>
+    <w:uiPriority w:val="99"/>
+    <w:semiHidden/>
+    <w:rsid w:val="009A239B"/>
+    <w:rPr>
+      <w:rFonts w:ascii="Courier New" w:eastAsia="Times New Roman" w:hAnsi="Courier New" w:cs="Courier New"/>
+      <w:sz w:val="20"/>
+      <w:szCs w:val="20"/>
+    </w:rPr>
+  </w:style>
+  <w:style w:type="character" w:styleId="FollowedHyperlink">
+    <w:name w:val="FollowedHyperlink"/>
+    <w:basedOn w:val="DefaultParagraphFont"/>
+    <w:uiPriority w:val="99"/>
+    <w:semiHidden/>
+    <w:unhideWhenUsed/>
+    <w:rsid w:val="008479A1"/>
+    <w:rPr>
+      <w:color w:val="954F72" w:themeColor="followedHyperlink"/>
+      <w:u w:val="single"/>
+    </w:rPr>
+  </w:style>
 </w:styles>
 </file>
 

--- a/NG10E2E Project Developer-Notes.docx
+++ b/NG10E2E Project Developer-Notes.docx
@@ -15,7 +15,15 @@
     </w:p>
     <w:p>
       <w:r>
-        <w:t>Implement a Feature-level component , inside of an NG App that exhibits lazy-loading, and has automated testing.</w:t>
+        <w:t xml:space="preserve">Implement a Feature-level </w:t>
+      </w:r>
+      <w:proofErr w:type="gramStart"/>
+      <w:r>
+        <w:t>component ,</w:t>
+      </w:r>
+      <w:proofErr w:type="gramEnd"/>
+      <w:r>
+        <w:t xml:space="preserve"> inside of an NG App that exhibits lazy-loading, and has automated testing.</w:t>
       </w:r>
     </w:p>
     <w:p>
@@ -47,7 +55,23 @@
         </w:numPr>
       </w:pPr>
       <w:r>
-        <w:t>Implement an App level solution with a TopMenu and LeftNav using Angular CLI</w:t>
+        <w:t xml:space="preserve">Implement an App level solution with a </w:t>
+      </w:r>
+      <w:proofErr w:type="spellStart"/>
+      <w:r>
+        <w:t>TopMenu</w:t>
+      </w:r>
+      <w:proofErr w:type="spellEnd"/>
+      <w:r>
+        <w:t xml:space="preserve"> and </w:t>
+      </w:r>
+      <w:proofErr w:type="spellStart"/>
+      <w:r>
+        <w:t>LeftNav</w:t>
+      </w:r>
+      <w:proofErr w:type="spellEnd"/>
+      <w:r>
+        <w:t xml:space="preserve"> using Angular CLI</w:t>
       </w:r>
     </w:p>
     <w:p>
@@ -190,7 +214,20 @@
         </w:numPr>
       </w:pPr>
       <w:r>
-        <w:t>Implement only the CreateMember() API through the NG Service and API stack</w:t>
+        <w:t xml:space="preserve">Implement only the </w:t>
+      </w:r>
+      <w:proofErr w:type="spellStart"/>
+      <w:proofErr w:type="gramStart"/>
+      <w:r>
+        <w:t>CreateMember</w:t>
+      </w:r>
+      <w:proofErr w:type="spellEnd"/>
+      <w:r>
+        <w:t>(</w:t>
+      </w:r>
+      <w:proofErr w:type="gramEnd"/>
+      <w:r>
+        <w:t>) API through the NG Service and API stack</w:t>
       </w:r>
     </w:p>
     <w:p>
@@ -262,7 +299,23 @@
         </w:numPr>
       </w:pPr>
       <w:r>
-        <w:t>Use .NET 5 ( successor to .NET Core and the merger with .NET Frk’s) for Service</w:t>
+        <w:t xml:space="preserve">Use .NET 5 </w:t>
+      </w:r>
+      <w:proofErr w:type="gramStart"/>
+      <w:r>
+        <w:t>( successor</w:t>
+      </w:r>
+      <w:proofErr w:type="gramEnd"/>
+      <w:r>
+        <w:t xml:space="preserve"> to .NET Core and the merger with .NET </w:t>
+      </w:r>
+      <w:proofErr w:type="spellStart"/>
+      <w:r>
+        <w:t>Frk’s</w:t>
+      </w:r>
+      <w:proofErr w:type="spellEnd"/>
+      <w:r>
+        <w:t>) for Service</w:t>
       </w:r>
     </w:p>
     <w:p>
@@ -289,16 +342,40 @@
         <w:t>Learn</w:t>
       </w:r>
       <w:r>
-        <w:t xml:space="preserve"> HashiCorp TerraForm </w:t>
+        <w:t xml:space="preserve"> </w:t>
+      </w:r>
+      <w:proofErr w:type="spellStart"/>
+      <w:r>
+        <w:t>HashiCorp</w:t>
+      </w:r>
+      <w:proofErr w:type="spellEnd"/>
+      <w:r>
+        <w:t xml:space="preserve"> </w:t>
+      </w:r>
+      <w:proofErr w:type="spellStart"/>
+      <w:r>
+        <w:t>TerraForm</w:t>
+      </w:r>
+      <w:proofErr w:type="spellEnd"/>
+      <w:r>
+        <w:t xml:space="preserve"> </w:t>
       </w:r>
       <w:r>
         <w:t>for</w:t>
       </w:r>
       <w:r>
-        <w:t xml:space="preserve"> create I</w:t>
-      </w:r>
-      <w:r>
-        <w:t>aC solution in Azure:</w:t>
+        <w:t xml:space="preserve"> create </w:t>
+      </w:r>
+      <w:proofErr w:type="spellStart"/>
+      <w:r>
+        <w:t>I</w:t>
+      </w:r>
+      <w:r>
+        <w:t>aC</w:t>
+      </w:r>
+      <w:proofErr w:type="spellEnd"/>
+      <w:r>
+        <w:t xml:space="preserve"> solution in Azure:</w:t>
       </w:r>
     </w:p>
     <w:p>
@@ -349,7 +426,15 @@
         <w:t xml:space="preserve">Create </w:t>
       </w:r>
       <w:r>
-        <w:t>NS Record (DNS) name to refer to the service (LoadBalancer)</w:t>
+        <w:t>NS Record (DNS) name to refer to the service (</w:t>
+      </w:r>
+      <w:proofErr w:type="spellStart"/>
+      <w:r>
+        <w:t>LoadBalancer</w:t>
+      </w:r>
+      <w:proofErr w:type="spellEnd"/>
+      <w:r>
+        <w:t>)</w:t>
       </w:r>
     </w:p>
     <w:p>
@@ -384,7 +469,15 @@
         </w:numPr>
       </w:pPr>
       <w:r>
-        <w:t>Both Provision and Tear-down with TerraForm (no charges after sandbox session)</w:t>
+        <w:t xml:space="preserve">Both Provision and Tear-down with </w:t>
+      </w:r>
+      <w:proofErr w:type="spellStart"/>
+      <w:r>
+        <w:t>TerraForm</w:t>
+      </w:r>
+      <w:proofErr w:type="spellEnd"/>
+      <w:r>
+        <w:t xml:space="preserve"> (no charges after sandbox session)</w:t>
       </w:r>
     </w:p>
     <w:p>
@@ -399,11 +492,19 @@
         <w:t xml:space="preserve">Auto-tear down in Azure?    Is that what </w:t>
       </w:r>
       <w:hyperlink r:id="rId11" w:anchor="overview" w:history="1">
+        <w:proofErr w:type="spellStart"/>
         <w:r>
           <w:rPr>
             <w:rStyle w:val="Hyperlink"/>
           </w:rPr>
-          <w:t>DevTestLabs is for – it can do this</w:t>
+          <w:t>DevTestLabs</w:t>
+        </w:r>
+        <w:proofErr w:type="spellEnd"/>
+        <w:r>
+          <w:rPr>
+            <w:rStyle w:val="Hyperlink"/>
+          </w:rPr>
+          <w:t xml:space="preserve"> is for – it can do this</w:t>
         </w:r>
       </w:hyperlink>
       <w:r>
@@ -451,7 +552,15 @@
         <w:t xml:space="preserve"> up the</w:t>
       </w:r>
       <w:r>
-        <w:t xml:space="preserve"> user stories in PivatolTracker for </w:t>
+        <w:t xml:space="preserve"> user stories in </w:t>
+      </w:r>
+      <w:proofErr w:type="spellStart"/>
+      <w:r>
+        <w:t>PivatolTracker</w:t>
+      </w:r>
+      <w:proofErr w:type="spellEnd"/>
+      <w:r>
+        <w:t xml:space="preserve"> for </w:t>
       </w:r>
       <w:hyperlink r:id="rId12" w:history="1">
         <w:r>
@@ -475,7 +584,15 @@
         <w:t xml:space="preserve"> </w:t>
       </w:r>
       <w:r>
-        <w:t>The UAT’s will be written or implied as I code.  Tasks will also be added.  GitHub check-ins will be tied to a PivotalTracker story.</w:t>
+        <w:t xml:space="preserve">The UAT’s will be written or implied as I code.  Tasks will also be added.  GitHub check-ins will be tied to a </w:t>
+      </w:r>
+      <w:proofErr w:type="spellStart"/>
+      <w:r>
+        <w:t>PivotalTracker</w:t>
+      </w:r>
+      <w:proofErr w:type="spellEnd"/>
+      <w:r>
+        <w:t xml:space="preserve"> story.</w:t>
       </w:r>
     </w:p>
     <w:p>
@@ -780,7 +897,15 @@
     </w:p>
     <w:p>
       <w:r>
-        <w:t>So here I guess I want to build the App with the CLI, then also learn the WebPack things I need to understand in one fell swoop.</w:t>
+        <w:t xml:space="preserve">So here I guess I want to build the App with the CLI, then also learn the </w:t>
+      </w:r>
+      <w:proofErr w:type="spellStart"/>
+      <w:r>
+        <w:t>WebPack</w:t>
+      </w:r>
+      <w:proofErr w:type="spellEnd"/>
+      <w:r>
+        <w:t xml:space="preserve"> things I need to understand in one fell swoop.</w:t>
       </w:r>
     </w:p>
     <w:p>
@@ -811,13 +936,39 @@
         <w:t>dev</w:t>
       </w:r>
       <w:r>
-        <w:t xml:space="preserve"> document into Github from a Pull Request (PR) into PivotalTracker</w:t>
-      </w:r>
-    </w:p>
-    <w:p>
-      <w:r>
-        <w:t>I found I didn’t have the ability to Connect in VS2019 to Github, looked for extension:  bingo !</w:t>
-      </w:r>
+        <w:t xml:space="preserve"> document into </w:t>
+      </w:r>
+      <w:proofErr w:type="spellStart"/>
+      <w:r>
+        <w:t>Github</w:t>
+      </w:r>
+      <w:proofErr w:type="spellEnd"/>
+      <w:r>
+        <w:t xml:space="preserve"> from a Pull Request (PR) into </w:t>
+      </w:r>
+      <w:proofErr w:type="spellStart"/>
+      <w:r>
+        <w:t>PivotalTracker</w:t>
+      </w:r>
+      <w:proofErr w:type="spellEnd"/>
+    </w:p>
+    <w:p>
+      <w:r>
+        <w:t xml:space="preserve">I found I didn’t have the ability to Connect in VS2019 to </w:t>
+      </w:r>
+      <w:proofErr w:type="spellStart"/>
+      <w:r>
+        <w:t>Github</w:t>
+      </w:r>
+      <w:proofErr w:type="spellEnd"/>
+      <w:r>
+        <w:t xml:space="preserve">, looked for extension:  </w:t>
+      </w:r>
+      <w:proofErr w:type="gramStart"/>
+      <w:r>
+        <w:t>bingo !</w:t>
+      </w:r>
+      <w:proofErr w:type="gramEnd"/>
     </w:p>
     <w:p>
       <w:r>
@@ -872,7 +1023,15 @@
     </w:p>
     <w:p>
       <w:r>
-        <w:t>I will create a branch, off of trunk (Main) using the Story ID (we will be at the story level on check-ins and merge requests; at issue is we should then ‘stash’ in between code (daily) for safekeeping.  And with Stash is there any other work to do.    (If I’m not religious about stash, will it kill me?  Only if my local HD dies)</w:t>
+        <w:t xml:space="preserve">I will create a branch, </w:t>
+      </w:r>
+      <w:proofErr w:type="gramStart"/>
+      <w:r>
+        <w:t>off of</w:t>
+      </w:r>
+      <w:proofErr w:type="gramEnd"/>
+      <w:r>
+        <w:t xml:space="preserve"> trunk (Main) using the Story ID (we will be at the story level on check-ins and merge requests; at issue is we should then ‘stash’ in between code (daily) for safekeeping.  And with Stash is there any other work to do.    (If I’m not religious about stash, will it kill me?  Only if my local HD dies)</w:t>
       </w:r>
     </w:p>
     <w:p>
@@ -954,7 +1113,15 @@
         <w:t>Rationale:</w:t>
       </w:r>
       <w:r>
-        <w:t xml:space="preserve"> there are enough capabilities to host the website NG \dist folder as a WebApp to warrant strong consideration</w:t>
+        <w:t xml:space="preserve"> there are enough capabilities to host the website NG \</w:t>
+      </w:r>
+      <w:proofErr w:type="spellStart"/>
+      <w:r>
+        <w:t>dist</w:t>
+      </w:r>
+      <w:proofErr w:type="spellEnd"/>
+      <w:r>
+        <w:t xml:space="preserve"> folder as a WebApp to warrant strong consideration</w:t>
       </w:r>
     </w:p>
     <w:p>
@@ -978,7 +1145,15 @@
         </w:numPr>
       </w:pPr>
       <w:r>
-        <w:t>Deployment slots : permit a blue/green deploy with staging/production or just call them green (</w:t>
+        <w:t xml:space="preserve">Deployment </w:t>
+      </w:r>
+      <w:proofErr w:type="gramStart"/>
+      <w:r>
+        <w:t>slots :</w:t>
+      </w:r>
+      <w:proofErr w:type="gramEnd"/>
+      <w:r>
+        <w:t xml:space="preserve"> permit a blue/green deploy with staging/production or just call them green (</w:t>
       </w:r>
       <w:r>
         <w:t>idle</w:t>
@@ -994,11 +1169,19 @@
         <w:t xml:space="preserve">See </w:t>
       </w:r>
       <w:hyperlink r:id="rId20" w:anchor=":~:text=Blue%2Dgreen%20deployment%20is%20a,live%20and%20Green%20is%20idle." w:history="1">
+        <w:proofErr w:type="spellStart"/>
         <w:r>
           <w:rPr>
             <w:rStyle w:val="Hyperlink"/>
           </w:rPr>
-          <w:t>CloudFoundry Doc on blue/green here</w:t>
+          <w:t>CloudFoundry</w:t>
+        </w:r>
+        <w:proofErr w:type="spellEnd"/>
+        <w:r>
+          <w:rPr>
+            <w:rStyle w:val="Hyperlink"/>
+          </w:rPr>
+          <w:t xml:space="preserve"> Doc on blue/green here</w:t>
         </w:r>
       </w:hyperlink>
       <w:r>
@@ -1022,7 +1205,15 @@
         </w:numPr>
       </w:pPr>
       <w:r>
-        <w:t>DDOS Protection can be applied (t.b.d) easily</w:t>
+        <w:t>DDOS Protection can be applied (</w:t>
+      </w:r>
+      <w:proofErr w:type="spellStart"/>
+      <w:r>
+        <w:t>t.b.d</w:t>
+      </w:r>
+      <w:proofErr w:type="spellEnd"/>
+      <w:r>
+        <w:t>) easily</w:t>
       </w:r>
     </w:p>
     <w:p>
@@ -1069,7 +1260,39 @@
         <w:t>STOP!</w:t>
       </w:r>
       <w:r>
-        <w:t xml:space="preserve"> WebApp is terrible IaC from Terraform, and not really how I wanted to deply. Go with NG in a container (with nginx) solution.</w:t>
+        <w:t xml:space="preserve"> WebApp is terrible </w:t>
+      </w:r>
+      <w:proofErr w:type="spellStart"/>
+      <w:r>
+        <w:t>IaC</w:t>
+      </w:r>
+      <w:proofErr w:type="spellEnd"/>
+      <w:r>
+        <w:t xml:space="preserve"> from Terraform, and not </w:t>
+      </w:r>
+      <w:proofErr w:type="gramStart"/>
+      <w:r>
+        <w:t>really how</w:t>
+      </w:r>
+      <w:proofErr w:type="gramEnd"/>
+      <w:r>
+        <w:t xml:space="preserve"> I wanted to </w:t>
+      </w:r>
+      <w:proofErr w:type="spellStart"/>
+      <w:r>
+        <w:t>deply</w:t>
+      </w:r>
+      <w:proofErr w:type="spellEnd"/>
+      <w:r>
+        <w:t xml:space="preserve">. Go with NG in a container (with </w:t>
+      </w:r>
+      <w:proofErr w:type="spellStart"/>
+      <w:r>
+        <w:t>nginx</w:t>
+      </w:r>
+      <w:proofErr w:type="spellEnd"/>
+      <w:r>
+        <w:t>) solution.</w:t>
       </w:r>
       <w:r>
         <w:t xml:space="preserve">  Solution:   using ng in a container.  The UI is containerized.</w:t>
@@ -1097,7 +1320,15 @@
         <w:t xml:space="preserve">Another </w:t>
       </w:r>
       <w:r>
-        <w:t xml:space="preserve">Story:   IaC </w:t>
+        <w:t xml:space="preserve">Story:   </w:t>
+      </w:r>
+      <w:proofErr w:type="spellStart"/>
+      <w:r>
+        <w:t>IaC</w:t>
+      </w:r>
+      <w:proofErr w:type="spellEnd"/>
+      <w:r>
+        <w:t xml:space="preserve"> </w:t>
       </w:r>
       <w:r>
         <w:t>Code -</w:t>
@@ -1113,7 +1344,15 @@
     </w:p>
     <w:p>
       <w:r>
-        <w:t>The question is whether the Release Azure Pipeline contains the Iac (Terraform) step to run as part of release?   Would be kind of neat, but then there is also “teardown” needed.</w:t>
+        <w:t xml:space="preserve">The question is whether the Release Azure Pipeline contains the </w:t>
+      </w:r>
+      <w:proofErr w:type="spellStart"/>
+      <w:r>
+        <w:t>Iac</w:t>
+      </w:r>
+      <w:proofErr w:type="spellEnd"/>
+      <w:r>
+        <w:t xml:space="preserve"> (Terraform) step to run as part of release?   Would be kind of neat, but then there is also “teardown” needed.</w:t>
       </w:r>
     </w:p>
     <w:p>
@@ -1150,7 +1389,14 @@
       </w:hyperlink>
       <w:r>
         <w:br/>
-        <w:t>Pwd: {usual}</w:t>
+      </w:r>
+      <w:proofErr w:type="spellStart"/>
+      <w:r>
+        <w:t>Pwd</w:t>
+      </w:r>
+      <w:proofErr w:type="spellEnd"/>
+      <w:r>
+        <w:t>: {usual}</w:t>
       </w:r>
     </w:p>
     <w:p>
@@ -1165,7 +1411,15 @@
     </w:p>
     <w:p>
       <w:r>
-        <w:t>Then I set up a Workspace for the project, from a Github repo I created: /mtmazurik/NG10E2E-IAC of the same name:</w:t>
+        <w:t xml:space="preserve">Then I set up a Workspace for the project, from a </w:t>
+      </w:r>
+      <w:proofErr w:type="spellStart"/>
+      <w:r>
+        <w:t>Github</w:t>
+      </w:r>
+      <w:proofErr w:type="spellEnd"/>
+      <w:r>
+        <w:t xml:space="preserve"> repo I created: /mtmazurik/NG10E2E-IAC of the same name:</w:t>
       </w:r>
     </w:p>
     <w:p>
@@ -1326,7 +1580,15 @@
         <w:pStyle w:val="Heading3"/>
       </w:pPr>
       <w:r>
-        <w:t>Strategy:  using Terraform for effective IaC creation/deletion</w:t>
+        <w:t xml:space="preserve">Strategy:  using Terraform for effective </w:t>
+      </w:r>
+      <w:proofErr w:type="spellStart"/>
+      <w:r>
+        <w:t>IaC</w:t>
+      </w:r>
+      <w:proofErr w:type="spellEnd"/>
+      <w:r>
+        <w:t xml:space="preserve"> creation/deletion</w:t>
       </w:r>
     </w:p>
     <w:p>
@@ -1334,7 +1596,15 @@
         <w:t xml:space="preserve">Learning to write Terraform I used this link </w:t>
       </w:r>
       <w:r>
-        <w:t xml:space="preserve">first, as I want to use Azure DevTestLabs (so they auto-cleanup) </w:t>
+        <w:t xml:space="preserve">first, as I want to use Azure </w:t>
+      </w:r>
+      <w:proofErr w:type="spellStart"/>
+      <w:r>
+        <w:t>DevTestLabs</w:t>
+      </w:r>
+      <w:proofErr w:type="spellEnd"/>
+      <w:r>
+        <w:t xml:space="preserve"> (so they auto-cleanup) </w:t>
       </w:r>
       <w:hyperlink r:id="rId28" w:history="1">
         <w:r>
@@ -1380,11 +1650,22 @@
           <w:rPr>
             <w:rStyle w:val="Hyperlink"/>
           </w:rPr>
-          <w:t>read here</w:t>
+          <w:t xml:space="preserve">read </w:t>
+        </w:r>
+        <w:proofErr w:type="spellStart"/>
+        <w:r>
+          <w:rPr>
+            <w:rStyle w:val="Hyperlink"/>
+          </w:rPr>
+          <w:t>here</w:t>
         </w:r>
       </w:hyperlink>
       <w:r>
-        <w:t xml:space="preserve">about it,  Tutorial: </w:t>
+        <w:t>about</w:t>
+      </w:r>
+      <w:proofErr w:type="spellEnd"/>
+      <w:r>
+        <w:t xml:space="preserve"> it,  Tutorial: </w:t>
       </w:r>
       <w:hyperlink r:id="rId30" w:history="1">
         <w:r>
@@ -1520,14 +1801,28 @@
         <w:rPr>
           <w:color w:val="FF0000"/>
         </w:rPr>
-        <w:t xml:space="preserve"> – we will use the regular Azure Subscription without DevTestLabs as it appears to be fodder for setting up VMs and VPC’s and VPN’s and other rudimentary things for “students” to play with.</w:t>
-      </w:r>
-    </w:p>
-    <w:p>
+        <w:t xml:space="preserve"> – we will use the regular Azure Subscription without </w:t>
+      </w:r>
+      <w:proofErr w:type="spellStart"/>
       <w:r>
         <w:rPr>
           <w:color w:val="FF0000"/>
         </w:rPr>
+        <w:t>DevTestLabs</w:t>
+      </w:r>
+      <w:proofErr w:type="spellEnd"/>
+      <w:r>
+        <w:rPr>
+          <w:color w:val="FF0000"/>
+        </w:rPr>
+        <w:t xml:space="preserve"> as it appears to be fodder for setting up VMs and VPC’s and VPN’s and other rudimentary things for “students” to play with.</w:t>
+      </w:r>
+    </w:p>
+    <w:p>
+      <w:r>
+        <w:rPr>
+          <w:color w:val="FF0000"/>
+        </w:rPr>
         <w:t xml:space="preserve">Why it won’t work:   we are using Kubernetes Service (AKS) with containers, and </w:t>
       </w:r>
       <w:r>
@@ -1542,7 +1837,15 @@
         <w:pStyle w:val="Heading4"/>
       </w:pPr>
       <w:r>
-        <w:t>Terraform IaC (two levels</w:t>
+        <w:t xml:space="preserve">Terraform </w:t>
+      </w:r>
+      <w:proofErr w:type="spellStart"/>
+      <w:r>
+        <w:t>IaC</w:t>
+      </w:r>
+      <w:proofErr w:type="spellEnd"/>
+      <w:r>
+        <w:t xml:space="preserve"> (two levels</w:t>
       </w:r>
       <w:r>
         <w:t xml:space="preserve"> concept)</w:t>
@@ -1557,14 +1860,38 @@
         </w:numPr>
       </w:pPr>
       <w:r>
-        <w:t>We’ll use an IaC for persistent services (like Vaults, Registries) that need to be set up once-and-only-once.   Implying also, they are not torn down.</w:t>
+        <w:t xml:space="preserve">We’ll use an </w:t>
+      </w:r>
+      <w:proofErr w:type="spellStart"/>
+      <w:r>
+        <w:t>IaC</w:t>
+      </w:r>
+      <w:proofErr w:type="spellEnd"/>
+      <w:r>
+        <w:t xml:space="preserve"> for persistent services (like Vaults, Registries) that need to be set up once-and-only-once.   Implying also, they are not torn down.</w:t>
       </w:r>
       <w:r>
         <w:br/>
       </w:r>
       <w:r>
         <w:br/>
-        <w:t>Call it CCA-PERSISTENT, and create an Azure RG (Resource Group) of the same name, then if you need to delete use the RG to tear-down within the Azure Portal.  (manual, not scripted at this time).</w:t>
+        <w:t>Call it CCA-</w:t>
+      </w:r>
+      <w:proofErr w:type="gramStart"/>
+      <w:r>
+        <w:t>PERSISTENT, and</w:t>
+      </w:r>
+      <w:proofErr w:type="gramEnd"/>
+      <w:r>
+        <w:t xml:space="preserve"> create an Azure RG (Resource Group) of the same name, then if you need to delete use the RG to tear-down within the Azure Portal.  (</w:t>
+      </w:r>
+      <w:proofErr w:type="gramStart"/>
+      <w:r>
+        <w:t>manual,</w:t>
+      </w:r>
+      <w:proofErr w:type="gramEnd"/>
+      <w:r>
+        <w:t xml:space="preserve"> not scripted at this time).</w:t>
       </w:r>
     </w:p>
     <w:p>
@@ -1617,7 +1944,15 @@
       </w:r>
       <w:r>
         <w:br/>
-        <w:t>Yes!  The whole of the Kubernetes Service will be created, and torn down (manually via the resource group).</w:t>
+        <w:t xml:space="preserve">Yes!  The whole of the Kubernetes Service will be </w:t>
+      </w:r>
+      <w:proofErr w:type="gramStart"/>
+      <w:r>
+        <w:t>created, and</w:t>
+      </w:r>
+      <w:proofErr w:type="gramEnd"/>
+      <w:r>
+        <w:t xml:space="preserve"> torn down (manually via the resource group).</w:t>
       </w:r>
     </w:p>
     <w:p>
@@ -1629,7 +1964,15 @@
         </w:numPr>
       </w:pPr>
       <w:r>
-        <w:t>Load Balancer ?   We would like to have the Load Balancer in place and test having 2, 3 or more of the ng10e2e-ui hit by a load balancer route that is working and test, with images showing something about the environment they are running in (maybe some inner ID we can poll is easier than</w:t>
+        <w:t xml:space="preserve">Load </w:t>
+      </w:r>
+      <w:proofErr w:type="gramStart"/>
+      <w:r>
+        <w:t>Balancer ?</w:t>
+      </w:r>
+      <w:proofErr w:type="gramEnd"/>
+      <w:r>
+        <w:t xml:space="preserve">   We would like to have the Load Balancer in place and test having 2, 3 or more of the ng10e2e-ui hit by a load balancer route that is working and test, with images showing something about the environment they are running in (maybe some inner ID we can poll is easier than</w:t>
       </w:r>
       <w:r>
         <w:t xml:space="preserve"> different images?)</w:t>
@@ -1638,7 +1981,15 @@
     <w:p>
       <w:r>
         <w:lastRenderedPageBreak/>
-        <w:t>To this end, we will have two different IaC modules written in Terraform.</w:t>
+        <w:t xml:space="preserve">To this end, we will have two different </w:t>
+      </w:r>
+      <w:proofErr w:type="spellStart"/>
+      <w:r>
+        <w:t>IaC</w:t>
+      </w:r>
+      <w:proofErr w:type="spellEnd"/>
+      <w:r>
+        <w:t xml:space="preserve"> modules written in Terraform.</w:t>
       </w:r>
     </w:p>
     <w:p>
@@ -1813,8 +2164,13 @@
         </w:numPr>
       </w:pPr>
       <w:r>
-        <w:t>Containerize it, with nginx</w:t>
-      </w:r>
+        <w:t xml:space="preserve">Containerize it, with </w:t>
+      </w:r>
+      <w:proofErr w:type="spellStart"/>
+      <w:r>
+        <w:t>nginx</w:t>
+      </w:r>
+      <w:proofErr w:type="spellEnd"/>
     </w:p>
     <w:p>
       <w:pPr>
@@ -2042,7 +2398,57 @@
           <w:rFonts w:cstheme="minorHAnsi"/>
         </w:rPr>
         <w:lastRenderedPageBreak/>
-        <w:t>Fixup the .gitignore (if one exists) by the new .gitignore that Angular CLI produces, to have all the angular/node specific information in your .gitignore file.</w:t>
+        <w:t xml:space="preserve">Fixup </w:t>
+      </w:r>
+      <w:proofErr w:type="gramStart"/>
+      <w:r>
+        <w:rPr>
+          <w:rFonts w:cstheme="minorHAnsi"/>
+        </w:rPr>
+        <w:t>the .</w:t>
+      </w:r>
+      <w:proofErr w:type="spellStart"/>
+      <w:r>
+        <w:rPr>
+          <w:rFonts w:cstheme="minorHAnsi"/>
+        </w:rPr>
+        <w:t>gitignore</w:t>
+      </w:r>
+      <w:proofErr w:type="spellEnd"/>
+      <w:proofErr w:type="gramEnd"/>
+      <w:r>
+        <w:rPr>
+          <w:rFonts w:cstheme="minorHAnsi"/>
+        </w:rPr>
+        <w:t xml:space="preserve"> (if one exists) by the new .</w:t>
+      </w:r>
+      <w:proofErr w:type="spellStart"/>
+      <w:r>
+        <w:rPr>
+          <w:rFonts w:cstheme="minorHAnsi"/>
+        </w:rPr>
+        <w:t>gitignore</w:t>
+      </w:r>
+      <w:proofErr w:type="spellEnd"/>
+      <w:r>
+        <w:rPr>
+          <w:rFonts w:cstheme="minorHAnsi"/>
+        </w:rPr>
+        <w:t xml:space="preserve"> that Angular CLI produces, to have all the angular/node specific information in your .</w:t>
+      </w:r>
+      <w:proofErr w:type="spellStart"/>
+      <w:r>
+        <w:rPr>
+          <w:rFonts w:cstheme="minorHAnsi"/>
+        </w:rPr>
+        <w:t>gitignore</w:t>
+      </w:r>
+      <w:proofErr w:type="spellEnd"/>
+      <w:r>
+        <w:rPr>
+          <w:rFonts w:cstheme="minorHAnsi"/>
+        </w:rPr>
+        <w:t xml:space="preserve"> file.</w:t>
       </w:r>
     </w:p>
     <w:p>
@@ -2093,8 +2499,16 @@
         <w:rPr>
           <w:rFonts w:cstheme="minorHAnsi"/>
         </w:rPr>
-        <w:t xml:space="preserve">   )</w:t>
-      </w:r>
+        <w:t xml:space="preserve"> </w:t>
+      </w:r>
+      <w:proofErr w:type="gramStart"/>
+      <w:r>
+        <w:rPr>
+          <w:rFonts w:cstheme="minorHAnsi"/>
+        </w:rPr>
+        <w:t xml:space="preserve">  )</w:t>
+      </w:r>
+      <w:proofErr w:type="gramEnd"/>
     </w:p>
     <w:p>
       <w:pPr>
@@ -2204,9 +2618,11 @@
       <w:r>
         <w:t xml:space="preserve">using a </w:t>
       </w:r>
+      <w:proofErr w:type="spellStart"/>
       <w:r>
         <w:t>Dockerfile</w:t>
       </w:r>
+      <w:proofErr w:type="spellEnd"/>
       <w:r>
         <w:t xml:space="preserve"> &amp; push to ACR</w:t>
       </w:r>
@@ -2216,7 +2632,15 @@
     </w:p>
     <w:p>
       <w:r>
-        <w:t>Here we containerize an ng app to use nginx and Linux container as the serving image of our App UI.</w:t>
+        <w:t xml:space="preserve">Here we containerize an ng app to use </w:t>
+      </w:r>
+      <w:proofErr w:type="spellStart"/>
+      <w:r>
+        <w:t>nginx</w:t>
+      </w:r>
+      <w:proofErr w:type="spellEnd"/>
+      <w:r>
+        <w:t xml:space="preserve"> and Linux container as the serving image of our App UI.</w:t>
       </w:r>
       <w:r>
         <w:br/>
@@ -2234,7 +2658,23 @@
         <w:t>Create a Multi-Stage Docker Image</w:t>
       </w:r>
       <w:r>
-        <w:t xml:space="preserve">.   I did this in an example RepositoryNook-UI github project back in January 2020, see here : </w:t>
+        <w:t xml:space="preserve">.   I did this in an example </w:t>
+      </w:r>
+      <w:proofErr w:type="spellStart"/>
+      <w:r>
+        <w:t>RepositoryNook</w:t>
+      </w:r>
+      <w:proofErr w:type="spellEnd"/>
+      <w:r>
+        <w:t xml:space="preserve">-UI </w:t>
+      </w:r>
+      <w:proofErr w:type="spellStart"/>
+      <w:r>
+        <w:t>github</w:t>
+      </w:r>
+      <w:proofErr w:type="spellEnd"/>
+      <w:r>
+        <w:t xml:space="preserve"> project back in January 2020, see here : </w:t>
       </w:r>
       <w:hyperlink r:id="rId38" w:history="1">
         <w:r>
@@ -2265,7 +2705,21 @@
           <w:rPr>
             <w:rStyle w:val="Hyperlink"/>
           </w:rPr>
-          <w:t>“Dockerizing an Angular App”,</w:t>
+          <w:t>“</w:t>
+        </w:r>
+        <w:proofErr w:type="spellStart"/>
+        <w:r>
+          <w:rPr>
+            <w:rStyle w:val="Hyperlink"/>
+          </w:rPr>
+          <w:t>Dockerizing</w:t>
+        </w:r>
+        <w:proofErr w:type="spellEnd"/>
+        <w:r>
+          <w:rPr>
+            <w:rStyle w:val="Hyperlink"/>
+          </w:rPr>
+          <w:t xml:space="preserve"> an Angular App”,</w:t>
         </w:r>
       </w:hyperlink>
       <w:r>
@@ -2320,8 +2774,17 @@
           <w:i/>
           <w:iCs/>
         </w:rPr>
-        <w:t>’ taking place:d</w:t>
-      </w:r>
+        <w:t xml:space="preserve">’ taking </w:t>
+      </w:r>
+      <w:proofErr w:type="spellStart"/>
+      <w:r>
+        <w:rPr>
+          <w:i/>
+          <w:iCs/>
+        </w:rPr>
+        <w:t>place:d</w:t>
+      </w:r>
+      <w:proofErr w:type="spellEnd"/>
       <w:r>
         <w:rPr>
           <w:i/>
@@ -2643,7 +3106,43 @@
           <w:shd w:val="clear" w:color="auto" w:fill="FFFFFF"/>
         </w:rPr>
         <w:lastRenderedPageBreak/>
-        <w:t>Karma just launches an HTTP server, and generates the test runner HTML file you probably already know from your favourite testing framework.</w:t>
+        <w:t xml:space="preserve">Karma just launches an HTTP </w:t>
+      </w:r>
+      <w:proofErr w:type="gramStart"/>
+      <w:r>
+        <w:rPr>
+          <w:i/>
+          <w:iCs/>
+          <w:shd w:val="clear" w:color="auto" w:fill="FFFFFF"/>
+        </w:rPr>
+        <w:t>server, and</w:t>
+      </w:r>
+      <w:proofErr w:type="gramEnd"/>
+      <w:r>
+        <w:rPr>
+          <w:i/>
+          <w:iCs/>
+          <w:shd w:val="clear" w:color="auto" w:fill="FFFFFF"/>
+        </w:rPr>
+        <w:t xml:space="preserve"> generates the test runner HTML file you probably already know from your </w:t>
+      </w:r>
+      <w:proofErr w:type="spellStart"/>
+      <w:r>
+        <w:rPr>
+          <w:i/>
+          <w:iCs/>
+          <w:shd w:val="clear" w:color="auto" w:fill="FFFFFF"/>
+        </w:rPr>
+        <w:t>favourite</w:t>
+      </w:r>
+      <w:proofErr w:type="spellEnd"/>
+      <w:r>
+        <w:rPr>
+          <w:i/>
+          <w:iCs/>
+          <w:shd w:val="clear" w:color="auto" w:fill="FFFFFF"/>
+        </w:rPr>
+        <w:t xml:space="preserve"> testing framework.</w:t>
       </w:r>
       <w:r>
         <w:rPr>
@@ -2711,8 +3210,9 @@
           <w:iCs/>
           <w:color w:val="FF0000"/>
         </w:rPr>
-        <w:t xml:space="preserve"> Story in PivitolTracker</w:t>
-      </w:r>
+        <w:t xml:space="preserve"> Story in </w:t>
+      </w:r>
+      <w:proofErr w:type="spellStart"/>
       <w:r>
         <w:rPr>
           <w:b/>
@@ -2721,6 +3221,17 @@
           <w:iCs/>
           <w:color w:val="FF0000"/>
         </w:rPr>
+        <w:t>PivitolTracker</w:t>
+      </w:r>
+      <w:proofErr w:type="spellEnd"/>
+      <w:r>
+        <w:rPr>
+          <w:b/>
+          <w:bCs/>
+          <w:i/>
+          <w:iCs/>
+          <w:color w:val="FF0000"/>
+        </w:rPr>
         <w:t xml:space="preserve"> for TESTING knowledge and implementation</w:t>
       </w:r>
     </w:p>
@@ -2782,13 +3293,34 @@
         </w:numPr>
       </w:pPr>
       <w:r>
-        <w:t xml:space="preserve">Update the Dockerfile in root of project, follow the github example for </w:t>
+        <w:t xml:space="preserve">Update the </w:t>
+      </w:r>
+      <w:proofErr w:type="spellStart"/>
+      <w:r>
+        <w:t>Dockerfile</w:t>
+      </w:r>
+      <w:proofErr w:type="spellEnd"/>
+      <w:r>
+        <w:t xml:space="preserve"> in root of project, follow the </w:t>
+      </w:r>
+      <w:proofErr w:type="spellStart"/>
+      <w:r>
+        <w:t>github</w:t>
+      </w:r>
+      <w:proofErr w:type="spellEnd"/>
+      <w:r>
+        <w:t xml:space="preserve"> example for </w:t>
       </w:r>
       <w:r>
         <w:t>mtmazurik\</w:t>
       </w:r>
-      <w:r>
-        <w:t>RepositoryNook-UI</w:t>
+      <w:proofErr w:type="spellStart"/>
+      <w:r>
+        <w:t>RepositoryNook</w:t>
+      </w:r>
+      <w:proofErr w:type="spellEnd"/>
+      <w:r>
+        <w:t>-UI</w:t>
       </w:r>
     </w:p>
     <w:p>
@@ -2864,7 +3396,15 @@
         </w:numPr>
       </w:pPr>
       <w:r>
-        <w:t>Update line run npm install -g @angular/cli@8.3.2 to version you are using</w:t>
+        <w:t xml:space="preserve">Update line run </w:t>
+      </w:r>
+      <w:proofErr w:type="spellStart"/>
+      <w:r>
+        <w:t>npm</w:t>
+      </w:r>
+      <w:proofErr w:type="spellEnd"/>
+      <w:r>
+        <w:t xml:space="preserve"> install -g @angular/cli@8.3.2 to version you are using</w:t>
       </w:r>
       <w:r>
         <w:br/>
@@ -2880,11 +3420,35 @@
         </w:numPr>
       </w:pPr>
       <w:r>
-        <w:t>Create a \nginx subdirectory</w:t>
+        <w:t>Create a \</w:t>
+      </w:r>
+      <w:proofErr w:type="spellStart"/>
+      <w:r>
+        <w:t>nginx</w:t>
+      </w:r>
+      <w:proofErr w:type="spellEnd"/>
+      <w:r>
+        <w:t xml:space="preserve"> subdirectory</w:t>
       </w:r>
       <w:r>
         <w:br/>
-        <w:t>create a default.conf file (follow format in repository example:   mtmazurik\RepositoryNook-UI)</w:t>
+        <w:t xml:space="preserve">create a </w:t>
+      </w:r>
+      <w:proofErr w:type="spellStart"/>
+      <w:r>
+        <w:t>default.conf</w:t>
+      </w:r>
+      <w:proofErr w:type="spellEnd"/>
+      <w:r>
+        <w:t xml:space="preserve"> file (follow format in repository example:   mtmazurik\</w:t>
+      </w:r>
+      <w:proofErr w:type="spellStart"/>
+      <w:r>
+        <w:t>RepositoryNook</w:t>
+      </w:r>
+      <w:proofErr w:type="spellEnd"/>
+      <w:r>
+        <w:t>-UI)</w:t>
       </w:r>
     </w:p>
     <w:p>
@@ -2899,7 +3463,15 @@
         <w:t>Test creation of Docker image locally</w:t>
       </w:r>
       <w:r>
-        <w:t xml:space="preserve">, with tag name to push to :  </w:t>
+        <w:t xml:space="preserve">, with tag name to push </w:t>
+      </w:r>
+      <w:proofErr w:type="gramStart"/>
+      <w:r>
+        <w:t>to :</w:t>
+      </w:r>
+      <w:proofErr w:type="gramEnd"/>
+      <w:r>
+        <w:t xml:space="preserve">  </w:t>
       </w:r>
       <w:r>
         <w:br/>
@@ -2940,7 +3512,21 @@
         <w:rPr>
           <w:rFonts w:ascii="Courier New" w:hAnsi="Courier New" w:cs="Courier New"/>
         </w:rPr>
-        <w:t>/ng10e2e-ui:latest .</w:t>
+        <w:t>/ng10e2e-</w:t>
+      </w:r>
+      <w:proofErr w:type="gramStart"/>
+      <w:r>
+        <w:rPr>
+          <w:rFonts w:ascii="Courier New" w:hAnsi="Courier New" w:cs="Courier New"/>
+        </w:rPr>
+        <w:t>ui:latest</w:t>
+      </w:r>
+      <w:proofErr w:type="gramEnd"/>
+      <w:r>
+        <w:rPr>
+          <w:rFonts w:ascii="Courier New" w:hAnsi="Courier New" w:cs="Courier New"/>
+        </w:rPr>
+        <w:t xml:space="preserve"> .</w:t>
       </w:r>
       <w:r>
         <w:rPr>
@@ -2980,8 +3566,16 @@
         <w:rPr>
           <w:rFonts w:ascii="Courier New" w:hAnsi="Courier New" w:cs="Courier New"/>
         </w:rPr>
-        <w:t>docker push registrycca.azurecr.io/ng10e2e-ui:latest</w:t>
-      </w:r>
+        <w:t>docker push registrycca.azurecr.io/ng10e2e-</w:t>
+      </w:r>
+      <w:proofErr w:type="gramStart"/>
+      <w:r>
+        <w:rPr>
+          <w:rFonts w:ascii="Courier New" w:hAnsi="Courier New" w:cs="Courier New"/>
+        </w:rPr>
+        <w:t>ui:latest</w:t>
+      </w:r>
+      <w:proofErr w:type="gramEnd"/>
     </w:p>
     <w:p>
       <w:pPr>
@@ -3009,12 +3603,20 @@
           <w:rFonts w:ascii="Courier New" w:hAnsi="Courier New" w:cs="Courier New"/>
         </w:rPr>
       </w:pPr>
+      <w:proofErr w:type="spellStart"/>
       <w:r>
         <w:rPr>
           <w:rFonts w:ascii="Courier New" w:hAnsi="Courier New" w:cs="Courier New"/>
         </w:rPr>
         <w:lastRenderedPageBreak/>
-        <w:t>az login</w:t>
+        <w:t>az</w:t>
+      </w:r>
+      <w:proofErr w:type="spellEnd"/>
+      <w:r>
+        <w:rPr>
+          <w:rFonts w:ascii="Courier New" w:hAnsi="Courier New" w:cs="Courier New"/>
+        </w:rPr>
+        <w:t xml:space="preserve"> login</w:t>
       </w:r>
       <w:r>
         <w:rPr>
@@ -3128,7 +3730,15 @@
     </w:p>
     <w:p>
       <w:r>
-        <w:t xml:space="preserve">checked that my login IS part of IAM security group:  cca-developer and that role is </w:t>
+        <w:t xml:space="preserve">checked that my login IS part of IAM security group:  </w:t>
+      </w:r>
+      <w:proofErr w:type="spellStart"/>
+      <w:r>
+        <w:t>cca</w:t>
+      </w:r>
+      <w:proofErr w:type="spellEnd"/>
+      <w:r>
+        <w:t xml:space="preserve">-developer and that role is </w:t>
       </w:r>
       <w:r>
         <w:rPr>
@@ -3138,7 +3748,15 @@
         <w:t>contributor</w:t>
       </w:r>
       <w:r>
-        <w:t xml:space="preserve"> access on the registrycca service. Hmm.</w:t>
+        <w:t xml:space="preserve"> access on the </w:t>
+      </w:r>
+      <w:proofErr w:type="spellStart"/>
+      <w:r>
+        <w:t>registrycca</w:t>
+      </w:r>
+      <w:proofErr w:type="spellEnd"/>
+      <w:r>
+        <w:t xml:space="preserve"> service. Hmm.</w:t>
       </w:r>
     </w:p>
     <w:p>
@@ -3150,7 +3768,15 @@
         </w:numPr>
       </w:pPr>
       <w:r>
-        <w:t>Log in to ACR (registrycca itself) with:</w:t>
+        <w:t>Log in to ACR (</w:t>
+      </w:r>
+      <w:proofErr w:type="spellStart"/>
+      <w:r>
+        <w:t>registrycca</w:t>
+      </w:r>
+      <w:proofErr w:type="spellEnd"/>
+      <w:r>
+        <w:t xml:space="preserve"> itself) with:</w:t>
       </w:r>
     </w:p>
     <w:p>
@@ -3166,8 +3792,43 @@
           <w:rFonts w:ascii="Courier New" w:hAnsi="Courier New" w:cs="Courier New"/>
         </w:rPr>
         <w:br/>
-        <w:t>az acr login –name registrycca</w:t>
-      </w:r>
+      </w:r>
+      <w:proofErr w:type="spellStart"/>
+      <w:r>
+        <w:rPr>
+          <w:rFonts w:ascii="Courier New" w:hAnsi="Courier New" w:cs="Courier New"/>
+        </w:rPr>
+        <w:t>az</w:t>
+      </w:r>
+      <w:proofErr w:type="spellEnd"/>
+      <w:r>
+        <w:rPr>
+          <w:rFonts w:ascii="Courier New" w:hAnsi="Courier New" w:cs="Courier New"/>
+        </w:rPr>
+        <w:t xml:space="preserve"> </w:t>
+      </w:r>
+      <w:proofErr w:type="spellStart"/>
+      <w:r>
+        <w:rPr>
+          <w:rFonts w:ascii="Courier New" w:hAnsi="Courier New" w:cs="Courier New"/>
+        </w:rPr>
+        <w:t>acr</w:t>
+      </w:r>
+      <w:proofErr w:type="spellEnd"/>
+      <w:r>
+        <w:rPr>
+          <w:rFonts w:ascii="Courier New" w:hAnsi="Courier New" w:cs="Courier New"/>
+        </w:rPr>
+        <w:t xml:space="preserve"> login –name </w:t>
+      </w:r>
+      <w:proofErr w:type="spellStart"/>
+      <w:r>
+        <w:rPr>
+          <w:rFonts w:ascii="Courier New" w:hAnsi="Courier New" w:cs="Courier New"/>
+        </w:rPr>
+        <w:t>registrycca</w:t>
+      </w:r>
+      <w:proofErr w:type="spellEnd"/>
     </w:p>
     <w:p>
       <w:pPr>
@@ -3356,7 +4017,25 @@
           <w:sz w:val="18"/>
           <w:szCs w:val="18"/>
         </w:rPr>
-        <w:t>docker run -d -p:8888:80 --name registrycca.azurecr.io/ng10e2e-ui:latest</w:t>
+        <w:t>docker run -d -</w:t>
+      </w:r>
+      <w:proofErr w:type="gramStart"/>
+      <w:r>
+        <w:rPr>
+          <w:rFonts w:ascii="Courier New" w:hAnsi="Courier New" w:cs="Courier New"/>
+          <w:sz w:val="18"/>
+          <w:szCs w:val="18"/>
+        </w:rPr>
+        <w:t>p:8888:80</w:t>
+      </w:r>
+      <w:proofErr w:type="gramEnd"/>
+      <w:r>
+        <w:rPr>
+          <w:rFonts w:ascii="Courier New" w:hAnsi="Courier New" w:cs="Courier New"/>
+          <w:sz w:val="18"/>
+          <w:szCs w:val="18"/>
+        </w:rPr>
+        <w:t xml:space="preserve"> --name registrycca.azurecr.io/ng10e2e-ui:latest</w:t>
       </w:r>
     </w:p>
     <w:p>
@@ -3513,7 +4192,15 @@
       </w:r>
       <w:r>
         <w:br/>
-        <w:t>These feel akin to writing table triggers and stored procs (inside of SQL server db) where the code is not as accessible for modification/debugging versus in this case using:</w:t>
+        <w:t xml:space="preserve">These feel akin to writing table triggers and stored procs (inside of SQL server </w:t>
+      </w:r>
+      <w:proofErr w:type="spellStart"/>
+      <w:r>
+        <w:t>db</w:t>
+      </w:r>
+      <w:proofErr w:type="spellEnd"/>
+      <w:r>
+        <w:t>) where the code is not as accessible for modification/debugging versus in this case using:</w:t>
       </w:r>
       <w:r>
         <w:br/>
@@ -3594,7 +4281,15 @@
         <w:br/>
       </w:r>
       <w:r>
-        <w:t>Similar to b) , I won’t be testing this out.</w:t>
+        <w:t>Similar to b</w:t>
+      </w:r>
+      <w:proofErr w:type="gramStart"/>
+      <w:r>
+        <w:t>) ,</w:t>
+      </w:r>
+      <w:proofErr w:type="gramEnd"/>
+      <w:r>
+        <w:t xml:space="preserve"> I won’t be testing this out.</w:t>
       </w:r>
     </w:p>
     <w:p>
@@ -3638,7 +4333,15 @@
     </w:p>
     <w:p>
       <w:r>
-        <w:t>Conclusion of ng10e2e hosted in a container image with nginx server app creation and insertion into ACR registry.</w:t>
+        <w:t xml:space="preserve">Conclusion of ng10e2e hosted in a container image with </w:t>
+      </w:r>
+      <w:proofErr w:type="spellStart"/>
+      <w:r>
+        <w:t>nginx</w:t>
+      </w:r>
+      <w:proofErr w:type="spellEnd"/>
+      <w:r>
+        <w:t xml:space="preserve"> server app creation and insertion into ACR registry.</w:t>
       </w:r>
     </w:p>
     <w:p>
@@ -3671,15 +4374,31 @@
       </w:pPr>
       <w:r>
         <w:lastRenderedPageBreak/>
-        <w:t>Terraform Module #2</w:t>
-      </w:r>
-      <w:r>
-        <w:t xml:space="preserve">  ( release engineering )</w:t>
-      </w:r>
-    </w:p>
-    <w:p>
-      <w:r>
-        <w:t>This terraform module should establish the k8s cluster, any other services (like load balancer) and Virtual Network (depending on best practices  for exposing an AKS based front-end )</w:t>
+        <w:t>Terraform Module #</w:t>
+      </w:r>
+      <w:proofErr w:type="gramStart"/>
+      <w:r>
+        <w:t>2</w:t>
+      </w:r>
+      <w:r>
+        <w:t xml:space="preserve">  (</w:t>
+      </w:r>
+      <w:proofErr w:type="gramEnd"/>
+      <w:r>
+        <w:t xml:space="preserve"> release engineering )</w:t>
+      </w:r>
+    </w:p>
+    <w:p>
+      <w:r>
+        <w:t xml:space="preserve">This terraform module should establish the k8s cluster, any other services (like load balancer) and Virtual Network (depending on best </w:t>
+      </w:r>
+      <w:proofErr w:type="gramStart"/>
+      <w:r>
+        <w:t>practices  for</w:t>
+      </w:r>
+      <w:proofErr w:type="gramEnd"/>
+      <w:r>
+        <w:t xml:space="preserve"> exposing an AKS based front-end )</w:t>
       </w:r>
     </w:p>
     <w:p>
@@ -3792,8 +4511,13 @@
         </w:numPr>
       </w:pPr>
       <w:r>
-        <w:t>The trigger of an Azure Build pipeline (creates target:  docker image )</w:t>
-      </w:r>
+        <w:t xml:space="preserve">The trigger of an Azure Build pipeline (creates target:  docker </w:t>
+      </w:r>
+      <w:proofErr w:type="gramStart"/>
+      <w:r>
+        <w:t>image )</w:t>
+      </w:r>
+      <w:proofErr w:type="gramEnd"/>
     </w:p>
     <w:p>
       <w:pPr>
@@ -3876,16 +4600,50 @@
       </w:hyperlink>
       <w:r>
         <w:br/>
-        <w:t>setting up here scale (# of instances) -type values, for aks, is why</w:t>
+        <w:t xml:space="preserve">setting up here scale (# of instances) -type values, for </w:t>
+      </w:r>
+      <w:proofErr w:type="spellStart"/>
+      <w:r>
+        <w:t>aks</w:t>
+      </w:r>
+      <w:proofErr w:type="spellEnd"/>
+      <w:r>
+        <w:t>, is why I think it shows up here.</w:t>
+      </w:r>
+      <w:r>
+        <w:br/>
+      </w:r>
+      <w:r>
+        <w:br/>
+        <w:t xml:space="preserve">Confirmed, talk </w:t>
+      </w:r>
+      <w:hyperlink r:id="rId56" w:history="1">
+        <w:r>
+          <w:rPr>
+            <w:rStyle w:val="Hyperlink"/>
+          </w:rPr>
+          <w:t>here about Azure Policy extending Gatekeeper v3</w:t>
+        </w:r>
+      </w:hyperlink>
+      <w:r>
+        <w:br/>
+      </w:r>
+      <w:hyperlink r:id="rId57" w:history="1">
+        <w:r>
+          <w:rPr>
+            <w:rStyle w:val="Hyperlink"/>
+          </w:rPr>
+          <w:t>Gatekeeper</w:t>
+        </w:r>
+      </w:hyperlink>
+      <w:r>
+        <w:t xml:space="preserve"> is software (a k8s image?) that allows a k8s admin to implement policies for their cluster.</w:t>
       </w:r>
       <w:bookmarkStart w:id="0" w:name="_GoBack"/>
       <w:bookmarkEnd w:id="0"/>
-      <w:r>
-        <w:t xml:space="preserve"> I think it shows up here.</w:t>
-      </w:r>
     </w:p>
     <w:sectPr>
-      <w:headerReference w:type="default" r:id="rId56"/>
+      <w:headerReference w:type="default" r:id="rId58"/>
       <w:pgSz w:w="12240" w:h="15840"/>
       <w:pgMar w:top="1440" w:right="1440" w:bottom="1440" w:left="1440" w:header="720" w:footer="720" w:gutter="0"/>
       <w:cols w:space="720"/>

--- a/NG10E2E Project Developer-Notes.docx
+++ b/NG10E2E Project Developer-Notes.docx
@@ -2273,6 +2273,7 @@
       <w:r>
         <w:rPr>
           <w:rFonts w:cstheme="minorHAnsi"/>
+          <w:noProof/>
         </w:rPr>
         <w:drawing>
           <wp:inline distT="0" distB="0" distL="0" distR="0" wp14:anchorId="22F52D58" wp14:editId="32D94729">
@@ -2344,6 +2345,7 @@
       <w:r>
         <w:rPr>
           <w:rFonts w:cstheme="minorHAnsi"/>
+          <w:noProof/>
         </w:rPr>
         <w:drawing>
           <wp:inline distT="0" distB="0" distL="0" distR="0" wp14:anchorId="71ABC772" wp14:editId="660F4F02">
@@ -2570,6 +2572,7 @@
       <w:r>
         <w:rPr>
           <w:rFonts w:cstheme="minorHAnsi"/>
+          <w:noProof/>
         </w:rPr>
         <w:drawing>
           <wp:inline distT="0" distB="0" distL="0" distR="0" wp14:anchorId="3E8A7EC4" wp14:editId="1985E370">
@@ -2958,23 +2961,7 @@
             <w:i/>
             <w:iCs/>
           </w:rPr>
-          <w:t>ng Tes</w:t>
-        </w:r>
-        <w:r>
-          <w:rPr>
-            <w:rStyle w:val="Hyperlink"/>
-            <w:i/>
-            <w:iCs/>
-          </w:rPr>
-          <w:t>t</w:t>
-        </w:r>
-        <w:r>
-          <w:rPr>
-            <w:rStyle w:val="Hyperlink"/>
-            <w:i/>
-            <w:iCs/>
-          </w:rPr>
-          <w:t>ing</w:t>
+          <w:t>ng Testing</w:t>
         </w:r>
       </w:hyperlink>
       <w:r>
@@ -3012,23 +2999,7 @@
             <w:i/>
             <w:iCs/>
           </w:rPr>
-          <w:t>E2E tes</w:t>
-        </w:r>
-        <w:r>
-          <w:rPr>
-            <w:rStyle w:val="Hyperlink"/>
-            <w:i/>
-            <w:iCs/>
-          </w:rPr>
-          <w:t>t</w:t>
-        </w:r>
-        <w:r>
-          <w:rPr>
-            <w:rStyle w:val="Hyperlink"/>
-            <w:i/>
-            <w:iCs/>
-          </w:rPr>
-          <w:t>ing</w:t>
+          <w:t>E2E testing</w:t>
         </w:r>
       </w:hyperlink>
       <w:r>
@@ -3150,15 +3121,7 @@
           <w:iCs/>
           <w:shd w:val="clear" w:color="auto" w:fill="FFFFFF"/>
         </w:rPr>
-        <w:t xml:space="preserve"> </w:t>
-      </w:r>
-      <w:r>
-        <w:rPr>
-          <w:i/>
-          <w:iCs/>
-          <w:shd w:val="clear" w:color="auto" w:fill="FFFFFF"/>
-        </w:rPr>
-        <w:t>Karma is not a testing framework, nor an assertion library.</w:t>
+        <w:t xml:space="preserve"> Karma is not a testing framework, nor an assertion library.</w:t>
       </w:r>
     </w:p>
     <w:p>
@@ -3341,6 +3304,9 @@
         <w:ind w:left="1440"/>
       </w:pPr>
       <w:r>
+        <w:rPr>
+          <w:noProof/>
+        </w:rPr>
         <w:drawing>
           <wp:inline distT="0" distB="0" distL="0" distR="0" wp14:anchorId="6829F870" wp14:editId="2D2CD102">
             <wp:extent cx="2829320" cy="3029373"/>
@@ -3669,6 +3635,7 @@
       <w:r>
         <w:rPr>
           <w:rFonts w:ascii="Courier New" w:hAnsi="Courier New" w:cs="Courier New"/>
+          <w:noProof/>
         </w:rPr>
         <w:drawing>
           <wp:inline distT="0" distB="0" distL="0" distR="0" wp14:anchorId="4727DFF6" wp14:editId="48316084">
@@ -3850,6 +3817,7 @@
       <w:r>
         <w:rPr>
           <w:rFonts w:ascii="Courier New" w:hAnsi="Courier New" w:cs="Courier New"/>
+          <w:noProof/>
         </w:rPr>
         <w:drawing>
           <wp:inline distT="0" distB="0" distL="0" distR="0" wp14:anchorId="0058406F" wp14:editId="54AC877D">
@@ -3933,6 +3901,9 @@
         <w:br/>
       </w:r>
       <w:r>
+        <w:rPr>
+          <w:noProof/>
+        </w:rPr>
         <w:drawing>
           <wp:inline distT="0" distB="0" distL="0" distR="0" wp14:anchorId="7F89025A" wp14:editId="24D3D7BA">
             <wp:extent cx="5943600" cy="2921000"/>
@@ -4088,6 +4059,7 @@
       <w:r>
         <w:rPr>
           <w:rFonts w:ascii="Courier New" w:hAnsi="Courier New" w:cs="Courier New"/>
+          <w:noProof/>
         </w:rPr>
         <w:drawing>
           <wp:inline distT="0" distB="0" distL="0" distR="0" wp14:anchorId="7B13368A" wp14:editId="29723959">
@@ -4294,6 +4266,9 @@
     </w:p>
     <w:p>
       <w:r>
+        <w:rPr>
+          <w:noProof/>
+        </w:rPr>
         <w:drawing>
           <wp:inline distT="0" distB="0" distL="0" distR="0" wp14:anchorId="56779C20" wp14:editId="517C1DBE">
             <wp:extent cx="2895600" cy="3421589"/>
@@ -4436,6 +4411,9 @@
         <w:br/>
       </w:r>
       <w:r>
+        <w:rPr>
+          <w:noProof/>
+        </w:rPr>
         <w:drawing>
           <wp:inline distT="0" distB="0" distL="0" distR="0" wp14:anchorId="5E0A681D" wp14:editId="1AC8F48C">
             <wp:extent cx="5943600" cy="4006850"/>
@@ -4639,11 +4617,771 @@
       <w:r>
         <w:t xml:space="preserve"> is software (a k8s image?) that allows a k8s admin to implement policies for their cluster.</w:t>
       </w:r>
+    </w:p>
+    <w:p>
+      <w:pPr>
+        <w:pStyle w:val="Heading3"/>
+      </w:pPr>
+      <w:r>
+        <w:t>Build Pipeline</w:t>
+      </w:r>
+    </w:p>
+    <w:p>
+      <w:r>
+        <w:t xml:space="preserve">Azure Pipelines product is used, the build pipeline ideally is stored in YAML and in </w:t>
+      </w:r>
+      <w:proofErr w:type="spellStart"/>
+      <w:r>
+        <w:t>github</w:t>
+      </w:r>
+      <w:proofErr w:type="spellEnd"/>
+      <w:r>
+        <w:t xml:space="preserve"> with project.</w:t>
+      </w:r>
+      <w:r>
+        <w:br/>
+      </w:r>
+      <w:hyperlink r:id="rId58" w:history="1">
+        <w:r>
+          <w:rPr>
+            <w:rStyle w:val="Hyperlink"/>
+          </w:rPr>
+          <w:t>Overview here</w:t>
+        </w:r>
+      </w:hyperlink>
+    </w:p>
+    <w:p>
+      <w:pPr>
+        <w:pStyle w:val="Heading4"/>
+      </w:pPr>
+      <w:r>
+        <w:t xml:space="preserve">Azure </w:t>
+      </w:r>
+      <w:proofErr w:type="spellStart"/>
+      <w:r>
+        <w:t>Devops</w:t>
+      </w:r>
+      <w:proofErr w:type="spellEnd"/>
+      <w:r>
+        <w:t xml:space="preserve"> </w:t>
+      </w:r>
+      <w:r>
+        <w:t>Portal</w:t>
+      </w:r>
+      <w:r>
+        <w:t xml:space="preserve"> – Build Pipeline setup</w:t>
+      </w:r>
+    </w:p>
+    <w:p>
+      <w:r>
+        <w:t>Whilst not wanting manual operations, it is helpful to familiarize yourself with the functionality via the UI prior to writing your YAML.</w:t>
+      </w:r>
+    </w:p>
+    <w:p>
+      <w:r>
+        <w:drawing>
+          <wp:inline distT="0" distB="0" distL="0" distR="0" wp14:anchorId="6EF9649E" wp14:editId="70960618">
+            <wp:extent cx="3572374" cy="1495634"/>
+            <wp:effectExtent l="0" t="0" r="9525" b="9525"/>
+            <wp:docPr id="22" name="Picture 22"/>
+            <wp:cNvGraphicFramePr>
+              <a:graphicFrameLocks xmlns:a="http://schemas.openxmlformats.org/drawingml/2006/main" noChangeAspect="1"/>
+            </wp:cNvGraphicFramePr>
+            <a:graphic xmlns:a="http://schemas.openxmlformats.org/drawingml/2006/main">
+              <a:graphicData uri="http://schemas.openxmlformats.org/drawingml/2006/picture">
+                <pic:pic xmlns:pic="http://schemas.openxmlformats.org/drawingml/2006/picture">
+                  <pic:nvPicPr>
+                    <pic:cNvPr id="1" name=""/>
+                    <pic:cNvPicPr/>
+                  </pic:nvPicPr>
+                  <pic:blipFill>
+                    <a:blip r:embed="rId59"/>
+                    <a:stretch>
+                      <a:fillRect/>
+                    </a:stretch>
+                  </pic:blipFill>
+                  <pic:spPr>
+                    <a:xfrm>
+                      <a:off x="0" y="0"/>
+                      <a:ext cx="3572374" cy="1495634"/>
+                    </a:xfrm>
+                    <a:prstGeom prst="rect">
+                      <a:avLst/>
+                    </a:prstGeom>
+                  </pic:spPr>
+                </pic:pic>
+              </a:graphicData>
+            </a:graphic>
+          </wp:inline>
+        </w:drawing>
+      </w:r>
+    </w:p>
+    <w:p>
+      <w:r>
+        <w:t xml:space="preserve">Our organization DevOps    </w:t>
+      </w:r>
+      <w:hyperlink r:id="rId60" w:history="1">
+        <w:r>
+          <w:rPr>
+            <w:rStyle w:val="Hyperlink"/>
+          </w:rPr>
+          <w:t>https://dev.azure.com/cca-devops/</w:t>
+        </w:r>
+      </w:hyperlink>
+    </w:p>
+    <w:p>
+      <w:r>
+        <w:t xml:space="preserve">Note: appears to use the visualstudio.com </w:t>
+      </w:r>
+      <w:proofErr w:type="gramStart"/>
+      <w:r>
+        <w:t>( MSDN</w:t>
+      </w:r>
+      <w:proofErr w:type="gramEnd"/>
+      <w:r>
+        <w:t xml:space="preserve"> former) type AUTH for Azure DevOps as opposed to the Azure Cloud logon.   ?Verify this:   somewhat verified, at minimum collusion:   </w:t>
+      </w:r>
+      <w:hyperlink r:id="rId61" w:history="1">
+        <w:r>
+          <w:rPr>
+            <w:rStyle w:val="Hyperlink"/>
+          </w:rPr>
+          <w:t>at best tied-together.</w:t>
+        </w:r>
+      </w:hyperlink>
+    </w:p>
+    <w:p>
+      <w:r>
+        <w:t xml:space="preserve">But actually </w:t>
+      </w:r>
+    </w:p>
+    <w:p>
+      <w:r>
+        <w:drawing>
+          <wp:inline distT="0" distB="0" distL="0" distR="0" wp14:anchorId="27F2D8BF" wp14:editId="2A71DD4C">
+            <wp:extent cx="3315163" cy="2057687"/>
+            <wp:effectExtent l="0" t="0" r="0" b="0"/>
+            <wp:docPr id="23" name="Picture 23"/>
+            <wp:cNvGraphicFramePr>
+              <a:graphicFrameLocks xmlns:a="http://schemas.openxmlformats.org/drawingml/2006/main" noChangeAspect="1"/>
+            </wp:cNvGraphicFramePr>
+            <a:graphic xmlns:a="http://schemas.openxmlformats.org/drawingml/2006/main">
+              <a:graphicData uri="http://schemas.openxmlformats.org/drawingml/2006/picture">
+                <pic:pic xmlns:pic="http://schemas.openxmlformats.org/drawingml/2006/picture">
+                  <pic:nvPicPr>
+                    <pic:cNvPr id="1" name=""/>
+                    <pic:cNvPicPr/>
+                  </pic:nvPicPr>
+                  <pic:blipFill>
+                    <a:blip r:embed="rId62"/>
+                    <a:stretch>
+                      <a:fillRect/>
+                    </a:stretch>
+                  </pic:blipFill>
+                  <pic:spPr>
+                    <a:xfrm>
+                      <a:off x="0" y="0"/>
+                      <a:ext cx="3315163" cy="2057687"/>
+                    </a:xfrm>
+                    <a:prstGeom prst="rect">
+                      <a:avLst/>
+                    </a:prstGeom>
+                  </pic:spPr>
+                </pic:pic>
+              </a:graphicData>
+            </a:graphic>
+          </wp:inline>
+        </w:drawing>
+      </w:r>
+    </w:p>
+    <w:p>
+      <w:r>
+        <w:t>Is using the Azure Portal logon, so I’m confused.  Moving on…</w:t>
+      </w:r>
+    </w:p>
+    <w:p/>
+    <w:p>
+      <w:pPr>
+        <w:pStyle w:val="ListParagraph"/>
+        <w:numPr>
+          <w:ilvl w:val="0"/>
+          <w:numId w:val="15"/>
+        </w:numPr>
+      </w:pPr>
+      <w:r>
+        <w:t>Create within your organization a new project:    ng10e2e-ui</w:t>
+      </w:r>
+    </w:p>
+    <w:p>
+      <w:pPr>
+        <w:pStyle w:val="ListParagraph"/>
+        <w:numPr>
+          <w:ilvl w:val="0"/>
+          <w:numId w:val="15"/>
+        </w:numPr>
+      </w:pPr>
+      <w:r>
+        <w:t xml:space="preserve">It asked to connect to my source control, I </w:t>
+      </w:r>
+      <w:proofErr w:type="gramStart"/>
+      <w:r>
+        <w:t>chose:</w:t>
+      </w:r>
+      <w:proofErr w:type="gramEnd"/>
+      <w:r>
+        <w:t xml:space="preserve"> GitHub and entered my credentials</w:t>
+      </w:r>
+    </w:p>
+    <w:p>
+      <w:pPr>
+        <w:pStyle w:val="ListParagraph"/>
+        <w:numPr>
+          <w:ilvl w:val="1"/>
+          <w:numId w:val="15"/>
+        </w:numPr>
+      </w:pPr>
+      <w:r>
+        <w:t>It walked me through setting up a pipeline,</w:t>
+      </w:r>
+    </w:p>
+    <w:p>
+      <w:pPr>
+        <w:pStyle w:val="ListParagraph"/>
+        <w:numPr>
+          <w:ilvl w:val="1"/>
+          <w:numId w:val="15"/>
+        </w:numPr>
+      </w:pPr>
+      <w:r>
+        <w:t xml:space="preserve">I chose </w:t>
+      </w:r>
+      <w:proofErr w:type="spellStart"/>
+      <w:r>
+        <w:t>Dockerfile</w:t>
+      </w:r>
+      <w:proofErr w:type="spellEnd"/>
+      <w:r>
+        <w:t xml:space="preserve"> image and push to ACR</w:t>
+      </w:r>
+    </w:p>
+    <w:p>
+      <w:pPr>
+        <w:pStyle w:val="ListParagraph"/>
+        <w:numPr>
+          <w:ilvl w:val="2"/>
+          <w:numId w:val="15"/>
+        </w:numPr>
+      </w:pPr>
+      <w:r>
+        <w:t>It asked for the ACR name</w:t>
+      </w:r>
+    </w:p>
+    <w:p>
+      <w:pPr>
+        <w:pStyle w:val="ListParagraph"/>
+        <w:numPr>
+          <w:ilvl w:val="1"/>
+          <w:numId w:val="15"/>
+        </w:numPr>
+      </w:pPr>
+      <w:r>
+        <w:lastRenderedPageBreak/>
+        <w:t xml:space="preserve">It asked to Save &amp; Run, it all seemed very magical and started a Build … assuming my </w:t>
+      </w:r>
+      <w:proofErr w:type="spellStart"/>
+      <w:r>
+        <w:t>Dockerfile</w:t>
+      </w:r>
+      <w:proofErr w:type="spellEnd"/>
+      <w:r>
+        <w:t xml:space="preserve"> is sound (good) … and I should test it if this build is set up </w:t>
+      </w:r>
+      <w:proofErr w:type="gramStart"/>
+      <w:r>
+        <w:t>correctly</w:t>
+      </w:r>
+      <w:proofErr w:type="gramEnd"/>
+      <w:r>
+        <w:t xml:space="preserve"> I’ll change some words and run the image</w:t>
+      </w:r>
+    </w:p>
+    <w:p>
+      <w:pPr>
+        <w:ind w:left="1080"/>
+      </w:pPr>
+      <w:r>
+        <w:t xml:space="preserve">I expect to see some artifacts at the end of </w:t>
+      </w:r>
+      <w:proofErr w:type="gramStart"/>
+      <w:r>
+        <w:t>this?</w:t>
+      </w:r>
+      <w:proofErr w:type="gramEnd"/>
+      <w:r>
+        <w:t xml:space="preserve">   (I consider the image pushing into the registry an artifact).</w:t>
+      </w:r>
+    </w:p>
+    <w:p>
+      <w:r>
+        <w:t xml:space="preserve">It </w:t>
+      </w:r>
+      <w:proofErr w:type="gramStart"/>
+      <w:r>
+        <w:t>worked,</w:t>
+      </w:r>
+      <w:proofErr w:type="gramEnd"/>
+      <w:r>
+        <w:t xml:space="preserve"> I need to add a dash back into the name.  Need to find the YAML, too.</w:t>
+      </w:r>
+    </w:p>
+    <w:p>
+      <w:pPr>
+        <w:pStyle w:val="ListParagraph"/>
+        <w:numPr>
+          <w:ilvl w:val="0"/>
+          <w:numId w:val="16"/>
+        </w:numPr>
+      </w:pPr>
+      <w:r>
+        <w:t>Rename</w:t>
+      </w:r>
+    </w:p>
+    <w:p>
+      <w:pPr>
+        <w:pStyle w:val="ListParagraph"/>
+        <w:numPr>
+          <w:ilvl w:val="1"/>
+          <w:numId w:val="11"/>
+        </w:numPr>
+      </w:pPr>
+      <w:r>
+        <w:t xml:space="preserve">Find </w:t>
+      </w:r>
+      <w:proofErr w:type="spellStart"/>
+      <w:r>
+        <w:t>elipses</w:t>
+      </w:r>
+      <w:proofErr w:type="spellEnd"/>
+      <w:r>
+        <w:t xml:space="preserve"> (</w:t>
+      </w:r>
+      <w:proofErr w:type="gramStart"/>
+      <w:r>
+        <w:t>… )</w:t>
+      </w:r>
+      <w:proofErr w:type="gramEnd"/>
+      <w:r>
+        <w:t xml:space="preserve"> then Edit, you get into a YML file that was created by the ‘wizard’ in the Portal</w:t>
+      </w:r>
+    </w:p>
+    <w:p>
+      <w:pPr>
+        <w:pStyle w:val="ListParagraph"/>
+        <w:ind w:left="1440"/>
+      </w:pPr>
+      <w:r>
+        <w:drawing>
+          <wp:inline distT="0" distB="0" distL="0" distR="0" wp14:anchorId="4FFB8ABD" wp14:editId="6A649030">
+            <wp:extent cx="5943600" cy="4614545"/>
+            <wp:effectExtent l="0" t="0" r="0" b="0"/>
+            <wp:docPr id="24" name="Picture 24"/>
+            <wp:cNvGraphicFramePr>
+              <a:graphicFrameLocks xmlns:a="http://schemas.openxmlformats.org/drawingml/2006/main" noChangeAspect="1"/>
+            </wp:cNvGraphicFramePr>
+            <a:graphic xmlns:a="http://schemas.openxmlformats.org/drawingml/2006/main">
+              <a:graphicData uri="http://schemas.openxmlformats.org/drawingml/2006/picture">
+                <pic:pic xmlns:pic="http://schemas.openxmlformats.org/drawingml/2006/picture">
+                  <pic:nvPicPr>
+                    <pic:cNvPr id="1" name=""/>
+                    <pic:cNvPicPr/>
+                  </pic:nvPicPr>
+                  <pic:blipFill>
+                    <a:blip r:embed="rId63"/>
+                    <a:stretch>
+                      <a:fillRect/>
+                    </a:stretch>
+                  </pic:blipFill>
+                  <pic:spPr>
+                    <a:xfrm>
+                      <a:off x="0" y="0"/>
+                      <a:ext cx="5943600" cy="4614545"/>
+                    </a:xfrm>
+                    <a:prstGeom prst="rect">
+                      <a:avLst/>
+                    </a:prstGeom>
+                  </pic:spPr>
+                </pic:pic>
+              </a:graphicData>
+            </a:graphic>
+          </wp:inline>
+        </w:drawing>
+      </w:r>
+    </w:p>
+    <w:p>
+      <w:pPr>
+        <w:pStyle w:val="ListParagraph"/>
+        <w:ind w:left="1440"/>
+      </w:pPr>
+      <w:r>
+        <w:t xml:space="preserve">The version of the images was </w:t>
+      </w:r>
+      <w:proofErr w:type="gramStart"/>
+      <w:r>
+        <w:t>NOT :</w:t>
+      </w:r>
+      <w:proofErr w:type="gramEnd"/>
+      <w:r>
+        <w:t xml:space="preserve"> latest but the build number (by default)</w:t>
+      </w:r>
+    </w:p>
+    <w:p>
+      <w:pPr>
+        <w:pStyle w:val="ListParagraph"/>
+        <w:ind w:left="1440"/>
+      </w:pPr>
+      <w:r>
+        <w:t xml:space="preserve">Likely we can change the </w:t>
+      </w:r>
+      <w:proofErr w:type="spellStart"/>
+      <w:r>
+        <w:t>yml</w:t>
+      </w:r>
+      <w:proofErr w:type="spellEnd"/>
+      <w:r>
+        <w:t xml:space="preserve"> at the tag: ‘$(</w:t>
+      </w:r>
+      <w:proofErr w:type="spellStart"/>
+      <w:r>
+        <w:t>Build.BuildId</w:t>
+      </w:r>
+      <w:proofErr w:type="spellEnd"/>
+      <w:r>
+        <w:t>)’ but we’ll leave it for now and role with the versioning idea (see if we get a bunch of them built up, with check-ins)</w:t>
+      </w:r>
+      <w:r>
+        <w:br/>
+      </w:r>
+      <w:r>
+        <w:br/>
+        <w:t>Note:  same no-bias philosophy holds, the .</w:t>
+      </w:r>
+      <w:proofErr w:type="spellStart"/>
+      <w:r>
+        <w:t>yml</w:t>
+      </w:r>
+      <w:proofErr w:type="spellEnd"/>
+      <w:r>
+        <w:t xml:space="preserve"> check-in DID trigger the build.</w:t>
+      </w:r>
+    </w:p>
+    <w:p>
+      <w:pPr>
+        <w:pStyle w:val="ListParagraph"/>
+        <w:ind w:left="1440"/>
+      </w:pPr>
+    </w:p>
+    <w:p>
+      <w:pPr>
+        <w:pStyle w:val="ListParagraph"/>
+        <w:numPr>
+          <w:ilvl w:val="1"/>
+          <w:numId w:val="11"/>
+        </w:numPr>
+      </w:pPr>
+      <w:r>
+        <w:lastRenderedPageBreak/>
+        <w:t>Making modification to default App giving it a proper name to match project:   ng10e2e</w:t>
+      </w:r>
+      <w:r>
+        <w:br/>
+        <w:t xml:space="preserve">Test:  </w:t>
+      </w:r>
+      <w:r>
+        <w:br/>
+      </w:r>
+    </w:p>
+    <w:p>
+      <w:pPr>
+        <w:pStyle w:val="ListParagraph"/>
+        <w:numPr>
+          <w:ilvl w:val="2"/>
+          <w:numId w:val="11"/>
+        </w:numPr>
+      </w:pPr>
+      <w:r>
+        <w:t>see if it triggers build</w:t>
+      </w:r>
+    </w:p>
+    <w:p>
+      <w:pPr>
+        <w:pStyle w:val="ListParagraph"/>
+        <w:numPr>
+          <w:ilvl w:val="2"/>
+          <w:numId w:val="11"/>
+        </w:numPr>
+      </w:pPr>
+      <w:r>
+        <w:t xml:space="preserve">see if it auto-increments build </w:t>
+      </w:r>
+      <w:proofErr w:type="gramStart"/>
+      <w:r>
+        <w:t>#  tag</w:t>
+      </w:r>
+      <w:proofErr w:type="gramEnd"/>
+      <w:r>
+        <w:t xml:space="preserve"> value</w:t>
+      </w:r>
+    </w:p>
+    <w:p>
+      <w:pPr>
+        <w:pStyle w:val="ListParagraph"/>
+        <w:ind w:left="1440"/>
+      </w:pPr>
+    </w:p>
+    <w:p>
+      <w:r>
+        <w:drawing>
+          <wp:inline distT="0" distB="0" distL="0" distR="0" wp14:anchorId="4BD62730" wp14:editId="2BFBF421">
+            <wp:extent cx="5943600" cy="2336165"/>
+            <wp:effectExtent l="0" t="0" r="0" b="6985"/>
+            <wp:docPr id="25" name="Picture 25"/>
+            <wp:cNvGraphicFramePr>
+              <a:graphicFrameLocks xmlns:a="http://schemas.openxmlformats.org/drawingml/2006/main" noChangeAspect="1"/>
+            </wp:cNvGraphicFramePr>
+            <a:graphic xmlns:a="http://schemas.openxmlformats.org/drawingml/2006/main">
+              <a:graphicData uri="http://schemas.openxmlformats.org/drawingml/2006/picture">
+                <pic:pic xmlns:pic="http://schemas.openxmlformats.org/drawingml/2006/picture">
+                  <pic:nvPicPr>
+                    <pic:cNvPr id="1" name=""/>
+                    <pic:cNvPicPr/>
+                  </pic:nvPicPr>
+                  <pic:blipFill>
+                    <a:blip r:embed="rId64"/>
+                    <a:stretch>
+                      <a:fillRect/>
+                    </a:stretch>
+                  </pic:blipFill>
+                  <pic:spPr>
+                    <a:xfrm>
+                      <a:off x="0" y="0"/>
+                      <a:ext cx="5943600" cy="2336165"/>
+                    </a:xfrm>
+                    <a:prstGeom prst="rect">
+                      <a:avLst/>
+                    </a:prstGeom>
+                  </pic:spPr>
+                </pic:pic>
+              </a:graphicData>
+            </a:graphic>
+          </wp:inline>
+        </w:drawing>
+      </w:r>
+    </w:p>
+    <w:p/>
+    <w:p>
+      <w:pPr>
+        <w:rPr>
+          <w:color w:val="70AD47" w:themeColor="accent6"/>
+        </w:rPr>
+      </w:pPr>
+      <w:r>
+        <w:rPr>
+          <w:color w:val="70AD47" w:themeColor="accent6"/>
+        </w:rPr>
+        <w:t>It worked!</w:t>
+      </w:r>
+    </w:p>
+    <w:p>
+      <w:pPr>
+        <w:pStyle w:val="ListParagraph"/>
+        <w:numPr>
+          <w:ilvl w:val="1"/>
+          <w:numId w:val="11"/>
+        </w:numPr>
+      </w:pPr>
+      <w:r>
+        <w:t>Purge old versions</w:t>
+      </w:r>
+      <w:proofErr w:type="gramStart"/>
+      <w:r>
+        <w:t xml:space="preserve">   (</w:t>
+      </w:r>
+      <w:proofErr w:type="gramEnd"/>
+      <w:r>
+        <w:t>From AZ CLI )</w:t>
+      </w:r>
+    </w:p>
+    <w:p>
+      <w:pPr>
+        <w:pStyle w:val="ListParagraph"/>
+        <w:numPr>
+          <w:ilvl w:val="2"/>
+          <w:numId w:val="11"/>
+        </w:numPr>
+      </w:pPr>
+      <w:r>
+        <w:t xml:space="preserve">Update to the most current AZ CLI, </w:t>
+      </w:r>
+      <w:hyperlink r:id="rId65" w:history="1">
+        <w:r>
+          <w:rPr>
+            <w:rStyle w:val="Hyperlink"/>
+          </w:rPr>
+          <w:t>here</w:t>
+        </w:r>
+      </w:hyperlink>
+    </w:p>
+    <w:p>
+      <w:pPr>
+        <w:pStyle w:val="ListParagraph"/>
+        <w:numPr>
+          <w:ilvl w:val="2"/>
+          <w:numId w:val="11"/>
+        </w:numPr>
+      </w:pPr>
+      <w:r>
+        <w:t>We see that we are now at version 2.12,</w:t>
+      </w:r>
+      <w:r>
+        <w:br/>
+      </w:r>
+      <w:r>
+        <w:drawing>
+          <wp:inline distT="0" distB="0" distL="0" distR="0" wp14:anchorId="32FE529C" wp14:editId="61B3EB68">
+            <wp:extent cx="2724530" cy="1219370"/>
+            <wp:effectExtent l="0" t="0" r="0" b="0"/>
+            <wp:docPr id="26" name="Picture 26"/>
+            <wp:cNvGraphicFramePr>
+              <a:graphicFrameLocks xmlns:a="http://schemas.openxmlformats.org/drawingml/2006/main" noChangeAspect="1"/>
+            </wp:cNvGraphicFramePr>
+            <a:graphic xmlns:a="http://schemas.openxmlformats.org/drawingml/2006/main">
+              <a:graphicData uri="http://schemas.openxmlformats.org/drawingml/2006/picture">
+                <pic:pic xmlns:pic="http://schemas.openxmlformats.org/drawingml/2006/picture">
+                  <pic:nvPicPr>
+                    <pic:cNvPr id="1" name=""/>
+                    <pic:cNvPicPr/>
+                  </pic:nvPicPr>
+                  <pic:blipFill>
+                    <a:blip r:embed="rId66"/>
+                    <a:stretch>
+                      <a:fillRect/>
+                    </a:stretch>
+                  </pic:blipFill>
+                  <pic:spPr>
+                    <a:xfrm>
+                      <a:off x="0" y="0"/>
+                      <a:ext cx="2724530" cy="1219370"/>
+                    </a:xfrm>
+                    <a:prstGeom prst="rect">
+                      <a:avLst/>
+                    </a:prstGeom>
+                  </pic:spPr>
+                </pic:pic>
+              </a:graphicData>
+            </a:graphic>
+          </wp:inline>
+        </w:drawing>
+      </w:r>
+      <w:r>
+        <w:br/>
+      </w:r>
+      <w:r>
+        <w:t xml:space="preserve">    </w:t>
+      </w:r>
+    </w:p>
+    <w:p>
+      <w:pPr>
+        <w:pStyle w:val="ListParagraph"/>
+        <w:numPr>
+          <w:ilvl w:val="2"/>
+          <w:numId w:val="11"/>
+        </w:numPr>
+        <w:rPr>
+          <w:rFonts w:ascii="Courier New" w:hAnsi="Courier New" w:cs="Courier New"/>
+        </w:rPr>
+      </w:pPr>
+      <w:proofErr w:type="spellStart"/>
+      <w:r>
+        <w:rPr>
+          <w:rFonts w:ascii="Courier New" w:hAnsi="Courier New" w:cs="Courier New"/>
+        </w:rPr>
+        <w:t>az</w:t>
+      </w:r>
+      <w:proofErr w:type="spellEnd"/>
+      <w:r>
+        <w:rPr>
+          <w:rFonts w:ascii="Courier New" w:hAnsi="Courier New" w:cs="Courier New"/>
+        </w:rPr>
+        <w:t xml:space="preserve"> login</w:t>
+      </w:r>
+    </w:p>
+    <w:p>
+      <w:pPr>
+        <w:pStyle w:val="ListParagraph"/>
+        <w:numPr>
+          <w:ilvl w:val="2"/>
+          <w:numId w:val="11"/>
+        </w:numPr>
+        <w:rPr>
+          <w:rFonts w:ascii="Courier New" w:hAnsi="Courier New" w:cs="Courier New"/>
+        </w:rPr>
+      </w:pPr>
+      <w:proofErr w:type="spellStart"/>
+      <w:r>
+        <w:rPr>
+          <w:rFonts w:ascii="Courier New" w:hAnsi="Courier New" w:cs="Courier New"/>
+        </w:rPr>
+        <w:t>az</w:t>
+      </w:r>
+      <w:proofErr w:type="spellEnd"/>
+      <w:r>
+        <w:rPr>
+          <w:rFonts w:ascii="Courier New" w:hAnsi="Courier New" w:cs="Courier New"/>
+        </w:rPr>
+        <w:t xml:space="preserve"> interactive</w:t>
+      </w:r>
+    </w:p>
+    <w:p>
+      <w:r>
+        <w:rPr>
+          <w:color w:val="FF0000"/>
+        </w:rPr>
+        <w:t xml:space="preserve">STOP!   </w:t>
+      </w:r>
+      <w:r>
+        <w:t>Cleaning up by hand (for now)</w:t>
+      </w:r>
+      <w:r>
+        <w:br/>
+      </w:r>
+      <w:hyperlink r:id="rId67" w:history="1">
+        <w:r>
+          <w:rPr>
+            <w:rStyle w:val="Hyperlink"/>
+            <w:rFonts w:ascii="Courier New" w:hAnsi="Courier New" w:cs="Courier New"/>
+          </w:rPr>
+          <w:t>https://pixelrobots.co.uk/2020/02/purge-container-images-from-azure-container-registry-acr-on-demand-or-on-a-schedule/</w:t>
+        </w:r>
+      </w:hyperlink>
+    </w:p>
+    <w:p>
+      <w:r>
+        <w:t>If the build numbers get too much, see if modifying the YML file will help</w:t>
+      </w:r>
+      <w:r>
+        <w:br/>
+      </w:r>
       <w:bookmarkStart w:id="0" w:name="_GoBack"/>
       <w:bookmarkEnd w:id="0"/>
-    </w:p>
+      <w:r>
+        <w:br/>
+      </w:r>
+    </w:p>
+    <w:p/>
+    <w:p/>
+    <w:p/>
     <w:sectPr>
-      <w:headerReference w:type="default" r:id="rId58"/>
+      <w:headerReference w:type="default" r:id="rId68"/>
       <w:pgSz w:w="12240" w:h="15840"/>
       <w:pgMar w:top="1440" w:right="1440" w:bottom="1440" w:left="1440" w:header="720" w:footer="720" w:gutter="0"/>
       <w:cols w:space="720"/>
@@ -5170,6 +5908,184 @@
     </w:lvl>
   </w:abstractNum>
   <w:abstractNum w:abstractNumId="5" w15:restartNumberingAfterBreak="0">
+    <w:nsid w:val="3C5A0D2B"/>
+    <w:multiLevelType w:val="hybridMultilevel"/>
+    <w:tmpl w:val="1FCA149E"/>
+    <w:lvl w:ilvl="0" w:tplc="0409000F">
+      <w:start w:val="1"/>
+      <w:numFmt w:val="decimal"/>
+      <w:lvlText w:val="%1."/>
+      <w:lvlJc w:val="left"/>
+      <w:pPr>
+        <w:ind w:left="720" w:hanging="360"/>
+      </w:pPr>
+      <w:rPr>
+        <w:rFonts w:hint="default"/>
+      </w:rPr>
+    </w:lvl>
+    <w:lvl w:ilvl="1" w:tplc="04090019">
+      <w:start w:val="1"/>
+      <w:numFmt w:val="lowerLetter"/>
+      <w:lvlText w:val="%2."/>
+      <w:lvlJc w:val="left"/>
+      <w:pPr>
+        <w:ind w:left="1440" w:hanging="360"/>
+      </w:pPr>
+    </w:lvl>
+    <w:lvl w:ilvl="2" w:tplc="0409001B">
+      <w:start w:val="1"/>
+      <w:numFmt w:val="lowerRoman"/>
+      <w:lvlText w:val="%3."/>
+      <w:lvlJc w:val="right"/>
+      <w:pPr>
+        <w:ind w:left="2160" w:hanging="180"/>
+      </w:pPr>
+    </w:lvl>
+    <w:lvl w:ilvl="3" w:tplc="0409000F" w:tentative="1">
+      <w:start w:val="1"/>
+      <w:numFmt w:val="decimal"/>
+      <w:lvlText w:val="%4."/>
+      <w:lvlJc w:val="left"/>
+      <w:pPr>
+        <w:ind w:left="2880" w:hanging="360"/>
+      </w:pPr>
+    </w:lvl>
+    <w:lvl w:ilvl="4" w:tplc="04090019" w:tentative="1">
+      <w:start w:val="1"/>
+      <w:numFmt w:val="lowerLetter"/>
+      <w:lvlText w:val="%5."/>
+      <w:lvlJc w:val="left"/>
+      <w:pPr>
+        <w:ind w:left="3600" w:hanging="360"/>
+      </w:pPr>
+    </w:lvl>
+    <w:lvl w:ilvl="5" w:tplc="0409001B" w:tentative="1">
+      <w:start w:val="1"/>
+      <w:numFmt w:val="lowerRoman"/>
+      <w:lvlText w:val="%6."/>
+      <w:lvlJc w:val="right"/>
+      <w:pPr>
+        <w:ind w:left="4320" w:hanging="180"/>
+      </w:pPr>
+    </w:lvl>
+    <w:lvl w:ilvl="6" w:tplc="0409000F" w:tentative="1">
+      <w:start w:val="1"/>
+      <w:numFmt w:val="decimal"/>
+      <w:lvlText w:val="%7."/>
+      <w:lvlJc w:val="left"/>
+      <w:pPr>
+        <w:ind w:left="5040" w:hanging="360"/>
+      </w:pPr>
+    </w:lvl>
+    <w:lvl w:ilvl="7" w:tplc="04090019" w:tentative="1">
+      <w:start w:val="1"/>
+      <w:numFmt w:val="lowerLetter"/>
+      <w:lvlText w:val="%8."/>
+      <w:lvlJc w:val="left"/>
+      <w:pPr>
+        <w:ind w:left="5760" w:hanging="360"/>
+      </w:pPr>
+    </w:lvl>
+    <w:lvl w:ilvl="8" w:tplc="0409001B" w:tentative="1">
+      <w:start w:val="1"/>
+      <w:numFmt w:val="lowerRoman"/>
+      <w:lvlText w:val="%9."/>
+      <w:lvlJc w:val="right"/>
+      <w:pPr>
+        <w:ind w:left="6480" w:hanging="180"/>
+      </w:pPr>
+    </w:lvl>
+  </w:abstractNum>
+  <w:abstractNum w:abstractNumId="6" w15:restartNumberingAfterBreak="0">
+    <w:nsid w:val="41D01342"/>
+    <w:multiLevelType w:val="hybridMultilevel"/>
+    <w:tmpl w:val="85ACBB3C"/>
+    <w:lvl w:ilvl="0" w:tplc="0409000F">
+      <w:start w:val="1"/>
+      <w:numFmt w:val="decimal"/>
+      <w:lvlText w:val="%1."/>
+      <w:lvlJc w:val="left"/>
+      <w:pPr>
+        <w:ind w:left="720" w:hanging="360"/>
+      </w:pPr>
+      <w:rPr>
+        <w:rFonts w:hint="default"/>
+      </w:rPr>
+    </w:lvl>
+    <w:lvl w:ilvl="1" w:tplc="04090019" w:tentative="1">
+      <w:start w:val="1"/>
+      <w:numFmt w:val="lowerLetter"/>
+      <w:lvlText w:val="%2."/>
+      <w:lvlJc w:val="left"/>
+      <w:pPr>
+        <w:ind w:left="1440" w:hanging="360"/>
+      </w:pPr>
+    </w:lvl>
+    <w:lvl w:ilvl="2" w:tplc="0409001B" w:tentative="1">
+      <w:start w:val="1"/>
+      <w:numFmt w:val="lowerRoman"/>
+      <w:lvlText w:val="%3."/>
+      <w:lvlJc w:val="right"/>
+      <w:pPr>
+        <w:ind w:left="2160" w:hanging="180"/>
+      </w:pPr>
+    </w:lvl>
+    <w:lvl w:ilvl="3" w:tplc="0409000F" w:tentative="1">
+      <w:start w:val="1"/>
+      <w:numFmt w:val="decimal"/>
+      <w:lvlText w:val="%4."/>
+      <w:lvlJc w:val="left"/>
+      <w:pPr>
+        <w:ind w:left="2880" w:hanging="360"/>
+      </w:pPr>
+    </w:lvl>
+    <w:lvl w:ilvl="4" w:tplc="04090019" w:tentative="1">
+      <w:start w:val="1"/>
+      <w:numFmt w:val="lowerLetter"/>
+      <w:lvlText w:val="%5."/>
+      <w:lvlJc w:val="left"/>
+      <w:pPr>
+        <w:ind w:left="3600" w:hanging="360"/>
+      </w:pPr>
+    </w:lvl>
+    <w:lvl w:ilvl="5" w:tplc="0409001B" w:tentative="1">
+      <w:start w:val="1"/>
+      <w:numFmt w:val="lowerRoman"/>
+      <w:lvlText w:val="%6."/>
+      <w:lvlJc w:val="right"/>
+      <w:pPr>
+        <w:ind w:left="4320" w:hanging="180"/>
+      </w:pPr>
+    </w:lvl>
+    <w:lvl w:ilvl="6" w:tplc="0409000F" w:tentative="1">
+      <w:start w:val="1"/>
+      <w:numFmt w:val="decimal"/>
+      <w:lvlText w:val="%7."/>
+      <w:lvlJc w:val="left"/>
+      <w:pPr>
+        <w:ind w:left="5040" w:hanging="360"/>
+      </w:pPr>
+    </w:lvl>
+    <w:lvl w:ilvl="7" w:tplc="04090019" w:tentative="1">
+      <w:start w:val="1"/>
+      <w:numFmt w:val="lowerLetter"/>
+      <w:lvlText w:val="%8."/>
+      <w:lvlJc w:val="left"/>
+      <w:pPr>
+        <w:ind w:left="5760" w:hanging="360"/>
+      </w:pPr>
+    </w:lvl>
+    <w:lvl w:ilvl="8" w:tplc="0409001B" w:tentative="1">
+      <w:start w:val="1"/>
+      <w:numFmt w:val="lowerRoman"/>
+      <w:lvlText w:val="%9."/>
+      <w:lvlJc w:val="right"/>
+      <w:pPr>
+        <w:ind w:left="6480" w:hanging="180"/>
+      </w:pPr>
+    </w:lvl>
+  </w:abstractNum>
+  <w:abstractNum w:abstractNumId="7" w15:restartNumberingAfterBreak="0">
     <w:nsid w:val="430844C4"/>
     <w:multiLevelType w:val="hybridMultilevel"/>
     <w:tmpl w:val="AB08E368"/>
@@ -5258,7 +6174,7 @@
       </w:pPr>
     </w:lvl>
   </w:abstractNum>
-  <w:abstractNum w:abstractNumId="6" w15:restartNumberingAfterBreak="0">
+  <w:abstractNum w:abstractNumId="8" w15:restartNumberingAfterBreak="0">
     <w:nsid w:val="43AF4906"/>
     <w:multiLevelType w:val="multilevel"/>
     <w:tmpl w:val="04090025"/>
@@ -5353,7 +6269,7 @@
       </w:pPr>
     </w:lvl>
   </w:abstractNum>
-  <w:abstractNum w:abstractNumId="7" w15:restartNumberingAfterBreak="0">
+  <w:abstractNum w:abstractNumId="9" w15:restartNumberingAfterBreak="0">
     <w:nsid w:val="53354D2E"/>
     <w:multiLevelType w:val="hybridMultilevel"/>
     <w:tmpl w:val="4CCEE5FA"/>
@@ -5378,7 +6294,7 @@
         <w:ind w:left="1440" w:hanging="360"/>
       </w:pPr>
     </w:lvl>
-    <w:lvl w:ilvl="2" w:tplc="0409001B" w:tentative="1">
+    <w:lvl w:ilvl="2" w:tplc="0409001B">
       <w:start w:val="1"/>
       <w:numFmt w:val="lowerRoman"/>
       <w:lvlText w:val="%3."/>
@@ -5442,7 +6358,7 @@
       </w:pPr>
     </w:lvl>
   </w:abstractNum>
-  <w:abstractNum w:abstractNumId="8" w15:restartNumberingAfterBreak="0">
+  <w:abstractNum w:abstractNumId="10" w15:restartNumberingAfterBreak="0">
     <w:nsid w:val="538B50CD"/>
     <w:multiLevelType w:val="hybridMultilevel"/>
     <w:tmpl w:val="276CAE20"/>
@@ -5554,7 +6470,7 @@
       </w:rPr>
     </w:lvl>
   </w:abstractNum>
-  <w:abstractNum w:abstractNumId="9" w15:restartNumberingAfterBreak="0">
+  <w:abstractNum w:abstractNumId="11" w15:restartNumberingAfterBreak="0">
     <w:nsid w:val="571C260A"/>
     <w:multiLevelType w:val="multilevel"/>
     <w:tmpl w:val="0409001F"/>
@@ -5667,7 +6583,7 @@
       </w:rPr>
     </w:lvl>
   </w:abstractNum>
-  <w:abstractNum w:abstractNumId="10" w15:restartNumberingAfterBreak="0">
+  <w:abstractNum w:abstractNumId="12" w15:restartNumberingAfterBreak="0">
     <w:nsid w:val="5C405D75"/>
     <w:multiLevelType w:val="hybridMultilevel"/>
     <w:tmpl w:val="40985B70"/>
@@ -5753,7 +6669,7 @@
       </w:pPr>
     </w:lvl>
   </w:abstractNum>
-  <w:abstractNum w:abstractNumId="11" w15:restartNumberingAfterBreak="0">
+  <w:abstractNum w:abstractNumId="13" w15:restartNumberingAfterBreak="0">
     <w:nsid w:val="5FEB7F84"/>
     <w:multiLevelType w:val="hybridMultilevel"/>
     <w:tmpl w:val="972E3E36"/>
@@ -5866,7 +6782,7 @@
       </w:rPr>
     </w:lvl>
   </w:abstractNum>
-  <w:abstractNum w:abstractNumId="12" w15:restartNumberingAfterBreak="0">
+  <w:abstractNum w:abstractNumId="14" w15:restartNumberingAfterBreak="0">
     <w:nsid w:val="6863720D"/>
     <w:multiLevelType w:val="hybridMultilevel"/>
     <w:tmpl w:val="74DEE06C"/>
@@ -5979,7 +6895,7 @@
       </w:rPr>
     </w:lvl>
   </w:abstractNum>
-  <w:abstractNum w:abstractNumId="13" w15:restartNumberingAfterBreak="0">
+  <w:abstractNum w:abstractNumId="15" w15:restartNumberingAfterBreak="0">
     <w:nsid w:val="7EBF3129"/>
     <w:multiLevelType w:val="hybridMultilevel"/>
     <w:tmpl w:val="9ED4B6C0"/>
@@ -6066,37 +6982,37 @@
     </w:lvl>
   </w:abstractNum>
   <w:num w:numId="1">
-    <w:abstractNumId w:val="9"/>
+    <w:abstractNumId w:val="11"/>
   </w:num>
   <w:num w:numId="2">
-    <w:abstractNumId w:val="11"/>
+    <w:abstractNumId w:val="13"/>
   </w:num>
   <w:num w:numId="3">
-    <w:abstractNumId w:val="6"/>
+    <w:abstractNumId w:val="8"/>
   </w:num>
   <w:num w:numId="4">
-    <w:abstractNumId w:val="13"/>
+    <w:abstractNumId w:val="15"/>
   </w:num>
   <w:num w:numId="5">
-    <w:abstractNumId w:val="10"/>
+    <w:abstractNumId w:val="12"/>
   </w:num>
   <w:num w:numId="6">
-    <w:abstractNumId w:val="12"/>
+    <w:abstractNumId w:val="14"/>
   </w:num>
   <w:num w:numId="7">
     <w:abstractNumId w:val="0"/>
   </w:num>
   <w:num w:numId="8">
-    <w:abstractNumId w:val="8"/>
+    <w:abstractNumId w:val="10"/>
   </w:num>
   <w:num w:numId="9">
     <w:abstractNumId w:val="4"/>
   </w:num>
   <w:num w:numId="10">
-    <w:abstractNumId w:val="5"/>
+    <w:abstractNumId w:val="7"/>
   </w:num>
   <w:num w:numId="11">
-    <w:abstractNumId w:val="7"/>
+    <w:abstractNumId w:val="9"/>
   </w:num>
   <w:num w:numId="12">
     <w:abstractNumId w:val="1"/>
@@ -6106,6 +7022,12 @@
   </w:num>
   <w:num w:numId="14">
     <w:abstractNumId w:val="3"/>
+  </w:num>
+  <w:num w:numId="15">
+    <w:abstractNumId w:val="5"/>
+  </w:num>
+  <w:num w:numId="16">
+    <w:abstractNumId w:val="6"/>
   </w:num>
 </w:numbering>
 </file>

--- a/NG10E2E Project Developer-Notes.docx
+++ b/NG10E2E Project Developer-Notes.docx
@@ -4679,6 +4679,9 @@
     </w:p>
     <w:p>
       <w:r>
+        <w:rPr>
+          <w:noProof/>
+        </w:rPr>
         <w:drawing>
           <wp:inline distT="0" distB="0" distL="0" distR="0" wp14:anchorId="6EF9649E" wp14:editId="70960618">
             <wp:extent cx="3572374" cy="1495634"/>
@@ -4757,6 +4760,9 @@
     </w:p>
     <w:p>
       <w:r>
+        <w:rPr>
+          <w:noProof/>
+        </w:rPr>
         <w:drawing>
           <wp:inline distT="0" distB="0" distL="0" distR="0" wp14:anchorId="27F2D8BF" wp14:editId="2A71DD4C">
             <wp:extent cx="3315163" cy="2057687"/>
@@ -4980,6 +4986,9 @@
         <w:ind w:left="1440"/>
       </w:pPr>
       <w:r>
+        <w:rPr>
+          <w:noProof/>
+        </w:rPr>
         <w:drawing>
           <wp:inline distT="0" distB="0" distL="0" distR="0" wp14:anchorId="4FFB8ABD" wp14:editId="6A649030">
             <wp:extent cx="5943600" cy="4614545"/>
@@ -5140,6 +5149,9 @@
     </w:p>
     <w:p>
       <w:r>
+        <w:rPr>
+          <w:noProof/>
+        </w:rPr>
         <w:drawing>
           <wp:inline distT="0" distB="0" distL="0" distR="0" wp14:anchorId="4BD62730" wp14:editId="2BFBF421">
             <wp:extent cx="5943600" cy="2336165"/>
@@ -5246,6 +5258,9 @@
         <w:br/>
       </w:r>
       <w:r>
+        <w:rPr>
+          <w:noProof/>
+        </w:rPr>
         <w:drawing>
           <wp:inline distT="0" distB="0" distL="0" distR="0" wp14:anchorId="32FE529C" wp14:editId="61B3EB68">
             <wp:extent cx="2724530" cy="1219370"/>
@@ -5371,17 +5386,193 @@
       <w:r>
         <w:br/>
       </w:r>
+      <w:r>
+        <w:br/>
+      </w:r>
+    </w:p>
+    <w:p/>
+    <w:p>
+      <w:pPr>
+        <w:pStyle w:val="Heading2"/>
+      </w:pPr>
+      <w:r>
+        <w:lastRenderedPageBreak/>
+        <w:t>ng App study</w:t>
+      </w:r>
+    </w:p>
+    <w:p>
+      <w:r>
+        <w:t>Focus on Lazy-Loading based on controller we’ll implement the following look and feel using Material Design and our own logo instead of Moqups.</w:t>
+      </w:r>
+    </w:p>
+    <w:p>
+      <w:r>
+        <w:t>Login and Create Free Account are good membership things to have and work into the application, using Auth0 for the App, too.</w:t>
+      </w:r>
+    </w:p>
+    <w:p>
+      <w:r>
+        <w:t xml:space="preserve">Let’s see </w:t>
+      </w:r>
+      <w:proofErr w:type="spellStart"/>
+      <w:r>
+        <w:t>id</w:t>
+      </w:r>
+      <w:proofErr w:type="spellEnd"/>
+      <w:r>
+        <w:t xml:space="preserve"> the Create a Free Account button can be controller redirected and lazy-loaded functionality in a separate ng Module.</w:t>
+      </w:r>
+    </w:p>
+    <w:p>
+      <w:r>
+        <w:drawing>
+          <wp:inline distT="0" distB="0" distL="0" distR="0" wp14:anchorId="02DE9E15" wp14:editId="78EA0D15">
+            <wp:extent cx="5943600" cy="3309620"/>
+            <wp:effectExtent l="0" t="0" r="0" b="5080"/>
+            <wp:docPr id="27" name="Picture 27"/>
+            <wp:cNvGraphicFramePr>
+              <a:graphicFrameLocks xmlns:a="http://schemas.openxmlformats.org/drawingml/2006/main" noChangeAspect="1"/>
+            </wp:cNvGraphicFramePr>
+            <a:graphic xmlns:a="http://schemas.openxmlformats.org/drawingml/2006/main">
+              <a:graphicData uri="http://schemas.openxmlformats.org/drawingml/2006/picture">
+                <pic:pic xmlns:pic="http://schemas.openxmlformats.org/drawingml/2006/picture">
+                  <pic:nvPicPr>
+                    <pic:cNvPr id="1" name=""/>
+                    <pic:cNvPicPr/>
+                  </pic:nvPicPr>
+                  <pic:blipFill>
+                    <a:blip r:embed="rId68"/>
+                    <a:stretch>
+                      <a:fillRect/>
+                    </a:stretch>
+                  </pic:blipFill>
+                  <pic:spPr>
+                    <a:xfrm>
+                      <a:off x="0" y="0"/>
+                      <a:ext cx="5943600" cy="3309620"/>
+                    </a:xfrm>
+                    <a:prstGeom prst="rect">
+                      <a:avLst/>
+                    </a:prstGeom>
+                  </pic:spPr>
+                </pic:pic>
+              </a:graphicData>
+            </a:graphic>
+          </wp:inline>
+        </w:drawing>
+      </w:r>
+    </w:p>
+    <w:p>
+      <w:pPr>
+        <w:pStyle w:val="Heading3"/>
+      </w:pPr>
+      <w:r>
+        <w:t>Install ng Material design</w:t>
+      </w:r>
+    </w:p>
+    <w:p>
+      <w:hyperlink r:id="rId69" w:history="1">
+        <w:r>
+          <w:rPr>
+            <w:rStyle w:val="Hyperlink"/>
+          </w:rPr>
+          <w:t>https://material.angular.io/guide/getting-started</w:t>
+        </w:r>
+      </w:hyperlink>
+    </w:p>
+    <w:p>
+      <w:pPr>
+        <w:pStyle w:val="ListParagraph"/>
+        <w:numPr>
+          <w:ilvl w:val="0"/>
+          <w:numId w:val="17"/>
+        </w:numPr>
+      </w:pPr>
+      <w:r>
+        <w:t>Generate a new ng module for your lazy-loaded feature, example:</w:t>
+      </w:r>
+      <w:r>
+        <w:br/>
+      </w:r>
+      <w:r>
+        <w:br/>
+      </w:r>
       <w:bookmarkStart w:id="0" w:name="_GoBack"/>
+      <w:r>
+        <w:rPr>
+          <w:rFonts w:ascii="Courier New" w:hAnsi="Courier New" w:cs="Courier New"/>
+        </w:rPr>
+        <w:t xml:space="preserve">ng generate module </w:t>
+      </w:r>
+      <w:proofErr w:type="spellStart"/>
+      <w:r>
+        <w:rPr>
+          <w:rFonts w:ascii="Courier New" w:hAnsi="Courier New" w:cs="Courier New"/>
+        </w:rPr>
+        <w:t>C</w:t>
+      </w:r>
+      <w:r>
+        <w:rPr>
+          <w:rFonts w:ascii="Courier New" w:hAnsi="Courier New" w:cs="Courier New"/>
+        </w:rPr>
+        <w:t>reateAccount</w:t>
+      </w:r>
+      <w:proofErr w:type="spellEnd"/>
+      <w:r>
+        <w:rPr>
+          <w:rFonts w:ascii="Courier New" w:hAnsi="Courier New" w:cs="Courier New"/>
+        </w:rPr>
+        <w:t xml:space="preserve"> –route </w:t>
+      </w:r>
+      <w:proofErr w:type="spellStart"/>
+      <w:r>
+        <w:rPr>
+          <w:rFonts w:ascii="Courier New" w:hAnsi="Courier New" w:cs="Courier New"/>
+        </w:rPr>
+        <w:t>C</w:t>
+      </w:r>
+      <w:r>
+        <w:rPr>
+          <w:rFonts w:ascii="Courier New" w:hAnsi="Courier New" w:cs="Courier New"/>
+        </w:rPr>
+        <w:t>reateAccount</w:t>
+      </w:r>
+      <w:proofErr w:type="spellEnd"/>
+      <w:r>
+        <w:rPr>
+          <w:rFonts w:ascii="Courier New" w:hAnsi="Courier New" w:cs="Courier New"/>
+        </w:rPr>
+        <w:t xml:space="preserve"> –module </w:t>
+      </w:r>
+      <w:proofErr w:type="spellStart"/>
+      <w:proofErr w:type="gramStart"/>
+      <w:r>
+        <w:rPr>
+          <w:rFonts w:ascii="Courier New" w:hAnsi="Courier New" w:cs="Courier New"/>
+        </w:rPr>
+        <w:t>app.module</w:t>
+      </w:r>
       <w:bookmarkEnd w:id="0"/>
-      <w:r>
+      <w:proofErr w:type="spellEnd"/>
+      <w:proofErr w:type="gramEnd"/>
+      <w:r>
+        <w:rPr>
+          <w:rFonts w:ascii="Courier New" w:hAnsi="Courier New" w:cs="Courier New"/>
+        </w:rPr>
         <w:br/>
       </w:r>
     </w:p>
-    <w:p/>
-    <w:p/>
-    <w:p/>
+    <w:p>
+      <w:pPr>
+        <w:pStyle w:val="ListParagraph"/>
+        <w:numPr>
+          <w:ilvl w:val="0"/>
+          <w:numId w:val="17"/>
+        </w:numPr>
+      </w:pPr>
+    </w:p>
     <w:sectPr>
-      <w:headerReference w:type="default" r:id="rId68"/>
+      <w:headerReference w:type="default" r:id="rId70"/>
       <w:pgSz w:w="12240" w:h="15840"/>
       <w:pgMar w:top="1440" w:right="1440" w:bottom="1440" w:left="1440" w:header="720" w:footer="720" w:gutter="0"/>
       <w:cols w:space="720"/>
@@ -5733,6 +5924,95 @@
     </w:lvl>
   </w:abstractNum>
   <w:abstractNum w:abstractNumId="3" w15:restartNumberingAfterBreak="0">
+    <w:nsid w:val="1F8D0A7D"/>
+    <w:multiLevelType w:val="hybridMultilevel"/>
+    <w:tmpl w:val="8BBE6704"/>
+    <w:lvl w:ilvl="0" w:tplc="0409000F">
+      <w:start w:val="1"/>
+      <w:numFmt w:val="decimal"/>
+      <w:lvlText w:val="%1."/>
+      <w:lvlJc w:val="left"/>
+      <w:pPr>
+        <w:ind w:left="720" w:hanging="360"/>
+      </w:pPr>
+      <w:rPr>
+        <w:rFonts w:hint="default"/>
+      </w:rPr>
+    </w:lvl>
+    <w:lvl w:ilvl="1" w:tplc="04090019" w:tentative="1">
+      <w:start w:val="1"/>
+      <w:numFmt w:val="lowerLetter"/>
+      <w:lvlText w:val="%2."/>
+      <w:lvlJc w:val="left"/>
+      <w:pPr>
+        <w:ind w:left="1440" w:hanging="360"/>
+      </w:pPr>
+    </w:lvl>
+    <w:lvl w:ilvl="2" w:tplc="0409001B" w:tentative="1">
+      <w:start w:val="1"/>
+      <w:numFmt w:val="lowerRoman"/>
+      <w:lvlText w:val="%3."/>
+      <w:lvlJc w:val="right"/>
+      <w:pPr>
+        <w:ind w:left="2160" w:hanging="180"/>
+      </w:pPr>
+    </w:lvl>
+    <w:lvl w:ilvl="3" w:tplc="0409000F" w:tentative="1">
+      <w:start w:val="1"/>
+      <w:numFmt w:val="decimal"/>
+      <w:lvlText w:val="%4."/>
+      <w:lvlJc w:val="left"/>
+      <w:pPr>
+        <w:ind w:left="2880" w:hanging="360"/>
+      </w:pPr>
+    </w:lvl>
+    <w:lvl w:ilvl="4" w:tplc="04090019" w:tentative="1">
+      <w:start w:val="1"/>
+      <w:numFmt w:val="lowerLetter"/>
+      <w:lvlText w:val="%5."/>
+      <w:lvlJc w:val="left"/>
+      <w:pPr>
+        <w:ind w:left="3600" w:hanging="360"/>
+      </w:pPr>
+    </w:lvl>
+    <w:lvl w:ilvl="5" w:tplc="0409001B" w:tentative="1">
+      <w:start w:val="1"/>
+      <w:numFmt w:val="lowerRoman"/>
+      <w:lvlText w:val="%6."/>
+      <w:lvlJc w:val="right"/>
+      <w:pPr>
+        <w:ind w:left="4320" w:hanging="180"/>
+      </w:pPr>
+    </w:lvl>
+    <w:lvl w:ilvl="6" w:tplc="0409000F" w:tentative="1">
+      <w:start w:val="1"/>
+      <w:numFmt w:val="decimal"/>
+      <w:lvlText w:val="%7."/>
+      <w:lvlJc w:val="left"/>
+      <w:pPr>
+        <w:ind w:left="5040" w:hanging="360"/>
+      </w:pPr>
+    </w:lvl>
+    <w:lvl w:ilvl="7" w:tplc="04090019" w:tentative="1">
+      <w:start w:val="1"/>
+      <w:numFmt w:val="lowerLetter"/>
+      <w:lvlText w:val="%8."/>
+      <w:lvlJc w:val="left"/>
+      <w:pPr>
+        <w:ind w:left="5760" w:hanging="360"/>
+      </w:pPr>
+    </w:lvl>
+    <w:lvl w:ilvl="8" w:tplc="0409001B" w:tentative="1">
+      <w:start w:val="1"/>
+      <w:numFmt w:val="lowerRoman"/>
+      <w:lvlText w:val="%9."/>
+      <w:lvlJc w:val="right"/>
+      <w:pPr>
+        <w:ind w:left="6480" w:hanging="180"/>
+      </w:pPr>
+    </w:lvl>
+  </w:abstractNum>
+  <w:abstractNum w:abstractNumId="4" w15:restartNumberingAfterBreak="0">
     <w:nsid w:val="1FCA4379"/>
     <w:multiLevelType w:val="hybridMultilevel"/>
     <w:tmpl w:val="C626245A"/>
@@ -5821,7 +6101,7 @@
       </w:pPr>
     </w:lvl>
   </w:abstractNum>
-  <w:abstractNum w:abstractNumId="4" w15:restartNumberingAfterBreak="0">
+  <w:abstractNum w:abstractNumId="5" w15:restartNumberingAfterBreak="0">
     <w:nsid w:val="35AA7798"/>
     <w:multiLevelType w:val="hybridMultilevel"/>
     <w:tmpl w:val="8BC44FEC"/>
@@ -5907,7 +6187,7 @@
       </w:pPr>
     </w:lvl>
   </w:abstractNum>
-  <w:abstractNum w:abstractNumId="5" w15:restartNumberingAfterBreak="0">
+  <w:abstractNum w:abstractNumId="6" w15:restartNumberingAfterBreak="0">
     <w:nsid w:val="3C5A0D2B"/>
     <w:multiLevelType w:val="hybridMultilevel"/>
     <w:tmpl w:val="1FCA149E"/>
@@ -5996,7 +6276,7 @@
       </w:pPr>
     </w:lvl>
   </w:abstractNum>
-  <w:abstractNum w:abstractNumId="6" w15:restartNumberingAfterBreak="0">
+  <w:abstractNum w:abstractNumId="7" w15:restartNumberingAfterBreak="0">
     <w:nsid w:val="41D01342"/>
     <w:multiLevelType w:val="hybridMultilevel"/>
     <w:tmpl w:val="85ACBB3C"/>
@@ -6085,7 +6365,7 @@
       </w:pPr>
     </w:lvl>
   </w:abstractNum>
-  <w:abstractNum w:abstractNumId="7" w15:restartNumberingAfterBreak="0">
+  <w:abstractNum w:abstractNumId="8" w15:restartNumberingAfterBreak="0">
     <w:nsid w:val="430844C4"/>
     <w:multiLevelType w:val="hybridMultilevel"/>
     <w:tmpl w:val="AB08E368"/>
@@ -6174,7 +6454,7 @@
       </w:pPr>
     </w:lvl>
   </w:abstractNum>
-  <w:abstractNum w:abstractNumId="8" w15:restartNumberingAfterBreak="0">
+  <w:abstractNum w:abstractNumId="9" w15:restartNumberingAfterBreak="0">
     <w:nsid w:val="43AF4906"/>
     <w:multiLevelType w:val="multilevel"/>
     <w:tmpl w:val="04090025"/>
@@ -6269,7 +6549,7 @@
       </w:pPr>
     </w:lvl>
   </w:abstractNum>
-  <w:abstractNum w:abstractNumId="9" w15:restartNumberingAfterBreak="0">
+  <w:abstractNum w:abstractNumId="10" w15:restartNumberingAfterBreak="0">
     <w:nsid w:val="53354D2E"/>
     <w:multiLevelType w:val="hybridMultilevel"/>
     <w:tmpl w:val="4CCEE5FA"/>
@@ -6358,7 +6638,7 @@
       </w:pPr>
     </w:lvl>
   </w:abstractNum>
-  <w:abstractNum w:abstractNumId="10" w15:restartNumberingAfterBreak="0">
+  <w:abstractNum w:abstractNumId="11" w15:restartNumberingAfterBreak="0">
     <w:nsid w:val="538B50CD"/>
     <w:multiLevelType w:val="hybridMultilevel"/>
     <w:tmpl w:val="276CAE20"/>
@@ -6470,7 +6750,7 @@
       </w:rPr>
     </w:lvl>
   </w:abstractNum>
-  <w:abstractNum w:abstractNumId="11" w15:restartNumberingAfterBreak="0">
+  <w:abstractNum w:abstractNumId="12" w15:restartNumberingAfterBreak="0">
     <w:nsid w:val="571C260A"/>
     <w:multiLevelType w:val="multilevel"/>
     <w:tmpl w:val="0409001F"/>
@@ -6583,7 +6863,7 @@
       </w:rPr>
     </w:lvl>
   </w:abstractNum>
-  <w:abstractNum w:abstractNumId="12" w15:restartNumberingAfterBreak="0">
+  <w:abstractNum w:abstractNumId="13" w15:restartNumberingAfterBreak="0">
     <w:nsid w:val="5C405D75"/>
     <w:multiLevelType w:val="hybridMultilevel"/>
     <w:tmpl w:val="40985B70"/>
@@ -6669,7 +6949,7 @@
       </w:pPr>
     </w:lvl>
   </w:abstractNum>
-  <w:abstractNum w:abstractNumId="13" w15:restartNumberingAfterBreak="0">
+  <w:abstractNum w:abstractNumId="14" w15:restartNumberingAfterBreak="0">
     <w:nsid w:val="5FEB7F84"/>
     <w:multiLevelType w:val="hybridMultilevel"/>
     <w:tmpl w:val="972E3E36"/>
@@ -6782,7 +7062,7 @@
       </w:rPr>
     </w:lvl>
   </w:abstractNum>
-  <w:abstractNum w:abstractNumId="14" w15:restartNumberingAfterBreak="0">
+  <w:abstractNum w:abstractNumId="15" w15:restartNumberingAfterBreak="0">
     <w:nsid w:val="6863720D"/>
     <w:multiLevelType w:val="hybridMultilevel"/>
     <w:tmpl w:val="74DEE06C"/>
@@ -6895,7 +7175,7 @@
       </w:rPr>
     </w:lvl>
   </w:abstractNum>
-  <w:abstractNum w:abstractNumId="15" w15:restartNumberingAfterBreak="0">
+  <w:abstractNum w:abstractNumId="16" w15:restartNumberingAfterBreak="0">
     <w:nsid w:val="7EBF3129"/>
     <w:multiLevelType w:val="hybridMultilevel"/>
     <w:tmpl w:val="9ED4B6C0"/>
@@ -6982,37 +7262,37 @@
     </w:lvl>
   </w:abstractNum>
   <w:num w:numId="1">
-    <w:abstractNumId w:val="11"/>
+    <w:abstractNumId w:val="12"/>
   </w:num>
   <w:num w:numId="2">
+    <w:abstractNumId w:val="14"/>
+  </w:num>
+  <w:num w:numId="3">
+    <w:abstractNumId w:val="9"/>
+  </w:num>
+  <w:num w:numId="4">
+    <w:abstractNumId w:val="16"/>
+  </w:num>
+  <w:num w:numId="5">
     <w:abstractNumId w:val="13"/>
   </w:num>
-  <w:num w:numId="3">
-    <w:abstractNumId w:val="8"/>
-  </w:num>
-  <w:num w:numId="4">
+  <w:num w:numId="6">
     <w:abstractNumId w:val="15"/>
-  </w:num>
-  <w:num w:numId="5">
-    <w:abstractNumId w:val="12"/>
-  </w:num>
-  <w:num w:numId="6">
-    <w:abstractNumId w:val="14"/>
   </w:num>
   <w:num w:numId="7">
     <w:abstractNumId w:val="0"/>
   </w:num>
   <w:num w:numId="8">
-    <w:abstractNumId w:val="10"/>
+    <w:abstractNumId w:val="11"/>
   </w:num>
   <w:num w:numId="9">
-    <w:abstractNumId w:val="4"/>
+    <w:abstractNumId w:val="5"/>
   </w:num>
   <w:num w:numId="10">
-    <w:abstractNumId w:val="7"/>
+    <w:abstractNumId w:val="8"/>
   </w:num>
   <w:num w:numId="11">
-    <w:abstractNumId w:val="9"/>
+    <w:abstractNumId w:val="10"/>
   </w:num>
   <w:num w:numId="12">
     <w:abstractNumId w:val="1"/>
@@ -7021,13 +7301,16 @@
     <w:abstractNumId w:val="2"/>
   </w:num>
   <w:num w:numId="14">
-    <w:abstractNumId w:val="3"/>
+    <w:abstractNumId w:val="4"/>
   </w:num>
   <w:num w:numId="15">
-    <w:abstractNumId w:val="5"/>
+    <w:abstractNumId w:val="6"/>
   </w:num>
   <w:num w:numId="16">
-    <w:abstractNumId w:val="6"/>
+    <w:abstractNumId w:val="7"/>
+  </w:num>
+  <w:num w:numId="17">
+    <w:abstractNumId w:val="3"/>
   </w:num>
 </w:numbering>
 </file>

--- a/NG10E2E Project Developer-Notes.docx
+++ b/NG10E2E Project Developer-Notes.docx
@@ -5482,6 +5482,46 @@
     </w:p>
     <w:p>
       <w:pPr>
+        <w:pStyle w:val="Heading3"/>
+      </w:pPr>
+      <w:r>
+        <w:t>Getting Lazy loading working</w:t>
+      </w:r>
+    </w:p>
+    <w:p>
+      <w:hyperlink r:id="rId70" w:history="1">
+        <w:r>
+          <w:rPr>
+            <w:rStyle w:val="Hyperlink"/>
+          </w:rPr>
+          <w:t>This guide</w:t>
+        </w:r>
+      </w:hyperlink>
+      <w:r>
+        <w:t xml:space="preserve"> is a good read</w:t>
+      </w:r>
+    </w:p>
+    <w:p>
+      <w:pPr>
+        <w:pStyle w:val="ListParagraph"/>
+      </w:pPr>
+      <w:r>
+        <w:t xml:space="preserve">We have a set of </w:t>
+      </w:r>
+      <w:proofErr w:type="gramStart"/>
+      <w:r>
+        <w:t>functionality</w:t>
+      </w:r>
+      <w:proofErr w:type="gramEnd"/>
+      <w:r>
+        <w:t xml:space="preserve"> (a feature) to lazy-load, it is “Create Account”, and however it is written/implemented we have a need for a separate ng module, to lazy-load.</w:t>
+      </w:r>
+      <w:r>
+        <w:br/>
+      </w:r>
+    </w:p>
+    <w:p>
+      <w:pPr>
         <w:pStyle w:val="ListParagraph"/>
         <w:numPr>
           <w:ilvl w:val="0"/>
@@ -5495,9 +5535,30 @@
         <w:br/>
       </w:r>
       <w:r>
+        <w:t xml:space="preserve">from the root directory of your ng </w:t>
+      </w:r>
+      <w:proofErr w:type="gramStart"/>
+      <w:r>
+        <w:t>project  (</w:t>
+      </w:r>
+      <w:proofErr w:type="spellStart"/>
+      <w:proofErr w:type="gramEnd"/>
+      <w:r>
+        <w:t>ie</w:t>
+      </w:r>
+      <w:proofErr w:type="spellEnd"/>
+      <w:r>
+        <w:t>;    c:\git\NG10E2E-UI  )</w:t>
+      </w:r>
+      <w:r>
         <w:br/>
       </w:r>
-      <w:bookmarkStart w:id="0" w:name="_GoBack"/>
+      <w:r>
+        <w:br/>
+      </w:r>
+      <w:r>
+        <w:br/>
+      </w:r>
       <w:r>
         <w:rPr>
           <w:rFonts w:ascii="Courier New" w:hAnsi="Courier New" w:cs="Courier New"/>
@@ -5543,23 +5604,170 @@
           <w:rFonts w:ascii="Courier New" w:hAnsi="Courier New" w:cs="Courier New"/>
         </w:rPr>
         <w:t xml:space="preserve"> –module </w:t>
+      </w:r>
+      <w:proofErr w:type="spellStart"/>
+      <w:r>
+        <w:rPr>
+          <w:rFonts w:ascii="Courier New" w:hAnsi="Courier New" w:cs="Courier New"/>
+        </w:rPr>
+        <w:t>app.module</w:t>
+      </w:r>
+      <w:proofErr w:type="spellEnd"/>
+      <w:r>
+        <w:rPr>
+          <w:rFonts w:ascii="Courier New" w:hAnsi="Courier New" w:cs="Courier New"/>
+        </w:rPr>
+        <w:br/>
+      </w:r>
+      <w:r>
+        <w:rPr>
+          <w:rFonts w:ascii="Courier New" w:hAnsi="Courier New" w:cs="Courier New"/>
+        </w:rPr>
+        <w:br/>
+      </w:r>
+    </w:p>
+    <w:p>
+      <w:pPr>
+        <w:pStyle w:val="ListParagraph"/>
+      </w:pPr>
+      <w:r>
+        <w:rPr>
+          <w:rFonts w:ascii="Courier New" w:hAnsi="Courier New" w:cs="Courier New"/>
+        </w:rPr>
+        <w:lastRenderedPageBreak/>
+        <w:drawing>
+          <wp:inline distT="0" distB="0" distL="0" distR="0" wp14:anchorId="65E240AB" wp14:editId="33D7BC82">
+            <wp:extent cx="3991532" cy="1971950"/>
+            <wp:effectExtent l="0" t="0" r="9525" b="9525"/>
+            <wp:docPr id="28" name="Picture 28"/>
+            <wp:cNvGraphicFramePr>
+              <a:graphicFrameLocks xmlns:a="http://schemas.openxmlformats.org/drawingml/2006/main" noChangeAspect="1"/>
+            </wp:cNvGraphicFramePr>
+            <a:graphic xmlns:a="http://schemas.openxmlformats.org/drawingml/2006/main">
+              <a:graphicData uri="http://schemas.openxmlformats.org/drawingml/2006/picture">
+                <pic:pic xmlns:pic="http://schemas.openxmlformats.org/drawingml/2006/picture">
+                  <pic:nvPicPr>
+                    <pic:cNvPr id="1" name=""/>
+                    <pic:cNvPicPr/>
+                  </pic:nvPicPr>
+                  <pic:blipFill>
+                    <a:blip r:embed="rId71"/>
+                    <a:stretch>
+                      <a:fillRect/>
+                    </a:stretch>
+                  </pic:blipFill>
+                  <pic:spPr>
+                    <a:xfrm>
+                      <a:off x="0" y="0"/>
+                      <a:ext cx="3991532" cy="1971950"/>
+                    </a:xfrm>
+                    <a:prstGeom prst="rect">
+                      <a:avLst/>
+                    </a:prstGeom>
+                  </pic:spPr>
+                </pic:pic>
+              </a:graphicData>
+            </a:graphic>
+          </wp:inline>
+        </w:drawing>
+      </w:r>
+      <w:r>
+        <w:rPr>
+          <w:rFonts w:ascii="Courier New" w:hAnsi="Courier New" w:cs="Courier New"/>
+        </w:rPr>
+        <w:br/>
+      </w:r>
+      <w:r>
+        <w:t xml:space="preserve">Note:  the generate knows, a) to put it in the </w:t>
+      </w:r>
+      <w:proofErr w:type="spellStart"/>
+      <w:r>
+        <w:t>src</w:t>
+      </w:r>
+      <w:proofErr w:type="spellEnd"/>
+      <w:r>
+        <w:t>\app\create-account folder</w:t>
+      </w:r>
+    </w:p>
+    <w:p>
+      <w:pPr>
+        <w:pStyle w:val="ListParagraph"/>
+      </w:pPr>
+      <w:r>
+        <w:t>And put the hyphenation in (even though I used</w:t>
+      </w:r>
+      <w:r>
+        <w:rPr>
+          <w:i/>
+          <w:iCs/>
+        </w:rPr>
+        <w:t xml:space="preserve"> </w:t>
       </w:r>
       <w:proofErr w:type="spellStart"/>
       <w:proofErr w:type="gramStart"/>
       <w:r>
         <w:rPr>
-          <w:rFonts w:ascii="Courier New" w:hAnsi="Courier New" w:cs="Courier New"/>
-        </w:rPr>
-        <w:t>app.module</w:t>
-      </w:r>
-      <w:bookmarkEnd w:id="0"/>
+          <w:i/>
+          <w:iCs/>
+        </w:rPr>
+        <w:t>PascalCase</w:t>
+      </w:r>
       <w:proofErr w:type="spellEnd"/>
+      <w:r>
+        <w:t xml:space="preserve"> )</w:t>
+      </w:r>
       <w:proofErr w:type="gramEnd"/>
       <w:r>
-        <w:rPr>
-          <w:rFonts w:ascii="Courier New" w:hAnsi="Courier New" w:cs="Courier New"/>
-        </w:rPr>
         <w:br/>
+      </w:r>
+      <w:r>
+        <w:br/>
+        <w:t xml:space="preserve">Internally, in the source however you can use </w:t>
+      </w:r>
+      <w:proofErr w:type="spellStart"/>
+      <w:r>
+        <w:t>PascalCase</w:t>
+      </w:r>
+      <w:proofErr w:type="spellEnd"/>
+      <w:r>
+        <w:br/>
+      </w:r>
+      <w:r>
+        <w:drawing>
+          <wp:inline distT="0" distB="0" distL="0" distR="0" wp14:anchorId="411C566C" wp14:editId="2EECBDD5">
+            <wp:extent cx="5943600" cy="1695450"/>
+            <wp:effectExtent l="0" t="0" r="0" b="0"/>
+            <wp:docPr id="29" name="Picture 29"/>
+            <wp:cNvGraphicFramePr>
+              <a:graphicFrameLocks xmlns:a="http://schemas.openxmlformats.org/drawingml/2006/main" noChangeAspect="1"/>
+            </wp:cNvGraphicFramePr>
+            <a:graphic xmlns:a="http://schemas.openxmlformats.org/drawingml/2006/main">
+              <a:graphicData uri="http://schemas.openxmlformats.org/drawingml/2006/picture">
+                <pic:pic xmlns:pic="http://schemas.openxmlformats.org/drawingml/2006/picture">
+                  <pic:nvPicPr>
+                    <pic:cNvPr id="1" name=""/>
+                    <pic:cNvPicPr/>
+                  </pic:nvPicPr>
+                  <pic:blipFill>
+                    <a:blip r:embed="rId72"/>
+                    <a:stretch>
+                      <a:fillRect/>
+                    </a:stretch>
+                  </pic:blipFill>
+                  <pic:spPr>
+                    <a:xfrm>
+                      <a:off x="0" y="0"/>
+                      <a:ext cx="5943600" cy="1695450"/>
+                    </a:xfrm>
+                    <a:prstGeom prst="rect">
+                      <a:avLst/>
+                    </a:prstGeom>
+                  </pic:spPr>
+                </pic:pic>
+              </a:graphicData>
+            </a:graphic>
+          </wp:inline>
+        </w:drawing>
       </w:r>
     </w:p>
     <w:p>
@@ -5570,9 +5778,615 @@
           <w:numId w:val="17"/>
         </w:numPr>
       </w:pPr>
+      <w:r>
+        <w:t xml:space="preserve">Confirm the route set up as a </w:t>
+      </w:r>
+      <w:proofErr w:type="gramStart"/>
+      <w:r>
+        <w:t>lazy-load</w:t>
+      </w:r>
+      <w:proofErr w:type="gramEnd"/>
+    </w:p>
+    <w:p>
+      <w:pPr>
+        <w:pStyle w:val="ListParagraph"/>
+      </w:pPr>
+      <w:r>
+        <w:drawing>
+          <wp:inline distT="0" distB="0" distL="0" distR="0" wp14:anchorId="79812D95" wp14:editId="0E1FF4E1">
+            <wp:extent cx="5943600" cy="1704340"/>
+            <wp:effectExtent l="0" t="0" r="0" b="0"/>
+            <wp:docPr id="30" name="Picture 30"/>
+            <wp:cNvGraphicFramePr>
+              <a:graphicFrameLocks xmlns:a="http://schemas.openxmlformats.org/drawingml/2006/main" noChangeAspect="1"/>
+            </wp:cNvGraphicFramePr>
+            <a:graphic xmlns:a="http://schemas.openxmlformats.org/drawingml/2006/main">
+              <a:graphicData uri="http://schemas.openxmlformats.org/drawingml/2006/picture">
+                <pic:pic xmlns:pic="http://schemas.openxmlformats.org/drawingml/2006/picture">
+                  <pic:nvPicPr>
+                    <pic:cNvPr id="1" name=""/>
+                    <pic:cNvPicPr/>
+                  </pic:nvPicPr>
+                  <pic:blipFill>
+                    <a:blip r:embed="rId73"/>
+                    <a:stretch>
+                      <a:fillRect/>
+                    </a:stretch>
+                  </pic:blipFill>
+                  <pic:spPr>
+                    <a:xfrm>
+                      <a:off x="0" y="0"/>
+                      <a:ext cx="5943600" cy="1704340"/>
+                    </a:xfrm>
+                    <a:prstGeom prst="rect">
+                      <a:avLst/>
+                    </a:prstGeom>
+                  </pic:spPr>
+                </pic:pic>
+              </a:graphicData>
+            </a:graphic>
+          </wp:inline>
+        </w:drawing>
+      </w:r>
+    </w:p>
+    <w:p>
+      <w:pPr>
+        <w:pStyle w:val="ListParagraph"/>
+      </w:pPr>
+      <w:r>
+        <w:t xml:space="preserve">Confirmed. </w:t>
+      </w:r>
+      <w:proofErr w:type="spellStart"/>
+      <w:r>
+        <w:rPr>
+          <w:rFonts w:ascii="Courier New" w:hAnsi="Courier New" w:cs="Courier New"/>
+        </w:rPr>
+        <w:t>loadChildren</w:t>
+      </w:r>
+      <w:proofErr w:type="spellEnd"/>
+      <w:r>
+        <w:rPr>
+          <w:rFonts w:ascii="Courier New" w:hAnsi="Courier New" w:cs="Courier New"/>
+        </w:rPr>
+        <w:t xml:space="preserve">: () </w:t>
+      </w:r>
+      <w:r>
+        <w:t xml:space="preserve">is using </w:t>
+      </w:r>
+      <w:proofErr w:type="gramStart"/>
+      <w:r>
+        <w:rPr>
+          <w:rFonts w:ascii="Courier New" w:hAnsi="Courier New" w:cs="Courier New"/>
+        </w:rPr>
+        <w:t>import(</w:t>
+      </w:r>
+      <w:proofErr w:type="gramEnd"/>
+      <w:r>
+        <w:rPr>
+          <w:rFonts w:ascii="Courier New" w:hAnsi="Courier New" w:cs="Courier New"/>
+        </w:rPr>
+        <w:t>)</w:t>
+      </w:r>
+      <w:r>
+        <w:t xml:space="preserve"> for dynamic imports.</w:t>
+      </w:r>
+    </w:p>
+    <w:p>
+      <w:pPr>
+        <w:pStyle w:val="ListParagraph"/>
+        <w:numPr>
+          <w:ilvl w:val="0"/>
+          <w:numId w:val="17"/>
+        </w:numPr>
+        <w:rPr>
+          <w:rStyle w:val="tag"/>
+        </w:rPr>
+      </w:pPr>
+      <w:r>
+        <w:t>How do you route from a button in Angular?</w:t>
+      </w:r>
+      <w:r>
+        <w:br/>
+      </w:r>
+      <w:r>
+        <w:rPr>
+          <w:rStyle w:val="tag"/>
+          <w:rFonts w:ascii="Courier New" w:hAnsi="Courier New" w:cs="Courier New"/>
+          <w:color w:val="000088"/>
+          <w:sz w:val="19"/>
+          <w:szCs w:val="19"/>
+        </w:rPr>
+        <w:t>&lt;button</w:t>
+      </w:r>
+      <w:r>
+        <w:rPr>
+          <w:rStyle w:val="pln"/>
+          <w:rFonts w:ascii="Courier New" w:hAnsi="Courier New" w:cs="Courier New"/>
+          <w:color w:val="000000"/>
+          <w:sz w:val="19"/>
+          <w:szCs w:val="19"/>
+        </w:rPr>
+        <w:t xml:space="preserve"> </w:t>
+      </w:r>
+      <w:hyperlink r:id="rId74" w:history="1">
+        <w:proofErr w:type="spellStart"/>
+        <w:r>
+          <w:rPr>
+            <w:rStyle w:val="atn"/>
+            <w:rFonts w:ascii="Courier New" w:hAnsi="Courier New" w:cs="Courier New"/>
+            <w:color w:val="660066"/>
+            <w:sz w:val="19"/>
+            <w:szCs w:val="19"/>
+          </w:rPr>
+          <w:t>routerLink</w:t>
+        </w:r>
+        <w:proofErr w:type="spellEnd"/>
+      </w:hyperlink>
+      <w:r>
+        <w:rPr>
+          <w:rStyle w:val="pun"/>
+          <w:rFonts w:ascii="Courier New" w:hAnsi="Courier New" w:cs="Courier New"/>
+          <w:color w:val="666600"/>
+          <w:sz w:val="19"/>
+          <w:szCs w:val="19"/>
+        </w:rPr>
+        <w:t>=</w:t>
+      </w:r>
+      <w:r>
+        <w:rPr>
+          <w:rStyle w:val="atv"/>
+          <w:rFonts w:ascii="Courier New" w:hAnsi="Courier New" w:cs="Courier New"/>
+          <w:color w:val="880000"/>
+          <w:sz w:val="19"/>
+          <w:szCs w:val="19"/>
+        </w:rPr>
+        <w:t>"/</w:t>
+      </w:r>
+      <w:proofErr w:type="spellStart"/>
+      <w:r>
+        <w:rPr>
+          <w:rStyle w:val="atv"/>
+          <w:rFonts w:ascii="Courier New" w:hAnsi="Courier New" w:cs="Courier New"/>
+          <w:color w:val="880000"/>
+          <w:sz w:val="19"/>
+          <w:szCs w:val="19"/>
+        </w:rPr>
+        <w:t>CreateAccount</w:t>
+      </w:r>
+      <w:proofErr w:type="spellEnd"/>
+      <w:r>
+        <w:rPr>
+          <w:rStyle w:val="atv"/>
+          <w:rFonts w:ascii="Courier New" w:hAnsi="Courier New" w:cs="Courier New"/>
+          <w:color w:val="880000"/>
+          <w:sz w:val="19"/>
+          <w:szCs w:val="19"/>
+        </w:rPr>
+        <w:t>"</w:t>
+      </w:r>
+      <w:r>
+        <w:rPr>
+          <w:rStyle w:val="tag"/>
+          <w:rFonts w:ascii="Courier New" w:hAnsi="Courier New" w:cs="Courier New"/>
+          <w:color w:val="000088"/>
+          <w:sz w:val="19"/>
+          <w:szCs w:val="19"/>
+        </w:rPr>
+        <w:t>&gt;</w:t>
+      </w:r>
+      <w:r>
+        <w:rPr>
+          <w:rStyle w:val="pln"/>
+          <w:rFonts w:ascii="Courier New" w:hAnsi="Courier New" w:cs="Courier New"/>
+          <w:color w:val="000000"/>
+          <w:sz w:val="19"/>
+          <w:szCs w:val="19"/>
+        </w:rPr>
+        <w:t>Create a FREE Account</w:t>
+      </w:r>
+      <w:r>
+        <w:rPr>
+          <w:rStyle w:val="tag"/>
+          <w:rFonts w:ascii="Courier New" w:hAnsi="Courier New" w:cs="Courier New"/>
+          <w:color w:val="000088"/>
+          <w:sz w:val="19"/>
+          <w:szCs w:val="19"/>
+        </w:rPr>
+        <w:t>&lt;/button&gt;</w:t>
+      </w:r>
+    </w:p>
+    <w:p>
+      <w:pPr>
+        <w:shd w:val="clear" w:color="auto" w:fill="1E1E1E"/>
+        <w:spacing w:line="285" w:lineRule="atLeast"/>
+        <w:rPr>
+          <w:rFonts w:ascii="Consolas" w:eastAsia="Times New Roman" w:hAnsi="Consolas" w:cs="Times New Roman"/>
+          <w:color w:val="D4D4D4"/>
+          <w:sz w:val="21"/>
+          <w:szCs w:val="21"/>
+        </w:rPr>
+      </w:pPr>
+      <w:r>
+        <w:rPr>
+          <w:rStyle w:val="tag"/>
+          <w:rFonts w:ascii="Courier New" w:hAnsi="Courier New" w:cs="Courier New"/>
+          <w:color w:val="000088"/>
+          <w:sz w:val="19"/>
+          <w:szCs w:val="19"/>
+        </w:rPr>
+        <w:t>Find the Material Design button for the lazy-load (layout page)</w:t>
+      </w:r>
+      <w:r>
+        <w:rPr>
+          <w:rStyle w:val="tag"/>
+          <w:rFonts w:ascii="Courier New" w:hAnsi="Courier New" w:cs="Courier New"/>
+          <w:color w:val="000088"/>
+          <w:sz w:val="19"/>
+          <w:szCs w:val="19"/>
+        </w:rPr>
+        <w:br/>
+      </w:r>
+      <w:r>
+        <w:rPr>
+          <w:rFonts w:ascii="Consolas" w:eastAsia="Times New Roman" w:hAnsi="Consolas" w:cs="Times New Roman"/>
+          <w:color w:val="D4D4D4"/>
+          <w:sz w:val="21"/>
+          <w:szCs w:val="21"/>
+        </w:rPr>
+        <w:t>    </w:t>
+      </w:r>
+      <w:r>
+        <w:rPr>
+          <w:rFonts w:ascii="Consolas" w:eastAsia="Times New Roman" w:hAnsi="Consolas" w:cs="Times New Roman"/>
+          <w:color w:val="808080"/>
+          <w:sz w:val="21"/>
+          <w:szCs w:val="21"/>
+        </w:rPr>
+        <w:t>&lt;</w:t>
+      </w:r>
+      <w:r>
+        <w:rPr>
+          <w:rFonts w:ascii="Consolas" w:eastAsia="Times New Roman" w:hAnsi="Consolas" w:cs="Times New Roman"/>
+          <w:color w:val="569CD6"/>
+          <w:sz w:val="21"/>
+          <w:szCs w:val="21"/>
+        </w:rPr>
+        <w:t>mat-divider</w:t>
+      </w:r>
+      <w:r>
+        <w:rPr>
+          <w:rFonts w:ascii="Consolas" w:eastAsia="Times New Roman" w:hAnsi="Consolas" w:cs="Times New Roman"/>
+          <w:color w:val="808080"/>
+          <w:sz w:val="21"/>
+          <w:szCs w:val="21"/>
+        </w:rPr>
+        <w:t>&gt;&lt;/</w:t>
+      </w:r>
+      <w:r>
+        <w:rPr>
+          <w:rFonts w:ascii="Consolas" w:eastAsia="Times New Roman" w:hAnsi="Consolas" w:cs="Times New Roman"/>
+          <w:color w:val="569CD6"/>
+          <w:sz w:val="21"/>
+          <w:szCs w:val="21"/>
+        </w:rPr>
+        <w:t>mat-divider</w:t>
+      </w:r>
+      <w:r>
+        <w:rPr>
+          <w:rFonts w:ascii="Consolas" w:eastAsia="Times New Roman" w:hAnsi="Consolas" w:cs="Times New Roman"/>
+          <w:color w:val="808080"/>
+          <w:sz w:val="21"/>
+          <w:szCs w:val="21"/>
+        </w:rPr>
+        <w:t>&gt;</w:t>
+      </w:r>
+    </w:p>
+    <w:p>
+      <w:pPr>
+        <w:shd w:val="clear" w:color="auto" w:fill="1E1E1E"/>
+        <w:spacing w:after="0" w:line="285" w:lineRule="atLeast"/>
+        <w:rPr>
+          <w:rFonts w:ascii="Consolas" w:eastAsia="Times New Roman" w:hAnsi="Consolas" w:cs="Times New Roman"/>
+          <w:color w:val="D4D4D4"/>
+          <w:sz w:val="21"/>
+          <w:szCs w:val="21"/>
+        </w:rPr>
+      </w:pPr>
+    </w:p>
+    <w:p>
+      <w:pPr>
+        <w:shd w:val="clear" w:color="auto" w:fill="1E1E1E"/>
+        <w:spacing w:after="0" w:line="285" w:lineRule="atLeast"/>
+        <w:rPr>
+          <w:rFonts w:ascii="Consolas" w:eastAsia="Times New Roman" w:hAnsi="Consolas" w:cs="Times New Roman"/>
+          <w:color w:val="D4D4D4"/>
+          <w:sz w:val="21"/>
+          <w:szCs w:val="21"/>
+        </w:rPr>
+      </w:pPr>
+      <w:r>
+        <w:rPr>
+          <w:rFonts w:ascii="Consolas" w:eastAsia="Times New Roman" w:hAnsi="Consolas" w:cs="Times New Roman"/>
+          <w:color w:val="D4D4D4"/>
+          <w:sz w:val="21"/>
+          <w:szCs w:val="21"/>
+        </w:rPr>
+        <w:t>    </w:t>
+      </w:r>
+      <w:r>
+        <w:rPr>
+          <w:rFonts w:ascii="Consolas" w:eastAsia="Times New Roman" w:hAnsi="Consolas" w:cs="Times New Roman"/>
+          <w:color w:val="808080"/>
+          <w:sz w:val="21"/>
+          <w:szCs w:val="21"/>
+        </w:rPr>
+        <w:t>&lt;</w:t>
+      </w:r>
+      <w:r>
+        <w:rPr>
+          <w:rFonts w:ascii="Consolas" w:eastAsia="Times New Roman" w:hAnsi="Consolas" w:cs="Times New Roman"/>
+          <w:color w:val="569CD6"/>
+          <w:sz w:val="21"/>
+          <w:szCs w:val="21"/>
+        </w:rPr>
+        <w:t>div</w:t>
+      </w:r>
+      <w:r>
+        <w:rPr>
+          <w:rFonts w:ascii="Consolas" w:eastAsia="Times New Roman" w:hAnsi="Consolas" w:cs="Times New Roman"/>
+          <w:color w:val="808080"/>
+          <w:sz w:val="21"/>
+          <w:szCs w:val="21"/>
+        </w:rPr>
+        <w:t>&gt;</w:t>
+      </w:r>
+    </w:p>
+    <w:p>
+      <w:pPr>
+        <w:shd w:val="clear" w:color="auto" w:fill="1E1E1E"/>
+        <w:spacing w:after="0" w:line="285" w:lineRule="atLeast"/>
+        <w:rPr>
+          <w:rFonts w:ascii="Consolas" w:eastAsia="Times New Roman" w:hAnsi="Consolas" w:cs="Times New Roman"/>
+          <w:color w:val="D4D4D4"/>
+          <w:sz w:val="21"/>
+          <w:szCs w:val="21"/>
+        </w:rPr>
+      </w:pPr>
+      <w:r>
+        <w:rPr>
+          <w:rFonts w:ascii="Consolas" w:eastAsia="Times New Roman" w:hAnsi="Consolas" w:cs="Times New Roman"/>
+          <w:color w:val="D4D4D4"/>
+          <w:sz w:val="21"/>
+          <w:szCs w:val="21"/>
+        </w:rPr>
+        <w:t>      </w:t>
+      </w:r>
+      <w:r>
+        <w:rPr>
+          <w:rFonts w:ascii="Consolas" w:eastAsia="Times New Roman" w:hAnsi="Consolas" w:cs="Times New Roman"/>
+          <w:color w:val="808080"/>
+          <w:sz w:val="21"/>
+          <w:szCs w:val="21"/>
+        </w:rPr>
+        <w:t>&lt;</w:t>
+      </w:r>
+      <w:r>
+        <w:rPr>
+          <w:rFonts w:ascii="Consolas" w:eastAsia="Times New Roman" w:hAnsi="Consolas" w:cs="Times New Roman"/>
+          <w:color w:val="569CD6"/>
+          <w:sz w:val="21"/>
+          <w:szCs w:val="21"/>
+        </w:rPr>
+        <w:t>button</w:t>
+      </w:r>
+      <w:r>
+        <w:rPr>
+          <w:rFonts w:ascii="Consolas" w:eastAsia="Times New Roman" w:hAnsi="Consolas" w:cs="Times New Roman"/>
+          <w:color w:val="D4D4D4"/>
+          <w:sz w:val="21"/>
+          <w:szCs w:val="21"/>
+        </w:rPr>
+        <w:t> </w:t>
+      </w:r>
+      <w:r>
+        <w:rPr>
+          <w:rFonts w:ascii="Consolas" w:eastAsia="Times New Roman" w:hAnsi="Consolas" w:cs="Times New Roman"/>
+          <w:color w:val="9CDCFE"/>
+          <w:sz w:val="21"/>
+          <w:szCs w:val="21"/>
+        </w:rPr>
+        <w:t>mat-raised-button</w:t>
+      </w:r>
+      <w:r>
+        <w:rPr>
+          <w:rFonts w:ascii="Consolas" w:eastAsia="Times New Roman" w:hAnsi="Consolas" w:cs="Times New Roman"/>
+          <w:color w:val="D4D4D4"/>
+          <w:sz w:val="21"/>
+          <w:szCs w:val="21"/>
+        </w:rPr>
+        <w:t> </w:t>
+      </w:r>
+      <w:r>
+        <w:rPr>
+          <w:rFonts w:ascii="Consolas" w:eastAsia="Times New Roman" w:hAnsi="Consolas" w:cs="Times New Roman"/>
+          <w:color w:val="9CDCFE"/>
+          <w:sz w:val="21"/>
+          <w:szCs w:val="21"/>
+        </w:rPr>
+        <w:t>color</w:t>
+      </w:r>
+      <w:r>
+        <w:rPr>
+          <w:rFonts w:ascii="Consolas" w:eastAsia="Times New Roman" w:hAnsi="Consolas" w:cs="Times New Roman"/>
+          <w:color w:val="D4D4D4"/>
+          <w:sz w:val="21"/>
+          <w:szCs w:val="21"/>
+        </w:rPr>
+        <w:t>=</w:t>
+      </w:r>
+      <w:r>
+        <w:rPr>
+          <w:rFonts w:ascii="Consolas" w:eastAsia="Times New Roman" w:hAnsi="Consolas" w:cs="Times New Roman"/>
+          <w:color w:val="CE9178"/>
+          <w:sz w:val="21"/>
+          <w:szCs w:val="21"/>
+        </w:rPr>
+        <w:t>"primary"</w:t>
+      </w:r>
+      <w:r>
+        <w:rPr>
+          <w:rFonts w:ascii="Consolas" w:eastAsia="Times New Roman" w:hAnsi="Consolas" w:cs="Times New Roman"/>
+          <w:color w:val="D4D4D4"/>
+          <w:sz w:val="21"/>
+          <w:szCs w:val="21"/>
+        </w:rPr>
+        <w:t> </w:t>
+      </w:r>
+      <w:r>
+        <w:rPr>
+          <w:rFonts w:ascii="Consolas" w:eastAsia="Times New Roman" w:hAnsi="Consolas" w:cs="Times New Roman"/>
+          <w:color w:val="9CDCFE"/>
+          <w:sz w:val="21"/>
+          <w:szCs w:val="21"/>
+        </w:rPr>
+        <w:t>routerLink</w:t>
+      </w:r>
+      <w:r>
+        <w:rPr>
+          <w:rFonts w:ascii="Consolas" w:eastAsia="Times New Roman" w:hAnsi="Consolas" w:cs="Times New Roman"/>
+          <w:color w:val="D4D4D4"/>
+          <w:sz w:val="21"/>
+          <w:szCs w:val="21"/>
+        </w:rPr>
+        <w:t>=</w:t>
+      </w:r>
+      <w:r>
+        <w:rPr>
+          <w:rFonts w:ascii="Consolas" w:eastAsia="Times New Roman" w:hAnsi="Consolas" w:cs="Times New Roman"/>
+          <w:color w:val="CE9178"/>
+          <w:sz w:val="21"/>
+          <w:szCs w:val="21"/>
+        </w:rPr>
+        <w:t>"/CreateAccount"</w:t>
+      </w:r>
+      <w:r>
+        <w:rPr>
+          <w:rFonts w:ascii="Consolas" w:eastAsia="Times New Roman" w:hAnsi="Consolas" w:cs="Times New Roman"/>
+          <w:color w:val="808080"/>
+          <w:sz w:val="21"/>
+          <w:szCs w:val="21"/>
+        </w:rPr>
+        <w:t>&gt;</w:t>
+      </w:r>
+      <w:r>
+        <w:rPr>
+          <w:rFonts w:ascii="Consolas" w:eastAsia="Times New Roman" w:hAnsi="Consolas" w:cs="Times New Roman"/>
+          <w:color w:val="D4D4D4"/>
+          <w:sz w:val="21"/>
+          <w:szCs w:val="21"/>
+        </w:rPr>
+        <w:t>Create a Free Account</w:t>
+      </w:r>
+      <w:r>
+        <w:rPr>
+          <w:rFonts w:ascii="Consolas" w:eastAsia="Times New Roman" w:hAnsi="Consolas" w:cs="Times New Roman"/>
+          <w:color w:val="808080"/>
+          <w:sz w:val="21"/>
+          <w:szCs w:val="21"/>
+        </w:rPr>
+        <w:t>&lt;/</w:t>
+      </w:r>
+      <w:r>
+        <w:rPr>
+          <w:rFonts w:ascii="Consolas" w:eastAsia="Times New Roman" w:hAnsi="Consolas" w:cs="Times New Roman"/>
+          <w:color w:val="569CD6"/>
+          <w:sz w:val="21"/>
+          <w:szCs w:val="21"/>
+        </w:rPr>
+        <w:t>button</w:t>
+      </w:r>
+      <w:r>
+        <w:rPr>
+          <w:rFonts w:ascii="Consolas" w:eastAsia="Times New Roman" w:hAnsi="Consolas" w:cs="Times New Roman"/>
+          <w:color w:val="808080"/>
+          <w:sz w:val="21"/>
+          <w:szCs w:val="21"/>
+        </w:rPr>
+        <w:t>&gt;</w:t>
+      </w:r>
+    </w:p>
+    <w:p>
+      <w:pPr>
+        <w:shd w:val="clear" w:color="auto" w:fill="1E1E1E"/>
+        <w:spacing w:after="0" w:line="285" w:lineRule="atLeast"/>
+        <w:rPr>
+          <w:rFonts w:ascii="Consolas" w:eastAsia="Times New Roman" w:hAnsi="Consolas" w:cs="Times New Roman"/>
+          <w:color w:val="D4D4D4"/>
+          <w:sz w:val="21"/>
+          <w:szCs w:val="21"/>
+        </w:rPr>
+      </w:pPr>
+      <w:r>
+        <w:rPr>
+          <w:rFonts w:ascii="Consolas" w:eastAsia="Times New Roman" w:hAnsi="Consolas" w:cs="Times New Roman"/>
+          <w:color w:val="D4D4D4"/>
+          <w:sz w:val="21"/>
+          <w:szCs w:val="21"/>
+        </w:rPr>
+        <w:lastRenderedPageBreak/>
+        <w:t>    </w:t>
+      </w:r>
+      <w:r>
+        <w:rPr>
+          <w:rFonts w:ascii="Consolas" w:eastAsia="Times New Roman" w:hAnsi="Consolas" w:cs="Times New Roman"/>
+          <w:color w:val="808080"/>
+          <w:sz w:val="21"/>
+          <w:szCs w:val="21"/>
+        </w:rPr>
+        <w:t>&lt;/</w:t>
+      </w:r>
+      <w:r>
+        <w:rPr>
+          <w:rFonts w:ascii="Consolas" w:eastAsia="Times New Roman" w:hAnsi="Consolas" w:cs="Times New Roman"/>
+          <w:color w:val="569CD6"/>
+          <w:sz w:val="21"/>
+          <w:szCs w:val="21"/>
+        </w:rPr>
+        <w:t>div</w:t>
+      </w:r>
+      <w:r>
+        <w:rPr>
+          <w:rFonts w:ascii="Consolas" w:eastAsia="Times New Roman" w:hAnsi="Consolas" w:cs="Times New Roman"/>
+          <w:color w:val="808080"/>
+          <w:sz w:val="21"/>
+          <w:szCs w:val="21"/>
+        </w:rPr>
+        <w:t>&gt;</w:t>
+      </w:r>
+    </w:p>
+    <w:p/>
+    <w:p>
+      <w:pPr>
+        <w:rPr>
+          <w:color w:val="70AD47" w:themeColor="accent6"/>
+        </w:rPr>
+      </w:pPr>
+      <w:r>
+        <w:rPr>
+          <w:color w:val="70AD47" w:themeColor="accent6"/>
+        </w:rPr>
+        <w:t xml:space="preserve">Worked! </w:t>
+      </w:r>
+    </w:p>
+    <w:p>
+      <w:r>
+        <w:t>Used Developer Tools in chrome, to see upon pushing the button, the route loaded the module, the first time I hit the button, after that it was cached and there already.   Done with UI for now.</w:t>
+      </w:r>
+      <w:bookmarkStart w:id="0" w:name="_GoBack"/>
+      <w:bookmarkEnd w:id="0"/>
     </w:p>
     <w:sectPr>
-      <w:headerReference w:type="default" r:id="rId70"/>
+      <w:headerReference w:type="default" r:id="rId75"/>
       <w:pgSz w:w="12240" w:h="15840"/>
       <w:pgMar w:top="1440" w:right="1440" w:bottom="1440" w:left="1440" w:header="720" w:footer="720" w:gutter="0"/>
       <w:cols w:space="720"/>
@@ -8234,6 +9048,31 @@
       <w:u w:val="single"/>
     </w:rPr>
   </w:style>
+  <w:style w:type="character" w:customStyle="1" w:styleId="tag">
+    <w:name w:val="tag"/>
+    <w:basedOn w:val="DefaultParagraphFont"/>
+    <w:rsid w:val="00EE7FB7"/>
+  </w:style>
+  <w:style w:type="character" w:customStyle="1" w:styleId="pln">
+    <w:name w:val="pln"/>
+    <w:basedOn w:val="DefaultParagraphFont"/>
+    <w:rsid w:val="00EE7FB7"/>
+  </w:style>
+  <w:style w:type="character" w:customStyle="1" w:styleId="atn">
+    <w:name w:val="atn"/>
+    <w:basedOn w:val="DefaultParagraphFont"/>
+    <w:rsid w:val="00EE7FB7"/>
+  </w:style>
+  <w:style w:type="character" w:customStyle="1" w:styleId="pun">
+    <w:name w:val="pun"/>
+    <w:basedOn w:val="DefaultParagraphFont"/>
+    <w:rsid w:val="00EE7FB7"/>
+  </w:style>
+  <w:style w:type="character" w:customStyle="1" w:styleId="atv">
+    <w:name w:val="atv"/>
+    <w:basedOn w:val="DefaultParagraphFont"/>
+    <w:rsid w:val="00EE7FB7"/>
+  </w:style>
 </w:styles>
 </file>
 

--- a/NG10E2E Project Developer-Notes.docx
+++ b/NG10E2E Project Developer-Notes.docx
@@ -6381,6 +6381,35 @@
     <w:p>
       <w:r>
         <w:t>Used Developer Tools in chrome, to see upon pushing the button, the route loaded the module, the first time I hit the button, after that it was cached and there already.   Done with UI for now.</w:t>
+      </w:r>
+    </w:p>
+    <w:p>
+      <w:pPr>
+        <w:pStyle w:val="ListParagraph"/>
+        <w:numPr>
+          <w:ilvl w:val="0"/>
+          <w:numId w:val="17"/>
+        </w:numPr>
+      </w:pPr>
+      <w:r>
+        <w:t>Take it one step further with ng elements</w:t>
+      </w:r>
+    </w:p>
+    <w:p>
+      <w:pPr>
+        <w:pStyle w:val="ListParagraph"/>
+        <w:numPr>
+          <w:ilvl w:val="1"/>
+          <w:numId w:val="17"/>
+        </w:numPr>
+      </w:pPr>
+      <w:proofErr w:type="gramStart"/>
+      <w:r>
+        <w:t>Lazy-load</w:t>
+      </w:r>
+      <w:proofErr w:type="gramEnd"/>
+      <w:r>
+        <w:t xml:space="preserve"> the </w:t>
       </w:r>
       <w:bookmarkStart w:id="0" w:name="_GoBack"/>
       <w:bookmarkEnd w:id="0"/>
@@ -6753,7 +6782,7 @@
         <w:rFonts w:hint="default"/>
       </w:rPr>
     </w:lvl>
-    <w:lvl w:ilvl="1" w:tplc="04090019" w:tentative="1">
+    <w:lvl w:ilvl="1" w:tplc="04090019">
       <w:start w:val="1"/>
       <w:numFmt w:val="lowerLetter"/>
       <w:lvlText w:val="%2."/>
